--- a/files/Shubham-Singhal-Resume.docx
+++ b/files/Shubham-Singhal-Resume.docx
@@ -12,14 +12,44 @@
         <w:ind w:right="118"/>
         <w:jc w:val="center"/>
         <w:rPr>
-          <w:sz w:val="21"/>
-          <w:szCs w:val="21"/>
-        </w:rPr>
-      </w:pPr>
-      <w:r>
-        <w:rPr>
-          <w:sz w:val="21"/>
-          <w:szCs w:val="21"/>
+          <w:sz w:val="20"/>
+          <w:szCs w:val="20"/>
+        </w:rPr>
+      </w:pPr>
+    </w:p>
+    <w:p>
+      <w:pPr>
+        <w:pStyle w:val="Heading1"/>
+        <w:tabs>
+          <w:tab w:val="left" w:pos="10350"/>
+        </w:tabs>
+        <w:spacing w:before="64"/>
+        <w:ind w:right="118"/>
+        <w:jc w:val="center"/>
+        <w:rPr>
+          <w:sz w:val="20"/>
+          <w:szCs w:val="20"/>
+        </w:rPr>
+      </w:pPr>
+    </w:p>
+    <w:p>
+      <w:pPr>
+        <w:pStyle w:val="Heading1"/>
+        <w:tabs>
+          <w:tab w:val="left" w:pos="10350"/>
+        </w:tabs>
+        <w:spacing w:before="64"/>
+        <w:ind w:right="118"/>
+        <w:jc w:val="center"/>
+        <w:rPr>
+          <w:sz w:val="20"/>
+          <w:szCs w:val="20"/>
+        </w:rPr>
+      </w:pPr>
+      <w:r>
+        <w:rPr>
+          <w:sz w:val="20"/>
+          <w:szCs w:val="20"/>
         </w:rPr>
         <w:t>SHUBHAM SINGHAL</w:t>
       </w:r>
@@ -34,78 +64,23 @@
         <w:ind w:right="-70"/>
         <w:jc w:val="center"/>
         <w:rPr>
-          <w:sz w:val="21"/>
-          <w:szCs w:val="21"/>
-        </w:rPr>
-      </w:pPr>
-      <w:r>
-        <w:rPr>
-          <w:sz w:val="21"/>
-          <w:szCs w:val="21"/>
-        </w:rPr>
-        <w:t xml:space="preserve">Apt 3666, </w:t>
-      </w:r>
-      <w:proofErr w:type="spellStart"/>
-      <w:r>
-        <w:rPr>
-          <w:sz w:val="21"/>
-          <w:szCs w:val="21"/>
-        </w:rPr>
-        <w:t>SteelWorks</w:t>
-      </w:r>
-      <w:proofErr w:type="spellEnd"/>
-      <w:r>
-        <w:rPr>
-          <w:sz w:val="21"/>
-          <w:szCs w:val="21"/>
-        </w:rPr>
-        <w:t xml:space="preserve">, 1220, </w:t>
-      </w:r>
-      <w:proofErr w:type="spellStart"/>
-      <w:r>
-        <w:rPr>
-          <w:sz w:val="21"/>
-          <w:szCs w:val="21"/>
-        </w:rPr>
-        <w:t>Mecaslin</w:t>
-      </w:r>
-      <w:proofErr w:type="spellEnd"/>
-      <w:r>
-        <w:rPr>
-          <w:sz w:val="21"/>
-          <w:szCs w:val="21"/>
-        </w:rPr>
-        <w:t xml:space="preserve"> St </w:t>
-      </w:r>
-      <w:proofErr w:type="spellStart"/>
-      <w:r>
-        <w:rPr>
-          <w:sz w:val="21"/>
-          <w:szCs w:val="21"/>
-        </w:rPr>
-        <w:t>Nw</w:t>
-      </w:r>
-      <w:proofErr w:type="spellEnd"/>
-      <w:r>
-        <w:rPr>
-          <w:sz w:val="21"/>
-          <w:szCs w:val="21"/>
-        </w:rPr>
-        <w:t>, Atlanta GA</w:t>
-      </w:r>
-      <w:r>
-        <w:rPr>
-          <w:sz w:val="21"/>
-          <w:szCs w:val="21"/>
-        </w:rPr>
-        <w:t xml:space="preserve">, </w:t>
-      </w:r>
-      <w:r>
-        <w:rPr>
-          <w:sz w:val="21"/>
-          <w:szCs w:val="21"/>
-        </w:rPr>
-        <w:t>+14045435015</w:t>
+          <w:sz w:val="20"/>
+          <w:szCs w:val="20"/>
+        </w:rPr>
+      </w:pPr>
+      <w:r>
+        <w:rPr>
+          <w:sz w:val="20"/>
+          <w:szCs w:val="20"/>
+        </w:rPr>
+        <w:t>Apt 3666, SteelWorks, 1220, Mecaslin St Nw, Atlanta GA</w:t>
+      </w:r>
+      <w:r>
+        <w:rPr>
+          <w:sz w:val="20"/>
+          <w:szCs w:val="20"/>
+        </w:rPr>
+        <w:t>, +14045435015</w:t>
       </w:r>
     </w:p>
     <w:p>
@@ -119,84 +94,84 @@
         <w:jc w:val="center"/>
         <w:rPr>
           <w:color w:val="0F243E" w:themeColor="text2" w:themeShade="80"/>
-          <w:sz w:val="21"/>
-          <w:szCs w:val="21"/>
+          <w:sz w:val="20"/>
+          <w:szCs w:val="20"/>
           <w:u w:color="0462C1"/>
         </w:rPr>
       </w:pPr>
-      <w:hyperlink r:id="rId5" w:history="1">
-        <w:r>
-          <w:rPr>
-            <w:rStyle w:val="Hyperlink"/>
-            <w:color w:val="0F243E" w:themeColor="text2" w:themeShade="80"/>
-            <w:sz w:val="21"/>
-            <w:szCs w:val="21"/>
-          </w:rPr>
-          <w:t>shubham07iiit@gmail.com</w:t>
-        </w:r>
-      </w:hyperlink>
-      <w:r>
-        <w:rPr>
-          <w:color w:val="000000" w:themeColor="text1"/>
-          <w:sz w:val="21"/>
-          <w:szCs w:val="21"/>
-          <w:u w:val="single" w:color="0462C1"/>
-        </w:rPr>
-        <w:t xml:space="preserve"> </w:t>
-      </w:r>
-      <w:r>
-        <w:rPr>
-          <w:color w:val="0F243E" w:themeColor="text2" w:themeShade="80"/>
-          <w:sz w:val="21"/>
-          <w:szCs w:val="21"/>
-          <w:u w:val="single" w:color="0462C1"/>
-        </w:rPr>
-        <w:t xml:space="preserve">| </w:t>
-      </w:r>
       <w:hyperlink r:id="rId6" w:history="1">
         <w:r>
           <w:rPr>
             <w:rStyle w:val="Hyperlink"/>
             <w:color w:val="0F243E" w:themeColor="text2" w:themeShade="80"/>
-            <w:sz w:val="21"/>
-            <w:szCs w:val="21"/>
+            <w:sz w:val="20"/>
+            <w:szCs w:val="20"/>
           </w:rPr>
-          <w:t>https://shubham07iiit.github.io</w:t>
+          <w:t>shubham07iiit@gmail.com</w:t>
         </w:r>
       </w:hyperlink>
       <w:r>
         <w:rPr>
+          <w:color w:val="000000" w:themeColor="text1"/>
+          <w:sz w:val="20"/>
+          <w:szCs w:val="20"/>
+          <w:u w:val="single" w:color="0462C1"/>
+        </w:rPr>
+        <w:t xml:space="preserve"> </w:t>
+      </w:r>
+      <w:r>
+        <w:rPr>
           <w:color w:val="0F243E" w:themeColor="text2" w:themeShade="80"/>
-          <w:sz w:val="21"/>
-          <w:szCs w:val="21"/>
-          <w:u w:color="0462C1"/>
-        </w:rPr>
-        <w:t xml:space="preserve"> </w:t>
-      </w:r>
-      <w:r>
-        <w:rPr>
-          <w:color w:val="0F243E" w:themeColor="text2" w:themeShade="80"/>
-          <w:sz w:val="21"/>
-          <w:szCs w:val="21"/>
-        </w:rPr>
-        <w:t>|</w:t>
-      </w:r>
-      <w:r>
-        <w:rPr>
-          <w:color w:val="0F243E" w:themeColor="text2" w:themeShade="80"/>
-          <w:spacing w:val="-18"/>
-          <w:sz w:val="21"/>
-          <w:szCs w:val="21"/>
-        </w:rPr>
-        <w:t xml:space="preserve"> </w:t>
+          <w:sz w:val="20"/>
+          <w:szCs w:val="20"/>
+          <w:u w:val="single" w:color="0462C1"/>
+        </w:rPr>
+        <w:t xml:space="preserve">| </w:t>
       </w:r>
       <w:hyperlink r:id="rId7" w:history="1">
         <w:r>
           <w:rPr>
             <w:rStyle w:val="Hyperlink"/>
             <w:color w:val="0F243E" w:themeColor="text2" w:themeShade="80"/>
-            <w:sz w:val="21"/>
-            <w:szCs w:val="21"/>
+            <w:sz w:val="20"/>
+            <w:szCs w:val="20"/>
+          </w:rPr>
+          <w:t>https://shubham07iiit.github.io</w:t>
+        </w:r>
+      </w:hyperlink>
+      <w:r>
+        <w:rPr>
+          <w:color w:val="0F243E" w:themeColor="text2" w:themeShade="80"/>
+          <w:sz w:val="20"/>
+          <w:szCs w:val="20"/>
+          <w:u w:color="0462C1"/>
+        </w:rPr>
+        <w:t xml:space="preserve"> </w:t>
+      </w:r>
+      <w:r>
+        <w:rPr>
+          <w:color w:val="0F243E" w:themeColor="text2" w:themeShade="80"/>
+          <w:sz w:val="20"/>
+          <w:szCs w:val="20"/>
+        </w:rPr>
+        <w:t>|</w:t>
+      </w:r>
+      <w:r>
+        <w:rPr>
+          <w:color w:val="0F243E" w:themeColor="text2" w:themeShade="80"/>
+          <w:spacing w:val="-18"/>
+          <w:sz w:val="20"/>
+          <w:szCs w:val="20"/>
+        </w:rPr>
+        <w:t xml:space="preserve"> </w:t>
+      </w:r>
+      <w:hyperlink r:id="rId8" w:history="1">
+        <w:r>
+          <w:rPr>
+            <w:rStyle w:val="Hyperlink"/>
+            <w:color w:val="0F243E" w:themeColor="text2" w:themeShade="80"/>
+            <w:sz w:val="20"/>
+            <w:szCs w:val="20"/>
           </w:rPr>
           <w:t>https://in.linkedin.com/in/shubhamsinghal7</w:t>
         </w:r>
@@ -212,160 +187,36 @@
         <w:spacing w:before="177"/>
         <w:ind w:right="123"/>
         <w:rPr>
+          <w:sz w:val="20"/>
+          <w:szCs w:val="20"/>
+        </w:rPr>
+      </w:pPr>
+      <w:r>
+        <w:rPr>
           <w:color w:val="22405F"/>
-          <w:sz w:val="21"/>
-          <w:szCs w:val="21"/>
+          <w:sz w:val="20"/>
+          <w:szCs w:val="20"/>
           <w:u w:val="single" w:color="000000"/>
         </w:rPr>
-      </w:pPr>
+        <w:t>EDUCATION</w:t>
+      </w:r>
       <w:r>
         <w:rPr>
           <w:color w:val="22405F"/>
-          <w:sz w:val="21"/>
-          <w:szCs w:val="21"/>
+          <w:sz w:val="20"/>
+          <w:szCs w:val="20"/>
           <w:u w:val="single" w:color="000000"/>
         </w:rPr>
-        <w:t>OBJECTIVE</w:t>
+        <w:tab/>
       </w:r>
       <w:r>
         <w:rPr>
           <w:color w:val="22405F"/>
-          <w:sz w:val="21"/>
-          <w:szCs w:val="21"/>
+          <w:sz w:val="20"/>
+          <w:szCs w:val="20"/>
           <w:u w:val="single" w:color="000000"/>
         </w:rPr>
-        <w:tab/>
-      </w:r>
-    </w:p>
-    <w:p>
-      <w:pPr>
-        <w:tabs>
-          <w:tab w:val="left" w:pos="8141"/>
-          <w:tab w:val="left" w:pos="10342"/>
-        </w:tabs>
-        <w:spacing w:before="37" w:line="237" w:lineRule="auto"/>
-        <w:ind w:left="128" w:right="217"/>
-        <w:rPr>
-          <w:bCs/>
-          <w:sz w:val="21"/>
-          <w:szCs w:val="21"/>
-        </w:rPr>
-      </w:pPr>
-      <w:r>
-        <w:rPr>
-          <w:bCs/>
-          <w:spacing w:val="-3"/>
-          <w:sz w:val="21"/>
-          <w:szCs w:val="21"/>
-        </w:rPr>
-        <w:t xml:space="preserve">Passionate Software Developer and Machine Learning enthusiast </w:t>
-      </w:r>
-      <w:r>
-        <w:rPr>
-          <w:bCs/>
-          <w:spacing w:val="-3"/>
-          <w:sz w:val="21"/>
-          <w:szCs w:val="21"/>
-        </w:rPr>
-        <w:t>looking forward</w:t>
-      </w:r>
-      <w:r>
-        <w:rPr>
-          <w:bCs/>
-          <w:spacing w:val="-3"/>
-          <w:sz w:val="21"/>
-          <w:szCs w:val="21"/>
-        </w:rPr>
-        <w:t xml:space="preserve"> to </w:t>
-      </w:r>
-      <w:proofErr w:type="gramStart"/>
-      <w:r>
-        <w:rPr>
-          <w:bCs/>
-          <w:spacing w:val="-3"/>
-          <w:sz w:val="21"/>
-          <w:szCs w:val="21"/>
-        </w:rPr>
-        <w:t>be</w:t>
-      </w:r>
-      <w:proofErr w:type="gramEnd"/>
-      <w:r>
-        <w:rPr>
-          <w:bCs/>
-          <w:spacing w:val="-3"/>
-          <w:sz w:val="21"/>
-          <w:szCs w:val="21"/>
-        </w:rPr>
-        <w:t xml:space="preserve"> the part of </w:t>
-      </w:r>
-      <w:r>
-        <w:rPr>
-          <w:bCs/>
-          <w:spacing w:val="-3"/>
-          <w:sz w:val="21"/>
-          <w:szCs w:val="21"/>
-        </w:rPr>
-        <w:t xml:space="preserve">innovative and fast-growing organization to contribute to its success and </w:t>
-      </w:r>
-      <w:r>
-        <w:rPr>
-          <w:bCs/>
-          <w:spacing w:val="-3"/>
-          <w:sz w:val="21"/>
-          <w:szCs w:val="21"/>
-        </w:rPr>
-        <w:t>self</w:t>
-      </w:r>
-      <w:r>
-        <w:rPr>
-          <w:bCs/>
-          <w:spacing w:val="-3"/>
-          <w:sz w:val="21"/>
-          <w:szCs w:val="21"/>
-        </w:rPr>
-        <w:t>-</w:t>
-      </w:r>
-      <w:r>
-        <w:rPr>
-          <w:bCs/>
-          <w:spacing w:val="-3"/>
-          <w:sz w:val="21"/>
-          <w:szCs w:val="21"/>
-        </w:rPr>
-        <w:t>professional growth.</w:t>
-      </w:r>
-    </w:p>
-    <w:p>
-      <w:pPr>
-        <w:pStyle w:val="Heading1"/>
-        <w:tabs>
-          <w:tab w:val="left" w:pos="10077"/>
-          <w:tab w:val="left" w:pos="10342"/>
-        </w:tabs>
-        <w:spacing w:before="177"/>
-        <w:ind w:right="123"/>
-        <w:rPr>
-          <w:sz w:val="21"/>
-          <w:szCs w:val="21"/>
-        </w:rPr>
-      </w:pPr>
-      <w:r>
-        <w:rPr>
-          <w:color w:val="22405F"/>
-          <w:sz w:val="21"/>
-          <w:szCs w:val="21"/>
-          <w:u w:val="single" w:color="000000"/>
-        </w:rPr>
-        <w:t>EDUCATION</w:t>
-      </w:r>
-      <w:r>
-        <w:rPr>
-          <w:color w:val="22405F"/>
-          <w:sz w:val="21"/>
-          <w:szCs w:val="21"/>
-          <w:u w:val="single" w:color="000000"/>
-        </w:rPr>
-        <w:tab/>
+        <w:t xml:space="preserve">  </w:t>
       </w:r>
     </w:p>
     <w:p>
@@ -379,46 +230,37 @@
         <w:rPr>
           <w:b/>
           <w:color w:val="000000" w:themeColor="text1"/>
-          <w:sz w:val="21"/>
-          <w:szCs w:val="21"/>
-        </w:rPr>
-      </w:pPr>
-      <w:r>
-        <w:rPr>
-          <w:sz w:val="21"/>
-          <w:szCs w:val="21"/>
+          <w:sz w:val="20"/>
+          <w:szCs w:val="20"/>
+        </w:rPr>
+      </w:pPr>
+      <w:r>
+        <w:rPr>
+          <w:sz w:val="20"/>
+          <w:szCs w:val="20"/>
         </w:rPr>
         <w:t>MSCS</w:t>
       </w:r>
       <w:r>
         <w:rPr>
-          <w:b/>
-          <w:color w:val="000000" w:themeColor="text1"/>
-          <w:sz w:val="21"/>
-          <w:szCs w:val="21"/>
+          <w:sz w:val="20"/>
+          <w:szCs w:val="20"/>
+        </w:rPr>
+        <w:t>,</w:t>
+      </w:r>
+      <w:r>
+        <w:rPr>
+          <w:sz w:val="20"/>
+          <w:szCs w:val="20"/>
         </w:rPr>
         <w:t xml:space="preserve"> </w:t>
       </w:r>
       <w:r>
         <w:rPr>
-          <w:sz w:val="21"/>
-          <w:szCs w:val="21"/>
-        </w:rPr>
-        <w:t>(Includes 1 year online)</w:t>
-      </w:r>
-      <w:r>
-        <w:rPr>
-          <w:sz w:val="21"/>
-          <w:szCs w:val="21"/>
-        </w:rPr>
-        <w:t xml:space="preserve">, </w:t>
-      </w:r>
-      <w:r>
-        <w:rPr>
-          <w:b/>
-          <w:color w:val="000000" w:themeColor="text1"/>
-          <w:sz w:val="21"/>
-          <w:szCs w:val="21"/>
+          <w:b/>
+          <w:color w:val="000000" w:themeColor="text1"/>
+          <w:sz w:val="20"/>
+          <w:szCs w:val="20"/>
         </w:rPr>
         <w:t>Georgia Institute of</w:t>
       </w:r>
@@ -427,8 +269,8 @@
           <w:b/>
           <w:color w:val="000000" w:themeColor="text1"/>
           <w:spacing w:val="-6"/>
-          <w:sz w:val="21"/>
-          <w:szCs w:val="21"/>
+          <w:sz w:val="20"/>
+          <w:szCs w:val="20"/>
         </w:rPr>
         <w:t xml:space="preserve"> </w:t>
       </w:r>
@@ -436,8 +278,8 @@
         <w:rPr>
           <w:b/>
           <w:color w:val="000000" w:themeColor="text1"/>
-          <w:sz w:val="21"/>
-          <w:szCs w:val="21"/>
+          <w:sz w:val="20"/>
+          <w:szCs w:val="20"/>
         </w:rPr>
         <w:t>Technology,</w:t>
       </w:r>
@@ -446,8 +288,8 @@
           <w:b/>
           <w:color w:val="000000" w:themeColor="text1"/>
           <w:spacing w:val="-2"/>
-          <w:sz w:val="21"/>
-          <w:szCs w:val="21"/>
+          <w:sz w:val="20"/>
+          <w:szCs w:val="20"/>
         </w:rPr>
         <w:t xml:space="preserve"> </w:t>
       </w:r>
@@ -455,8 +297,8 @@
         <w:rPr>
           <w:b/>
           <w:color w:val="000000" w:themeColor="text1"/>
-          <w:sz w:val="21"/>
-          <w:szCs w:val="21"/>
+          <w:sz w:val="20"/>
+          <w:szCs w:val="20"/>
         </w:rPr>
         <w:t>Atlanta</w:t>
       </w:r>
@@ -464,65 +306,279 @@
         <w:rPr>
           <w:b/>
           <w:color w:val="000000" w:themeColor="text1"/>
-          <w:sz w:val="21"/>
-          <w:szCs w:val="21"/>
-        </w:rPr>
-        <w:t xml:space="preserve">, </w:t>
+          <w:sz w:val="20"/>
+          <w:szCs w:val="20"/>
+        </w:rPr>
+        <w:t>,</w:t>
+      </w:r>
+      <w:r>
+        <w:rPr>
+          <w:b/>
+          <w:color w:val="000000" w:themeColor="text1"/>
+          <w:sz w:val="20"/>
+          <w:szCs w:val="20"/>
+        </w:rPr>
+        <w:t xml:space="preserve"> USA</w:t>
+      </w:r>
+      <w:r>
+        <w:rPr>
+          <w:b/>
+          <w:color w:val="000000" w:themeColor="text1"/>
+          <w:sz w:val="20"/>
+          <w:szCs w:val="20"/>
+        </w:rPr>
+        <w:t xml:space="preserve">                                             </w:t>
       </w:r>
       <w:r>
         <w:rPr>
           <w:bCs/>
           <w:color w:val="000000" w:themeColor="text1"/>
-          <w:sz w:val="21"/>
-          <w:szCs w:val="21"/>
-        </w:rPr>
-        <w:t xml:space="preserve">Graduating in </w:t>
+          <w:sz w:val="20"/>
+          <w:szCs w:val="20"/>
+        </w:rPr>
+        <w:t>Graduating in May 2020</w:t>
+      </w:r>
+      <w:r>
+        <w:rPr>
+          <w:b/>
+          <w:color w:val="000000" w:themeColor="text1"/>
+          <w:sz w:val="20"/>
+          <w:szCs w:val="20"/>
+        </w:rPr>
+        <w:t xml:space="preserve"> </w:t>
+      </w:r>
+      <w:r>
+        <w:rPr>
+          <w:b/>
+          <w:color w:val="000000" w:themeColor="text1"/>
+          <w:sz w:val="20"/>
+          <w:szCs w:val="20"/>
+        </w:rPr>
+        <w:t xml:space="preserve">   </w:t>
+      </w:r>
+      <w:r>
+        <w:rPr>
+          <w:b/>
+          <w:color w:val="000000" w:themeColor="text1"/>
+          <w:sz w:val="20"/>
+          <w:szCs w:val="20"/>
+        </w:rPr>
+        <w:t xml:space="preserve"> </w:t>
+      </w:r>
+      <w:r>
+        <w:rPr>
+          <w:b/>
+          <w:color w:val="000000" w:themeColor="text1"/>
+          <w:sz w:val="20"/>
+          <w:szCs w:val="20"/>
+        </w:rPr>
+        <w:t xml:space="preserve">          </w:t>
       </w:r>
       <w:r>
         <w:rPr>
           <w:bCs/>
           <w:color w:val="000000" w:themeColor="text1"/>
-          <w:sz w:val="21"/>
-          <w:szCs w:val="21"/>
-        </w:rPr>
-        <w:t>May</w:t>
-      </w:r>
-      <w:r>
-        <w:rPr>
-          <w:bCs/>
-          <w:color w:val="000000" w:themeColor="text1"/>
-          <w:sz w:val="21"/>
-          <w:szCs w:val="21"/>
-        </w:rPr>
-        <w:t xml:space="preserve"> 20</w:t>
-      </w:r>
-      <w:r>
-        <w:rPr>
-          <w:bCs/>
-          <w:color w:val="000000" w:themeColor="text1"/>
-          <w:sz w:val="21"/>
-          <w:szCs w:val="21"/>
-        </w:rPr>
-        <w:t>20</w:t>
-      </w:r>
-      <w:r>
-        <w:rPr>
-          <w:b/>
-          <w:color w:val="000000" w:themeColor="text1"/>
-          <w:sz w:val="21"/>
-          <w:szCs w:val="21"/>
-        </w:rPr>
-        <w:t xml:space="preserve">, </w:t>
-      </w:r>
-      <w:r>
-        <w:rPr>
-          <w:bCs/>
-          <w:color w:val="000000" w:themeColor="text1"/>
-          <w:sz w:val="21"/>
-          <w:szCs w:val="21"/>
-        </w:rPr>
-        <w:t>3/4</w:t>
-      </w:r>
+          <w:sz w:val="20"/>
+          <w:szCs w:val="20"/>
+        </w:rPr>
+        <w:t>3.33/4</w:t>
+      </w:r>
+    </w:p>
+    <w:p>
+      <w:pPr>
+        <w:pStyle w:val="Heading1"/>
+        <w:tabs>
+          <w:tab w:val="left" w:pos="8559"/>
+          <w:tab w:val="left" w:pos="10342"/>
+        </w:tabs>
+        <w:spacing w:before="124" w:line="120" w:lineRule="auto"/>
+        <w:ind w:right="115"/>
+        <w:rPr>
+          <w:b w:val="0"/>
+          <w:bCs w:val="0"/>
+          <w:color w:val="000000" w:themeColor="text1"/>
+          <w:sz w:val="20"/>
+          <w:szCs w:val="20"/>
+        </w:rPr>
+      </w:pPr>
+      <w:r>
+        <w:rPr>
+          <w:color w:val="000000" w:themeColor="text1"/>
+          <w:sz w:val="20"/>
+          <w:szCs w:val="20"/>
+        </w:rPr>
+        <w:t xml:space="preserve">  </w:t>
+      </w:r>
+      <w:r>
+        <w:rPr>
+          <w:b w:val="0"/>
+          <w:bCs w:val="0"/>
+          <w:color w:val="000000" w:themeColor="text1"/>
+          <w:sz w:val="20"/>
+          <w:szCs w:val="20"/>
+        </w:rPr>
+        <w:t>B.tech.  (I.T.),</w:t>
+      </w:r>
+      <w:r>
+        <w:rPr>
+          <w:color w:val="000000" w:themeColor="text1"/>
+          <w:sz w:val="20"/>
+          <w:szCs w:val="20"/>
+        </w:rPr>
+        <w:t xml:space="preserve"> </w:t>
+      </w:r>
+      <w:r>
+        <w:rPr>
+          <w:color w:val="000000" w:themeColor="text1"/>
+          <w:sz w:val="20"/>
+          <w:szCs w:val="20"/>
+        </w:rPr>
+        <w:t>Indian Institute of Information Technology,</w:t>
+      </w:r>
+      <w:r>
+        <w:rPr>
+          <w:color w:val="000000" w:themeColor="text1"/>
+          <w:spacing w:val="-11"/>
+          <w:sz w:val="20"/>
+          <w:szCs w:val="20"/>
+        </w:rPr>
+        <w:t xml:space="preserve"> </w:t>
+      </w:r>
+      <w:r>
+        <w:rPr>
+          <w:color w:val="000000" w:themeColor="text1"/>
+          <w:sz w:val="20"/>
+          <w:szCs w:val="20"/>
+        </w:rPr>
+        <w:t>Allahabad,</w:t>
+      </w:r>
+      <w:r>
+        <w:rPr>
+          <w:color w:val="000000" w:themeColor="text1"/>
+          <w:spacing w:val="-21"/>
+          <w:sz w:val="20"/>
+          <w:szCs w:val="20"/>
+        </w:rPr>
+        <w:t xml:space="preserve"> </w:t>
+      </w:r>
+      <w:r>
+        <w:rPr>
+          <w:color w:val="000000" w:themeColor="text1"/>
+          <w:sz w:val="20"/>
+          <w:szCs w:val="20"/>
+        </w:rPr>
+        <w:t>India</w:t>
+      </w:r>
+      <w:r>
+        <w:rPr>
+          <w:color w:val="000000" w:themeColor="text1"/>
+          <w:sz w:val="20"/>
+          <w:szCs w:val="20"/>
+        </w:rPr>
+        <w:t xml:space="preserve">         </w:t>
+      </w:r>
+      <w:r>
+        <w:rPr>
+          <w:b w:val="0"/>
+          <w:bCs w:val="0"/>
+          <w:color w:val="000000" w:themeColor="text1"/>
+          <w:sz w:val="20"/>
+          <w:szCs w:val="20"/>
+        </w:rPr>
+        <w:t>June 2010 –</w:t>
+      </w:r>
+      <w:r>
+        <w:rPr>
+          <w:b w:val="0"/>
+          <w:bCs w:val="0"/>
+          <w:color w:val="000000" w:themeColor="text1"/>
+          <w:spacing w:val="-39"/>
+          <w:sz w:val="20"/>
+          <w:szCs w:val="20"/>
+        </w:rPr>
+        <w:t xml:space="preserve"> </w:t>
+      </w:r>
+      <w:r>
+        <w:rPr>
+          <w:b w:val="0"/>
+          <w:bCs w:val="0"/>
+          <w:color w:val="000000" w:themeColor="text1"/>
+          <w:spacing w:val="-10"/>
+          <w:sz w:val="20"/>
+          <w:szCs w:val="20"/>
+        </w:rPr>
+        <w:t xml:space="preserve">July </w:t>
+      </w:r>
+      <w:r>
+        <w:rPr>
+          <w:b w:val="0"/>
+          <w:bCs w:val="0"/>
+          <w:color w:val="000000" w:themeColor="text1"/>
+          <w:sz w:val="20"/>
+          <w:szCs w:val="20"/>
+        </w:rPr>
+        <w:t>2014</w:t>
+      </w:r>
+      <w:r>
+        <w:rPr>
+          <w:color w:val="000000" w:themeColor="text1"/>
+          <w:sz w:val="20"/>
+          <w:szCs w:val="20"/>
+        </w:rPr>
+        <w:t xml:space="preserve"> </w:t>
+      </w:r>
+      <w:r>
+        <w:rPr>
+          <w:color w:val="000000" w:themeColor="text1"/>
+          <w:sz w:val="20"/>
+          <w:szCs w:val="20"/>
+        </w:rPr>
+        <w:t xml:space="preserve"> </w:t>
+      </w:r>
+      <w:r>
+        <w:rPr>
+          <w:color w:val="000000" w:themeColor="text1"/>
+          <w:sz w:val="20"/>
+          <w:szCs w:val="20"/>
+        </w:rPr>
+        <w:t xml:space="preserve">       </w:t>
+      </w:r>
+      <w:r>
+        <w:rPr>
+          <w:color w:val="000000" w:themeColor="text1"/>
+          <w:sz w:val="20"/>
+          <w:szCs w:val="20"/>
+        </w:rPr>
+        <w:t xml:space="preserve">          </w:t>
+      </w:r>
+      <w:r>
+        <w:rPr>
+          <w:b w:val="0"/>
+          <w:bCs w:val="0"/>
+          <w:color w:val="000000" w:themeColor="text1"/>
+          <w:sz w:val="20"/>
+          <w:szCs w:val="20"/>
+        </w:rPr>
+        <w:t>9.27/10</w:t>
+      </w:r>
+    </w:p>
+    <w:p>
+      <w:pPr>
+        <w:pStyle w:val="Heading1"/>
+        <w:tabs>
+          <w:tab w:val="left" w:pos="8559"/>
+          <w:tab w:val="left" w:pos="10342"/>
+        </w:tabs>
+        <w:spacing w:before="124" w:line="96" w:lineRule="auto"/>
+        <w:ind w:right="115"/>
+        <w:rPr>
+          <w:b w:val="0"/>
+          <w:bCs w:val="0"/>
+          <w:color w:val="000000" w:themeColor="text1"/>
+          <w:sz w:val="20"/>
+          <w:szCs w:val="20"/>
+        </w:rPr>
+      </w:pPr>
     </w:p>
     <w:p>
       <w:pPr>
@@ -534,177 +590,144 @@
         <w:spacing w:before="124" w:line="207" w:lineRule="exact"/>
         <w:ind w:right="110"/>
         <w:rPr>
-          <w:color w:val="000000" w:themeColor="text1"/>
-          <w:sz w:val="21"/>
-          <w:szCs w:val="21"/>
-        </w:rPr>
-      </w:pPr>
-      <w:r>
-        <w:rPr>
-          <w:color w:val="000000" w:themeColor="text1"/>
-          <w:sz w:val="21"/>
-          <w:szCs w:val="21"/>
+          <w:color w:val="22405F"/>
+          <w:spacing w:val="-3"/>
+          <w:sz w:val="20"/>
+          <w:szCs w:val="20"/>
+          <w:u w:val="single" w:color="000000"/>
+        </w:rPr>
+      </w:pPr>
+      <w:r>
+        <w:rPr>
+          <w:color w:val="17365D" w:themeColor="text2" w:themeShade="BF"/>
+          <w:sz w:val="20"/>
+          <w:szCs w:val="20"/>
+          <w:u w:val="single"/>
+        </w:rPr>
+        <w:t>PUBLICATION</w:t>
+      </w:r>
+      <w:r>
+        <w:rPr>
+          <w:color w:val="22405F"/>
+          <w:spacing w:val="-3"/>
+          <w:sz w:val="20"/>
+          <w:szCs w:val="20"/>
+          <w:u w:val="single" w:color="000000"/>
+        </w:rPr>
+        <w:tab/>
+        <w:t xml:space="preserve">                                </w:t>
+      </w:r>
+      <w:r>
+        <w:rPr>
+          <w:color w:val="22405F"/>
+          <w:spacing w:val="-3"/>
+          <w:sz w:val="20"/>
+          <w:szCs w:val="20"/>
+          <w:u w:val="single" w:color="000000"/>
         </w:rPr>
         <w:t xml:space="preserve">  </w:t>
       </w:r>
-      <w:proofErr w:type="spellStart"/>
-      <w:r>
-        <w:rPr>
-          <w:b w:val="0"/>
-          <w:bCs w:val="0"/>
-          <w:color w:val="000000" w:themeColor="text1"/>
-          <w:sz w:val="21"/>
-          <w:szCs w:val="21"/>
-        </w:rPr>
-        <w:t>B.tech</w:t>
-      </w:r>
-      <w:r>
-        <w:rPr>
-          <w:b w:val="0"/>
-          <w:bCs w:val="0"/>
-          <w:color w:val="000000" w:themeColor="text1"/>
-          <w:sz w:val="21"/>
-          <w:szCs w:val="21"/>
-        </w:rPr>
-        <w:t>.</w:t>
-      </w:r>
-      <w:proofErr w:type="spellEnd"/>
-      <w:r>
-        <w:rPr>
-          <w:b w:val="0"/>
-          <w:bCs w:val="0"/>
-          <w:color w:val="000000" w:themeColor="text1"/>
-          <w:sz w:val="21"/>
-          <w:szCs w:val="21"/>
-        </w:rPr>
-        <w:t xml:space="preserve">  (I.T.),</w:t>
-      </w:r>
-      <w:r>
-        <w:rPr>
-          <w:color w:val="000000" w:themeColor="text1"/>
-          <w:sz w:val="21"/>
-          <w:szCs w:val="21"/>
+    </w:p>
+    <w:p>
+      <w:pPr>
+        <w:widowControl/>
+        <w:shd w:val="clear" w:color="auto" w:fill="FFFFFF"/>
+        <w:autoSpaceDE/>
+        <w:autoSpaceDN/>
+        <w:rPr>
+          <w:rFonts w:ascii="ff2" w:hAnsi="ff2"/>
+          <w:color w:val="000000"/>
+          <w:sz w:val="20"/>
+          <w:szCs w:val="20"/>
+          <w:lang w:bidi="ar-SA"/>
+        </w:rPr>
+      </w:pPr>
+      <w:r>
+        <w:rPr>
+          <w:rFonts w:ascii="ff8" w:hAnsi="ff8"/>
+          <w:color w:val="000000"/>
+          <w:sz w:val="20"/>
+          <w:szCs w:val="20"/>
+          <w:lang w:bidi="ar-SA"/>
+        </w:rPr>
+        <w:t>D.  Tomar,  S.  Singhal,  and  S.  Agarwal,  “Weighted Least Square Twin Support  Vector Machine for  Imbalanced</w:t>
+      </w:r>
+      <w:r>
+        <w:rPr>
+          <w:rFonts w:ascii="ff8" w:hAnsi="ff8"/>
+          <w:color w:val="000000"/>
+          <w:sz w:val="20"/>
+          <w:szCs w:val="20"/>
+          <w:lang w:bidi="ar-SA"/>
         </w:rPr>
         <w:t xml:space="preserve"> </w:t>
       </w:r>
       <w:r>
         <w:rPr>
-          <w:color w:val="000000" w:themeColor="text1"/>
-          <w:sz w:val="21"/>
-          <w:szCs w:val="21"/>
-        </w:rPr>
-        <w:t>Indian Institute of Information Technology,</w:t>
-      </w:r>
-      <w:r>
-        <w:rPr>
-          <w:color w:val="000000" w:themeColor="text1"/>
-          <w:spacing w:val="-11"/>
-          <w:sz w:val="21"/>
-          <w:szCs w:val="21"/>
-        </w:rPr>
-        <w:t xml:space="preserve"> </w:t>
-      </w:r>
-      <w:r>
-        <w:rPr>
-          <w:color w:val="000000" w:themeColor="text1"/>
-          <w:sz w:val="21"/>
-          <w:szCs w:val="21"/>
-        </w:rPr>
-        <w:t>Allahabad,</w:t>
-      </w:r>
-      <w:r>
-        <w:rPr>
-          <w:color w:val="000000" w:themeColor="text1"/>
-          <w:spacing w:val="-21"/>
-          <w:sz w:val="21"/>
-          <w:szCs w:val="21"/>
-        </w:rPr>
-        <w:t xml:space="preserve"> </w:t>
-      </w:r>
-      <w:r>
-        <w:rPr>
-          <w:color w:val="000000" w:themeColor="text1"/>
-          <w:sz w:val="21"/>
-          <w:szCs w:val="21"/>
-        </w:rPr>
-        <w:t>India</w:t>
-      </w:r>
-      <w:r>
-        <w:rPr>
-          <w:color w:val="000000" w:themeColor="text1"/>
-          <w:sz w:val="21"/>
-          <w:szCs w:val="21"/>
-        </w:rPr>
-        <w:t>,</w:t>
-      </w:r>
-      <w:r>
-        <w:rPr>
-          <w:color w:val="000000" w:themeColor="text1"/>
-          <w:sz w:val="21"/>
-          <w:szCs w:val="21"/>
-        </w:rPr>
-        <w:t xml:space="preserve"> </w:t>
-      </w:r>
-      <w:r>
-        <w:rPr>
-          <w:b w:val="0"/>
-          <w:bCs w:val="0"/>
-          <w:color w:val="000000" w:themeColor="text1"/>
-          <w:sz w:val="21"/>
-          <w:szCs w:val="21"/>
-        </w:rPr>
-        <w:t>June 2010 –</w:t>
-      </w:r>
-      <w:r>
-        <w:rPr>
-          <w:b w:val="0"/>
-          <w:bCs w:val="0"/>
-          <w:color w:val="000000" w:themeColor="text1"/>
-          <w:spacing w:val="-39"/>
-          <w:sz w:val="21"/>
-          <w:szCs w:val="21"/>
-        </w:rPr>
-        <w:t xml:space="preserve"> </w:t>
-      </w:r>
-      <w:r>
-        <w:rPr>
-          <w:b w:val="0"/>
-          <w:bCs w:val="0"/>
-          <w:color w:val="000000" w:themeColor="text1"/>
-          <w:spacing w:val="-10"/>
-          <w:sz w:val="21"/>
-          <w:szCs w:val="21"/>
-        </w:rPr>
-        <w:t xml:space="preserve">July </w:t>
-      </w:r>
-      <w:r>
-        <w:rPr>
-          <w:b w:val="0"/>
-          <w:bCs w:val="0"/>
-          <w:color w:val="000000" w:themeColor="text1"/>
-          <w:sz w:val="21"/>
-          <w:szCs w:val="21"/>
-        </w:rPr>
-        <w:t>2014</w:t>
-      </w:r>
-      <w:r>
-        <w:rPr>
-          <w:color w:val="000000" w:themeColor="text1"/>
-          <w:sz w:val="21"/>
-          <w:szCs w:val="21"/>
-        </w:rPr>
-        <w:t xml:space="preserve">, </w:t>
-      </w:r>
-      <w:r>
-        <w:rPr>
-          <w:b w:val="0"/>
-          <w:bCs w:val="0"/>
-          <w:color w:val="000000" w:themeColor="text1"/>
-          <w:sz w:val="21"/>
-          <w:szCs w:val="21"/>
-        </w:rPr>
-        <w:t>9.27/10</w:t>
-      </w:r>
+          <w:rFonts w:ascii="ff8" w:hAnsi="ff8"/>
+          <w:color w:val="000000"/>
+          <w:sz w:val="20"/>
+          <w:szCs w:val="20"/>
+          <w:lang w:bidi="ar-SA"/>
+        </w:rPr>
+        <w:t xml:space="preserve">Dataset,” </w:t>
+      </w:r>
+      <w:r>
+        <w:rPr>
+          <w:rFonts w:ascii="ff4" w:hAnsi="ff4"/>
+          <w:color w:val="000000"/>
+          <w:sz w:val="20"/>
+          <w:szCs w:val="20"/>
+          <w:lang w:bidi="ar-SA"/>
+        </w:rPr>
+        <w:t>Int. J. Database Theory Appl.</w:t>
+      </w:r>
+      <w:r>
+        <w:rPr>
+          <w:rFonts w:ascii="ff2" w:hAnsi="ff2"/>
+          <w:color w:val="000000"/>
+          <w:sz w:val="20"/>
+          <w:szCs w:val="20"/>
+          <w:lang w:bidi="ar-SA"/>
+        </w:rPr>
+        <w:t>, vol. 7, no. 2, pp. 25</w:t>
+      </w:r>
+      <w:r>
+        <w:rPr>
+          <w:rFonts w:ascii="ff8" w:hAnsi="ff8"/>
+          <w:color w:val="000000"/>
+          <w:sz w:val="20"/>
+          <w:szCs w:val="20"/>
+          <w:lang w:bidi="ar-SA"/>
+        </w:rPr>
+        <w:t>–</w:t>
+      </w:r>
+      <w:r>
+        <w:rPr>
+          <w:rFonts w:ascii="ff2" w:hAnsi="ff2"/>
+          <w:color w:val="000000"/>
+          <w:sz w:val="20"/>
+          <w:szCs w:val="20"/>
+          <w:lang w:bidi="ar-SA"/>
+        </w:rPr>
+        <w:t>36, 2014</w:t>
+      </w:r>
+    </w:p>
+    <w:p>
+      <w:pPr>
+        <w:widowControl/>
+        <w:shd w:val="clear" w:color="auto" w:fill="FFFFFF"/>
+        <w:autoSpaceDE/>
+        <w:autoSpaceDN/>
+        <w:spacing w:line="144" w:lineRule="auto"/>
+        <w:rPr>
+          <w:rFonts w:ascii="ff2" w:hAnsi="ff2"/>
+          <w:color w:val="000000"/>
+          <w:sz w:val="20"/>
+          <w:szCs w:val="20"/>
+          <w:lang w:bidi="ar-SA"/>
+        </w:rPr>
+      </w:pPr>
     </w:p>
     <w:p>
       <w:pPr>
@@ -716,15 +739,15 @@
         <w:spacing w:before="179"/>
         <w:ind w:right="256"/>
         <w:rPr>
-          <w:sz w:val="21"/>
-          <w:szCs w:val="21"/>
+          <w:sz w:val="20"/>
+          <w:szCs w:val="20"/>
         </w:rPr>
       </w:pPr>
       <w:r>
         <w:rPr>
           <w:color w:val="22405F"/>
-          <w:sz w:val="21"/>
-          <w:szCs w:val="21"/>
+          <w:sz w:val="20"/>
+          <w:szCs w:val="20"/>
           <w:u w:val="single" w:color="000000"/>
         </w:rPr>
         <w:t>WORK</w:t>
@@ -733,8 +756,8 @@
         <w:rPr>
           <w:color w:val="22405F"/>
           <w:spacing w:val="-5"/>
-          <w:sz w:val="21"/>
-          <w:szCs w:val="21"/>
+          <w:sz w:val="20"/>
+          <w:szCs w:val="20"/>
           <w:u w:val="single" w:color="000000"/>
         </w:rPr>
         <w:t xml:space="preserve"> </w:t>
@@ -742,8 +765,8 @@
       <w:r>
         <w:rPr>
           <w:color w:val="22405F"/>
-          <w:sz w:val="21"/>
-          <w:szCs w:val="21"/>
+          <w:sz w:val="20"/>
+          <w:szCs w:val="20"/>
           <w:u w:val="single" w:color="000000"/>
         </w:rPr>
         <w:t>EXPERIENCE</w:t>
@@ -751,148 +774,153 @@
       <w:r>
         <w:rPr>
           <w:color w:val="22405F"/>
-          <w:sz w:val="21"/>
-          <w:szCs w:val="21"/>
+          <w:sz w:val="20"/>
+          <w:szCs w:val="20"/>
           <w:u w:val="single" w:color="000000"/>
         </w:rPr>
         <w:tab/>
+      </w:r>
+      <w:r>
+        <w:rPr>
+          <w:color w:val="22405F"/>
+          <w:sz w:val="20"/>
+          <w:szCs w:val="20"/>
+          <w:u w:val="single" w:color="000000"/>
+        </w:rPr>
+        <w:t xml:space="preserve"> </w:t>
       </w:r>
     </w:p>
     <w:p>
       <w:pPr>
+        <w:tabs>
+          <w:tab w:val="left" w:pos="8141"/>
+          <w:tab w:val="left" w:pos="10243"/>
+        </w:tabs>
+        <w:spacing w:before="37" w:line="237" w:lineRule="auto"/>
+        <w:ind w:left="128" w:right="217"/>
+        <w:rPr>
+          <w:b/>
+          <w:color w:val="000000" w:themeColor="text1"/>
+          <w:spacing w:val="-3"/>
+          <w:sz w:val="20"/>
+          <w:szCs w:val="20"/>
+        </w:rPr>
+      </w:pPr>
+      <w:r>
+        <w:rPr>
+          <w:b/>
+          <w:color w:val="000000" w:themeColor="text1"/>
+          <w:sz w:val="20"/>
+          <w:szCs w:val="20"/>
+        </w:rPr>
+        <w:t>Software Engineer</w:t>
+      </w:r>
+      <w:r>
+        <w:rPr>
+          <w:b/>
+          <w:color w:val="000000" w:themeColor="text1"/>
+          <w:spacing w:val="-13"/>
+          <w:sz w:val="20"/>
+          <w:szCs w:val="20"/>
+        </w:rPr>
+        <w:t xml:space="preserve"> </w:t>
+      </w:r>
+      <w:r>
+        <w:rPr>
+          <w:b/>
+          <w:color w:val="000000" w:themeColor="text1"/>
+          <w:sz w:val="20"/>
+          <w:szCs w:val="20"/>
+        </w:rPr>
+        <w:t>@Booking.com,</w:t>
+      </w:r>
+      <w:r>
+        <w:rPr>
+          <w:b/>
+          <w:color w:val="000000" w:themeColor="text1"/>
+          <w:spacing w:val="-2"/>
+          <w:sz w:val="20"/>
+          <w:szCs w:val="20"/>
+        </w:rPr>
+        <w:t xml:space="preserve"> </w:t>
+      </w:r>
+      <w:r>
+        <w:rPr>
+          <w:b/>
+          <w:color w:val="000000" w:themeColor="text1"/>
+          <w:sz w:val="20"/>
+          <w:szCs w:val="20"/>
+        </w:rPr>
+        <w:t>Amsterdam</w:t>
+      </w:r>
+      <w:r>
+        <w:rPr>
+          <w:b/>
+          <w:color w:val="000000" w:themeColor="text1"/>
+          <w:sz w:val="20"/>
+          <w:szCs w:val="20"/>
+        </w:rPr>
+        <w:t xml:space="preserve">                                                                 </w:t>
+      </w:r>
+      <w:r>
+        <w:rPr>
+          <w:b/>
+          <w:color w:val="000000" w:themeColor="text1"/>
+          <w:sz w:val="20"/>
+          <w:szCs w:val="20"/>
+        </w:rPr>
+        <w:t xml:space="preserve">         </w:t>
+      </w:r>
+      <w:r>
+        <w:rPr>
+          <w:b/>
+          <w:color w:val="000000" w:themeColor="text1"/>
+          <w:spacing w:val="-3"/>
+          <w:sz w:val="20"/>
+          <w:szCs w:val="20"/>
+        </w:rPr>
+        <w:t xml:space="preserve">August </w:t>
+      </w:r>
+      <w:r>
+        <w:rPr>
+          <w:b/>
+          <w:color w:val="000000" w:themeColor="text1"/>
+          <w:sz w:val="20"/>
+          <w:szCs w:val="20"/>
+        </w:rPr>
+        <w:t xml:space="preserve">2018 to </w:t>
+      </w:r>
+      <w:r>
+        <w:rPr>
+          <w:b/>
+          <w:color w:val="000000" w:themeColor="text1"/>
+          <w:spacing w:val="-3"/>
+          <w:sz w:val="20"/>
+          <w:szCs w:val="20"/>
+        </w:rPr>
+        <w:t>August 2019</w:t>
+      </w:r>
+    </w:p>
+    <w:p>
+      <w:pPr>
+        <w:pStyle w:val="ListParagraph"/>
+        <w:numPr>
+          <w:ilvl w:val="0"/>
+          <w:numId w:val="15"/>
+        </w:numPr>
         <w:tabs>
           <w:tab w:val="left" w:pos="8141"/>
           <w:tab w:val="left" w:pos="10342"/>
         </w:tabs>
         <w:spacing w:before="37" w:line="237" w:lineRule="auto"/>
-        <w:ind w:left="128" w:right="217"/>
-        <w:rPr>
-          <w:b/>
-          <w:color w:val="000000" w:themeColor="text1"/>
-          <w:spacing w:val="-3"/>
-          <w:sz w:val="21"/>
-          <w:szCs w:val="21"/>
-        </w:rPr>
-      </w:pPr>
-      <w:r>
-        <w:rPr>
-          <w:b/>
-          <w:color w:val="000000" w:themeColor="text1"/>
-          <w:sz w:val="21"/>
-          <w:szCs w:val="21"/>
-        </w:rPr>
-        <w:t xml:space="preserve">                                  </w:t>
-      </w:r>
-      <w:r>
-        <w:rPr>
-          <w:b/>
-          <w:color w:val="000000" w:themeColor="text1"/>
-          <w:sz w:val="21"/>
-          <w:szCs w:val="21"/>
-        </w:rPr>
-        <w:t>Software Engineer</w:t>
-      </w:r>
-      <w:r>
-        <w:rPr>
-          <w:b/>
-          <w:color w:val="000000" w:themeColor="text1"/>
-          <w:spacing w:val="-13"/>
-          <w:sz w:val="21"/>
-          <w:szCs w:val="21"/>
-        </w:rPr>
-        <w:t xml:space="preserve"> </w:t>
-      </w:r>
-      <w:r>
-        <w:rPr>
-          <w:b/>
-          <w:color w:val="000000" w:themeColor="text1"/>
-          <w:sz w:val="21"/>
-          <w:szCs w:val="21"/>
-        </w:rPr>
-        <w:t>@Booking.com,</w:t>
-      </w:r>
-      <w:r>
-        <w:rPr>
-          <w:b/>
-          <w:color w:val="000000" w:themeColor="text1"/>
-          <w:spacing w:val="-2"/>
-          <w:sz w:val="21"/>
-          <w:szCs w:val="21"/>
-        </w:rPr>
-        <w:t xml:space="preserve"> </w:t>
-      </w:r>
-      <w:r>
-        <w:rPr>
-          <w:b/>
-          <w:color w:val="000000" w:themeColor="text1"/>
-          <w:sz w:val="21"/>
-          <w:szCs w:val="21"/>
-        </w:rPr>
-        <w:t>Amsterdam</w:t>
-      </w:r>
-      <w:r>
-        <w:rPr>
-          <w:b/>
-          <w:color w:val="000000" w:themeColor="text1"/>
-          <w:sz w:val="21"/>
-          <w:szCs w:val="21"/>
-        </w:rPr>
-        <w:t xml:space="preserve"> </w:t>
-      </w:r>
-      <w:r>
-        <w:rPr>
-          <w:b/>
-          <w:color w:val="000000" w:themeColor="text1"/>
-          <w:sz w:val="21"/>
-          <w:szCs w:val="21"/>
-        </w:rPr>
-        <w:t xml:space="preserve">- </w:t>
-      </w:r>
-      <w:r>
-        <w:rPr>
-          <w:b/>
-          <w:color w:val="000000" w:themeColor="text1"/>
-          <w:spacing w:val="-3"/>
-          <w:sz w:val="21"/>
-          <w:szCs w:val="21"/>
-        </w:rPr>
-        <w:t xml:space="preserve">August </w:t>
-      </w:r>
-      <w:r>
-        <w:rPr>
-          <w:b/>
-          <w:color w:val="000000" w:themeColor="text1"/>
-          <w:sz w:val="21"/>
-          <w:szCs w:val="21"/>
-        </w:rPr>
-        <w:t xml:space="preserve">2018 to </w:t>
-      </w:r>
-      <w:r>
-        <w:rPr>
-          <w:b/>
-          <w:color w:val="000000" w:themeColor="text1"/>
-          <w:spacing w:val="-3"/>
-          <w:sz w:val="21"/>
-          <w:szCs w:val="21"/>
-        </w:rPr>
-        <w:t>August 2019</w:t>
-      </w:r>
-    </w:p>
-    <w:p>
-      <w:pPr>
-        <w:tabs>
-          <w:tab w:val="left" w:pos="8141"/>
-          <w:tab w:val="left" w:pos="10342"/>
-        </w:tabs>
-        <w:spacing w:before="37" w:line="237" w:lineRule="auto"/>
-        <w:ind w:left="128" w:right="217"/>
+        <w:ind w:right="217"/>
         <w:rPr>
           <w:b/>
           <w:i/>
           <w:iCs/>
           <w:spacing w:val="-3"/>
-          <w:sz w:val="21"/>
-          <w:szCs w:val="21"/>
+          <w:sz w:val="20"/>
+          <w:szCs w:val="20"/>
         </w:rPr>
       </w:pPr>
       <w:r>
@@ -901,21 +929,10 @@
           <w:i/>
           <w:iCs/>
           <w:spacing w:val="-3"/>
-          <w:sz w:val="21"/>
-          <w:szCs w:val="21"/>
-        </w:rPr>
-        <w:t xml:space="preserve">Deal of the Day </w:t>
-      </w:r>
-      <w:r>
-        <w:rPr>
-          <w:b/>
-          <w:i/>
-          <w:iCs/>
-          <w:spacing w:val="-3"/>
-          <w:sz w:val="21"/>
-          <w:szCs w:val="21"/>
-        </w:rPr>
-        <w:t>(DOTD)</w:t>
+          <w:sz w:val="20"/>
+          <w:szCs w:val="20"/>
+        </w:rPr>
+        <w:t>Deal of the Day (DOTD)</w:t>
       </w:r>
     </w:p>
     <w:p>
@@ -930,291 +947,94 @@
         <w:rPr>
           <w:bCs/>
           <w:spacing w:val="-3"/>
-          <w:sz w:val="21"/>
-          <w:szCs w:val="21"/>
+          <w:sz w:val="20"/>
+          <w:szCs w:val="20"/>
         </w:rPr>
       </w:pPr>
       <w:r>
         <w:rPr>
           <w:bCs/>
           <w:spacing w:val="-3"/>
-          <w:sz w:val="21"/>
-          <w:szCs w:val="21"/>
-        </w:rPr>
-        <w:t>Desi</w:t>
+          <w:sz w:val="20"/>
+          <w:szCs w:val="20"/>
+        </w:rPr>
+        <w:t xml:space="preserve">Designed an algorithm to determine partners which would be eligible for the DOTD program. The program provides them better ranking in search results on the particular day. Wrote an </w:t>
+      </w:r>
+      <w:r>
+        <w:rPr>
+          <w:b/>
+          <w:spacing w:val="-3"/>
+          <w:sz w:val="20"/>
+          <w:szCs w:val="20"/>
+        </w:rPr>
+        <w:t>oozie Job</w:t>
       </w:r>
       <w:r>
         <w:rPr>
           <w:bCs/>
           <w:spacing w:val="-3"/>
-          <w:sz w:val="21"/>
-          <w:szCs w:val="21"/>
-        </w:rPr>
-        <w:t xml:space="preserve">gned </w:t>
+          <w:sz w:val="20"/>
+          <w:szCs w:val="20"/>
+        </w:rPr>
+        <w:t xml:space="preserve"> in </w:t>
+      </w:r>
+      <w:r>
+        <w:rPr>
+          <w:b/>
+          <w:spacing w:val="-3"/>
+          <w:sz w:val="20"/>
+          <w:szCs w:val="20"/>
+        </w:rPr>
+        <w:t>pyspark</w:t>
       </w:r>
       <w:r>
         <w:rPr>
           <w:bCs/>
           <w:spacing w:val="-3"/>
-          <w:sz w:val="21"/>
-          <w:szCs w:val="21"/>
-        </w:rPr>
-        <w:t>an</w:t>
+          <w:sz w:val="20"/>
+          <w:szCs w:val="20"/>
+        </w:rPr>
+        <w:t xml:space="preserve"> on </w:t>
+      </w:r>
+      <w:r>
+        <w:rPr>
+          <w:b/>
+          <w:spacing w:val="-3"/>
+          <w:sz w:val="20"/>
+          <w:szCs w:val="20"/>
+        </w:rPr>
+        <w:t>Hadoop</w:t>
       </w:r>
       <w:r>
         <w:rPr>
           <w:bCs/>
           <w:spacing w:val="-3"/>
-          <w:sz w:val="21"/>
-          <w:szCs w:val="21"/>
-        </w:rPr>
-        <w:t xml:space="preserve"> algorithm to </w:t>
-      </w:r>
-      <w:r>
-        <w:rPr>
-          <w:bCs/>
-          <w:spacing w:val="-3"/>
-          <w:sz w:val="21"/>
-          <w:szCs w:val="21"/>
-        </w:rPr>
-        <w:t>determine</w:t>
-      </w:r>
-      <w:r>
-        <w:rPr>
-          <w:bCs/>
-          <w:spacing w:val="-3"/>
-          <w:sz w:val="21"/>
-          <w:szCs w:val="21"/>
-        </w:rPr>
-        <w:t xml:space="preserve"> partners</w:t>
-      </w:r>
-      <w:r>
-        <w:rPr>
-          <w:bCs/>
-          <w:spacing w:val="-3"/>
-          <w:sz w:val="21"/>
-          <w:szCs w:val="21"/>
-        </w:rPr>
-        <w:t xml:space="preserve"> which would be</w:t>
-      </w:r>
-      <w:r>
-        <w:rPr>
-          <w:bCs/>
-          <w:spacing w:val="-3"/>
-          <w:sz w:val="21"/>
-          <w:szCs w:val="21"/>
-        </w:rPr>
-        <w:t xml:space="preserve"> eligible for </w:t>
-      </w:r>
-      <w:r>
-        <w:rPr>
-          <w:bCs/>
-          <w:spacing w:val="-3"/>
-          <w:sz w:val="21"/>
-          <w:szCs w:val="21"/>
-        </w:rPr>
-        <w:t xml:space="preserve">the DOTD </w:t>
-      </w:r>
-      <w:r>
-        <w:rPr>
-          <w:bCs/>
-          <w:spacing w:val="-3"/>
-          <w:sz w:val="21"/>
-          <w:szCs w:val="21"/>
-        </w:rPr>
-        <w:t>program</w:t>
-      </w:r>
-      <w:r>
-        <w:rPr>
-          <w:bCs/>
-          <w:spacing w:val="-3"/>
-          <w:sz w:val="21"/>
-          <w:szCs w:val="21"/>
-        </w:rPr>
-        <w:t xml:space="preserve">. The program </w:t>
-      </w:r>
-      <w:r>
-        <w:rPr>
-          <w:bCs/>
-          <w:spacing w:val="-3"/>
-          <w:sz w:val="21"/>
-          <w:szCs w:val="21"/>
-        </w:rPr>
-        <w:t>provide</w:t>
-      </w:r>
-      <w:r>
-        <w:rPr>
-          <w:bCs/>
-          <w:spacing w:val="-3"/>
-          <w:sz w:val="21"/>
-          <w:szCs w:val="21"/>
-        </w:rPr>
-        <w:t>s</w:t>
-      </w:r>
-      <w:r>
-        <w:rPr>
-          <w:bCs/>
-          <w:spacing w:val="-3"/>
-          <w:sz w:val="21"/>
-          <w:szCs w:val="21"/>
-        </w:rPr>
-        <w:t xml:space="preserve"> them </w:t>
-      </w:r>
-      <w:r>
-        <w:rPr>
-          <w:bCs/>
-          <w:spacing w:val="-3"/>
-          <w:sz w:val="21"/>
-          <w:szCs w:val="21"/>
-        </w:rPr>
-        <w:t>better ranking in search results</w:t>
-      </w:r>
-      <w:r>
-        <w:rPr>
-          <w:bCs/>
-          <w:spacing w:val="-3"/>
-          <w:sz w:val="21"/>
-          <w:szCs w:val="21"/>
-        </w:rPr>
-        <w:t xml:space="preserve"> on </w:t>
-      </w:r>
-      <w:r>
-        <w:rPr>
-          <w:bCs/>
-          <w:spacing w:val="-3"/>
-          <w:sz w:val="21"/>
-          <w:szCs w:val="21"/>
-        </w:rPr>
-        <w:t>the</w:t>
-      </w:r>
-      <w:r>
-        <w:rPr>
-          <w:bCs/>
-          <w:spacing w:val="-3"/>
-          <w:sz w:val="21"/>
-          <w:szCs w:val="21"/>
-        </w:rPr>
-        <w:t xml:space="preserve"> </w:t>
-      </w:r>
-      <w:proofErr w:type="gramStart"/>
-      <w:r>
-        <w:rPr>
-          <w:bCs/>
-          <w:spacing w:val="-3"/>
-          <w:sz w:val="21"/>
-          <w:szCs w:val="21"/>
-        </w:rPr>
-        <w:t>particular day</w:t>
-      </w:r>
-      <w:proofErr w:type="gramEnd"/>
-      <w:r>
-        <w:rPr>
-          <w:bCs/>
-          <w:spacing w:val="-3"/>
-          <w:sz w:val="21"/>
-          <w:szCs w:val="21"/>
-        </w:rPr>
-        <w:t>.</w:t>
-      </w:r>
-      <w:r>
-        <w:rPr>
-          <w:bCs/>
-          <w:spacing w:val="-3"/>
-          <w:sz w:val="21"/>
-          <w:szCs w:val="21"/>
-        </w:rPr>
-        <w:t xml:space="preserve"> Wrote an </w:t>
-      </w:r>
-      <w:r>
-        <w:rPr>
-          <w:b/>
-          <w:spacing w:val="-3"/>
-          <w:sz w:val="21"/>
-          <w:szCs w:val="21"/>
-        </w:rPr>
-        <w:t>oozie Job</w:t>
-      </w:r>
-      <w:r>
-        <w:rPr>
-          <w:bCs/>
-          <w:spacing w:val="-3"/>
-          <w:sz w:val="21"/>
-          <w:szCs w:val="21"/>
-        </w:rPr>
-        <w:t xml:space="preserve"> in </w:t>
-      </w:r>
-      <w:proofErr w:type="spellStart"/>
-      <w:r>
-        <w:rPr>
-          <w:b/>
-          <w:spacing w:val="-3"/>
-          <w:sz w:val="21"/>
-          <w:szCs w:val="21"/>
-        </w:rPr>
-        <w:t>pyspark</w:t>
-      </w:r>
-      <w:proofErr w:type="spellEnd"/>
-      <w:r>
-        <w:rPr>
-          <w:bCs/>
-          <w:spacing w:val="-3"/>
-          <w:sz w:val="21"/>
-          <w:szCs w:val="21"/>
-        </w:rPr>
-        <w:t xml:space="preserve"> </w:t>
-      </w:r>
-      <w:r>
-        <w:rPr>
-          <w:bCs/>
-          <w:spacing w:val="-3"/>
-          <w:sz w:val="21"/>
-          <w:szCs w:val="21"/>
-        </w:rPr>
-        <w:t xml:space="preserve">on </w:t>
-      </w:r>
-      <w:r>
-        <w:rPr>
-          <w:b/>
-          <w:spacing w:val="-3"/>
-          <w:sz w:val="21"/>
-          <w:szCs w:val="21"/>
-        </w:rPr>
-        <w:t>Hadoop</w:t>
-      </w:r>
-      <w:r>
-        <w:rPr>
-          <w:bCs/>
-          <w:spacing w:val="-3"/>
-          <w:sz w:val="21"/>
-          <w:szCs w:val="21"/>
-        </w:rPr>
-        <w:t xml:space="preserve"> clusters </w:t>
-      </w:r>
-      <w:r>
-        <w:rPr>
-          <w:bCs/>
-          <w:spacing w:val="-3"/>
-          <w:sz w:val="21"/>
-          <w:szCs w:val="21"/>
-        </w:rPr>
-        <w:t xml:space="preserve">to process and select hotels eligible for DOTD program. </w:t>
+          <w:sz w:val="20"/>
+          <w:szCs w:val="20"/>
+        </w:rPr>
+        <w:t xml:space="preserve"> clusters.</w:t>
       </w:r>
     </w:p>
     <w:p>
       <w:pPr>
+        <w:pStyle w:val="ListParagraph"/>
+        <w:numPr>
+          <w:ilvl w:val="0"/>
+          <w:numId w:val="15"/>
+        </w:numPr>
         <w:tabs>
           <w:tab w:val="left" w:pos="8141"/>
           <w:tab w:val="left" w:pos="10342"/>
         </w:tabs>
         <w:spacing w:before="37" w:line="237" w:lineRule="auto"/>
-        <w:ind w:left="128" w:right="217"/>
+        <w:ind w:right="217"/>
         <w:rPr>
           <w:b/>
           <w:i/>
           <w:iCs/>
           <w:spacing w:val="-3"/>
-          <w:sz w:val="21"/>
-          <w:szCs w:val="21"/>
+          <w:sz w:val="20"/>
+          <w:szCs w:val="20"/>
         </w:rPr>
       </w:pPr>
       <w:r>
@@ -1223,21 +1043,10 @@
           <w:i/>
           <w:iCs/>
           <w:spacing w:val="-3"/>
-          <w:sz w:val="21"/>
-          <w:szCs w:val="21"/>
-        </w:rPr>
-        <w:t xml:space="preserve">Campaign </w:t>
-      </w:r>
-      <w:r>
-        <w:rPr>
-          <w:b/>
-          <w:i/>
-          <w:iCs/>
-          <w:spacing w:val="-3"/>
-          <w:sz w:val="21"/>
-          <w:szCs w:val="21"/>
-        </w:rPr>
-        <w:t>Microservice</w:t>
+          <w:sz w:val="20"/>
+          <w:szCs w:val="20"/>
+        </w:rPr>
+        <w:t>Campaign Microservice</w:t>
       </w:r>
     </w:p>
     <w:p>
@@ -1252,198 +1061,54 @@
         <w:rPr>
           <w:bCs/>
           <w:spacing w:val="-3"/>
-          <w:sz w:val="21"/>
-          <w:szCs w:val="21"/>
+          <w:sz w:val="20"/>
+          <w:szCs w:val="20"/>
         </w:rPr>
       </w:pPr>
       <w:r>
         <w:rPr>
           <w:bCs/>
           <w:spacing w:val="-3"/>
-          <w:sz w:val="21"/>
-          <w:szCs w:val="21"/>
-        </w:rPr>
-        <w:t>I</w:t>
+          <w:sz w:val="20"/>
+          <w:szCs w:val="20"/>
+        </w:rPr>
+        <w:t xml:space="preserve">Implemented a microservice to create campaigns. </w:t>
+      </w:r>
+      <w:r>
+        <w:rPr>
+          <w:b/>
+          <w:spacing w:val="-3"/>
+          <w:sz w:val="20"/>
+          <w:szCs w:val="20"/>
+        </w:rPr>
+        <w:t>Alerting Monitoring</w:t>
       </w:r>
       <w:r>
         <w:rPr>
           <w:bCs/>
           <w:spacing w:val="-3"/>
-          <w:sz w:val="21"/>
-          <w:szCs w:val="21"/>
-        </w:rPr>
-        <w:t xml:space="preserve">mplemented </w:t>
+          <w:sz w:val="20"/>
+          <w:szCs w:val="20"/>
+        </w:rPr>
+        <w:t xml:space="preserve"> and </w:t>
+      </w:r>
+      <w:r>
+        <w:rPr>
+          <w:b/>
+          <w:spacing w:val="-3"/>
+          <w:sz w:val="20"/>
+          <w:szCs w:val="20"/>
+        </w:rPr>
+        <w:t>A/B testing</w:t>
       </w:r>
       <w:r>
         <w:rPr>
           <w:bCs/>
           <w:spacing w:val="-3"/>
-          <w:sz w:val="21"/>
-          <w:szCs w:val="21"/>
-        </w:rPr>
-        <w:t xml:space="preserve">a </w:t>
-      </w:r>
-      <w:r>
-        <w:rPr>
-          <w:bCs/>
-          <w:spacing w:val="-3"/>
-          <w:sz w:val="21"/>
-          <w:szCs w:val="21"/>
-        </w:rPr>
-        <w:t>micro</w:t>
-      </w:r>
-      <w:r>
-        <w:rPr>
-          <w:bCs/>
-          <w:spacing w:val="-3"/>
-          <w:sz w:val="21"/>
-          <w:szCs w:val="21"/>
-        </w:rPr>
-        <w:t xml:space="preserve">service </w:t>
-      </w:r>
-      <w:r>
-        <w:rPr>
-          <w:bCs/>
-          <w:spacing w:val="-3"/>
-          <w:sz w:val="21"/>
-          <w:szCs w:val="21"/>
-        </w:rPr>
-        <w:t>to</w:t>
-      </w:r>
-      <w:r>
-        <w:rPr>
-          <w:bCs/>
-          <w:spacing w:val="-3"/>
-          <w:sz w:val="21"/>
-          <w:szCs w:val="21"/>
-        </w:rPr>
-        <w:t xml:space="preserve"> </w:t>
-      </w:r>
-      <w:r>
-        <w:rPr>
-          <w:bCs/>
-          <w:spacing w:val="-3"/>
-          <w:sz w:val="21"/>
-          <w:szCs w:val="21"/>
-        </w:rPr>
-        <w:t>create</w:t>
-      </w:r>
-      <w:r>
-        <w:rPr>
-          <w:bCs/>
-          <w:spacing w:val="-3"/>
-          <w:sz w:val="21"/>
-          <w:szCs w:val="21"/>
-        </w:rPr>
-        <w:t xml:space="preserve"> campaigns</w:t>
-      </w:r>
-      <w:r>
-        <w:rPr>
-          <w:bCs/>
-          <w:spacing w:val="-3"/>
-          <w:sz w:val="21"/>
-          <w:szCs w:val="21"/>
-        </w:rPr>
-        <w:t xml:space="preserve"> without the need of </w:t>
-      </w:r>
-      <w:r>
-        <w:rPr>
-          <w:bCs/>
-          <w:spacing w:val="-3"/>
-          <w:sz w:val="21"/>
-          <w:szCs w:val="21"/>
-        </w:rPr>
-        <w:t xml:space="preserve">technical </w:t>
-      </w:r>
-      <w:r>
-        <w:rPr>
-          <w:bCs/>
-          <w:spacing w:val="-3"/>
-          <w:sz w:val="21"/>
-          <w:szCs w:val="21"/>
-        </w:rPr>
-        <w:t xml:space="preserve">development for the future campaign launches. </w:t>
-      </w:r>
-      <w:r>
-        <w:rPr>
-          <w:b/>
-          <w:spacing w:val="-3"/>
-          <w:sz w:val="21"/>
-          <w:szCs w:val="21"/>
-        </w:rPr>
-        <w:t>Alerting and Monitoring</w:t>
-      </w:r>
-      <w:r>
-        <w:rPr>
-          <w:bCs/>
-          <w:spacing w:val="-3"/>
-          <w:sz w:val="21"/>
-          <w:szCs w:val="21"/>
-        </w:rPr>
-        <w:t xml:space="preserve"> </w:t>
-      </w:r>
-      <w:r>
-        <w:rPr>
-          <w:bCs/>
-          <w:spacing w:val="-3"/>
-          <w:sz w:val="21"/>
-          <w:szCs w:val="21"/>
-        </w:rPr>
-        <w:t xml:space="preserve">in addition to </w:t>
-      </w:r>
-      <w:r>
-        <w:rPr>
-          <w:b/>
-          <w:spacing w:val="-3"/>
-          <w:sz w:val="21"/>
-          <w:szCs w:val="21"/>
-        </w:rPr>
-        <w:t>A/B testing</w:t>
-      </w:r>
-      <w:r>
-        <w:rPr>
-          <w:bCs/>
-          <w:spacing w:val="-3"/>
-          <w:sz w:val="21"/>
-          <w:szCs w:val="21"/>
-        </w:rPr>
-        <w:t xml:space="preserve"> </w:t>
-      </w:r>
-      <w:r>
-        <w:rPr>
-          <w:bCs/>
-          <w:spacing w:val="-3"/>
-          <w:sz w:val="21"/>
-          <w:szCs w:val="21"/>
-        </w:rPr>
-        <w:t>w</w:t>
-      </w:r>
-      <w:r>
-        <w:rPr>
-          <w:bCs/>
-          <w:spacing w:val="-3"/>
-          <w:sz w:val="21"/>
-          <w:szCs w:val="21"/>
-        </w:rPr>
-        <w:t>ere</w:t>
-      </w:r>
-      <w:r>
-        <w:rPr>
-          <w:bCs/>
-          <w:spacing w:val="-3"/>
-          <w:sz w:val="21"/>
-          <w:szCs w:val="21"/>
-        </w:rPr>
-        <w:t xml:space="preserve"> integral part of the service</w:t>
-      </w:r>
-      <w:r>
-        <w:rPr>
-          <w:bCs/>
-          <w:spacing w:val="-3"/>
-          <w:sz w:val="21"/>
-          <w:szCs w:val="21"/>
-        </w:rPr>
-        <w:t>.</w:t>
+          <w:sz w:val="20"/>
+          <w:szCs w:val="20"/>
+        </w:rPr>
+        <w:t xml:space="preserve"> were integral part of the service.</w:t>
       </w:r>
     </w:p>
     <w:p>
@@ -1453,13 +1118,13 @@
           <w:tab w:val="left" w:pos="8141"/>
           <w:tab w:val="left" w:pos="10342"/>
         </w:tabs>
-        <w:spacing w:before="37" w:line="120" w:lineRule="auto"/>
+        <w:spacing w:before="37" w:line="72" w:lineRule="auto"/>
         <w:ind w:left="850" w:right="216" w:firstLine="0"/>
         <w:rPr>
           <w:bCs/>
           <w:spacing w:val="-3"/>
-          <w:sz w:val="21"/>
-          <w:szCs w:val="21"/>
+          <w:sz w:val="20"/>
+          <w:szCs w:val="20"/>
         </w:rPr>
       </w:pPr>
     </w:p>
@@ -1470,20 +1135,19 @@
           <w:tab w:val="left" w:pos="10342"/>
         </w:tabs>
         <w:ind w:left="128" w:right="181"/>
-        <w:jc w:val="center"/>
-        <w:rPr>
-          <w:b/>
-          <w:color w:val="000000" w:themeColor="text1"/>
-          <w:sz w:val="21"/>
-          <w:szCs w:val="21"/>
-        </w:rPr>
-      </w:pPr>
-      <w:r>
-        <w:rPr>
-          <w:b/>
-          <w:color w:val="000000" w:themeColor="text1"/>
-          <w:sz w:val="21"/>
-          <w:szCs w:val="21"/>
+        <w:rPr>
+          <w:b/>
+          <w:color w:val="000000" w:themeColor="text1"/>
+          <w:sz w:val="20"/>
+          <w:szCs w:val="20"/>
+        </w:rPr>
+      </w:pPr>
+      <w:r>
+        <w:rPr>
+          <w:b/>
+          <w:color w:val="000000" w:themeColor="text1"/>
+          <w:sz w:val="20"/>
+          <w:szCs w:val="20"/>
         </w:rPr>
         <w:t>Software Engineer @Microsoft India Development</w:t>
       </w:r>
@@ -1492,8 +1156,8 @@
           <w:b/>
           <w:color w:val="000000" w:themeColor="text1"/>
           <w:spacing w:val="-32"/>
-          <w:sz w:val="21"/>
-          <w:szCs w:val="21"/>
+          <w:sz w:val="20"/>
+          <w:szCs w:val="20"/>
         </w:rPr>
         <w:t xml:space="preserve"> </w:t>
       </w:r>
@@ -1501,8 +1165,8 @@
         <w:rPr>
           <w:b/>
           <w:color w:val="000000" w:themeColor="text1"/>
-          <w:sz w:val="21"/>
-          <w:szCs w:val="21"/>
+          <w:sz w:val="20"/>
+          <w:szCs w:val="20"/>
         </w:rPr>
         <w:t>Center,</w:t>
       </w:r>
@@ -1511,8 +1175,8 @@
           <w:b/>
           <w:color w:val="000000" w:themeColor="text1"/>
           <w:spacing w:val="-4"/>
-          <w:sz w:val="21"/>
-          <w:szCs w:val="21"/>
+          <w:sz w:val="20"/>
+          <w:szCs w:val="20"/>
         </w:rPr>
         <w:t xml:space="preserve"> </w:t>
       </w:r>
@@ -1520,17 +1184,26 @@
         <w:rPr>
           <w:b/>
           <w:color w:val="000000" w:themeColor="text1"/>
-          <w:sz w:val="21"/>
-          <w:szCs w:val="21"/>
-        </w:rPr>
-        <w:t>India</w:t>
-      </w:r>
-      <w:r>
-        <w:rPr>
-          <w:b/>
-          <w:color w:val="000000" w:themeColor="text1"/>
-          <w:sz w:val="21"/>
-          <w:szCs w:val="21"/>
+          <w:sz w:val="20"/>
+          <w:szCs w:val="20"/>
+        </w:rPr>
+        <w:t xml:space="preserve">India </w:t>
+      </w:r>
+      <w:r>
+        <w:rPr>
+          <w:b/>
+          <w:color w:val="000000" w:themeColor="text1"/>
+          <w:sz w:val="20"/>
+          <w:szCs w:val="20"/>
+        </w:rPr>
+        <w:t xml:space="preserve">                                  </w:t>
+      </w:r>
+      <w:r>
+        <w:rPr>
+          <w:b/>
+          <w:color w:val="000000" w:themeColor="text1"/>
+          <w:sz w:val="20"/>
+          <w:szCs w:val="20"/>
         </w:rPr>
         <w:t xml:space="preserve"> </w:t>
       </w:r>
@@ -1538,17 +1211,17 @@
         <w:rPr>
           <w:b/>
           <w:color w:val="000000" w:themeColor="text1"/>
-          <w:sz w:val="21"/>
-          <w:szCs w:val="21"/>
-        </w:rPr>
-        <w:t>-</w:t>
-      </w:r>
-      <w:r>
-        <w:rPr>
-          <w:b/>
-          <w:color w:val="000000" w:themeColor="text1"/>
-          <w:sz w:val="21"/>
-          <w:szCs w:val="21"/>
+          <w:sz w:val="20"/>
+          <w:szCs w:val="20"/>
+        </w:rPr>
+        <w:t xml:space="preserve">        </w:t>
+      </w:r>
+      <w:r>
+        <w:rPr>
+          <w:b/>
+          <w:color w:val="000000" w:themeColor="text1"/>
+          <w:sz w:val="20"/>
+          <w:szCs w:val="20"/>
         </w:rPr>
         <w:t xml:space="preserve"> </w:t>
       </w:r>
@@ -1556,8 +1229,17 @@
         <w:rPr>
           <w:b/>
           <w:color w:val="000000" w:themeColor="text1"/>
-          <w:sz w:val="21"/>
-          <w:szCs w:val="21"/>
+          <w:sz w:val="20"/>
+          <w:szCs w:val="20"/>
+        </w:rPr>
+        <w:t xml:space="preserve"> </w:t>
+      </w:r>
+      <w:r>
+        <w:rPr>
+          <w:b/>
+          <w:color w:val="000000" w:themeColor="text1"/>
+          <w:sz w:val="20"/>
+          <w:szCs w:val="20"/>
         </w:rPr>
         <w:t xml:space="preserve">March 2017 to </w:t>
       </w:r>
@@ -1566,8 +1248,8 @@
           <w:b/>
           <w:color w:val="000000" w:themeColor="text1"/>
           <w:spacing w:val="-3"/>
-          <w:sz w:val="21"/>
-          <w:szCs w:val="21"/>
+          <w:sz w:val="20"/>
+          <w:szCs w:val="20"/>
         </w:rPr>
         <w:t xml:space="preserve">August </w:t>
       </w:r>
@@ -1575,25 +1257,30 @@
         <w:rPr>
           <w:b/>
           <w:color w:val="000000" w:themeColor="text1"/>
-          <w:sz w:val="21"/>
-          <w:szCs w:val="21"/>
+          <w:sz w:val="20"/>
+          <w:szCs w:val="20"/>
         </w:rPr>
         <w:t>2018</w:t>
       </w:r>
     </w:p>
     <w:p>
       <w:pPr>
+        <w:pStyle w:val="ListParagraph"/>
+        <w:numPr>
+          <w:ilvl w:val="0"/>
+          <w:numId w:val="15"/>
+        </w:numPr>
         <w:tabs>
           <w:tab w:val="left" w:pos="8175"/>
           <w:tab w:val="left" w:pos="10342"/>
         </w:tabs>
-        <w:ind w:left="128" w:right="181"/>
+        <w:ind w:right="181"/>
         <w:rPr>
           <w:b/>
           <w:i/>
           <w:iCs/>
-          <w:sz w:val="21"/>
-          <w:szCs w:val="21"/>
+          <w:sz w:val="20"/>
+          <w:szCs w:val="20"/>
         </w:rPr>
       </w:pPr>
       <w:r>
@@ -1601,8 +1288,8 @@
           <w:b/>
           <w:i/>
           <w:iCs/>
-          <w:sz w:val="21"/>
-          <w:szCs w:val="21"/>
+          <w:sz w:val="20"/>
+          <w:szCs w:val="20"/>
         </w:rPr>
         <w:t xml:space="preserve">Drive Vicinity </w:t>
       </w:r>
@@ -1617,152 +1304,85 @@
         <w:ind w:left="360" w:right="181" w:firstLine="0"/>
         <w:rPr>
           <w:bCs/>
-          <w:sz w:val="21"/>
-          <w:szCs w:val="21"/>
+          <w:sz w:val="20"/>
+          <w:szCs w:val="20"/>
         </w:rPr>
       </w:pPr>
       <w:r>
         <w:rPr>
           <w:bCs/>
-          <w:sz w:val="21"/>
-          <w:szCs w:val="21"/>
-        </w:rPr>
-        <w:t>R</w:t>
+          <w:sz w:val="20"/>
+          <w:szCs w:val="20"/>
+        </w:rPr>
+        <w:t xml:space="preserve">Researched, designed and implemented the algorithm to fetch the drives data from </w:t>
+      </w:r>
+      <w:r>
+        <w:rPr>
+          <w:b/>
+          <w:sz w:val="20"/>
+          <w:szCs w:val="20"/>
+        </w:rPr>
+        <w:t>Amazon Redshift</w:t>
       </w:r>
       <w:r>
         <w:rPr>
           <w:bCs/>
-          <w:sz w:val="21"/>
-          <w:szCs w:val="21"/>
-        </w:rPr>
-        <w:t xml:space="preserve">esearched, designed and implemented the algorithm to determine the regions where people drive the most. </w:t>
+          <w:sz w:val="20"/>
+          <w:szCs w:val="20"/>
+        </w:rPr>
+        <w:t xml:space="preserve">, determining regions where people drive the most, pushing most visited locations to </w:t>
+      </w:r>
+      <w:r>
+        <w:rPr>
+          <w:b/>
+          <w:sz w:val="20"/>
+          <w:szCs w:val="20"/>
+        </w:rPr>
+        <w:t>S3</w:t>
       </w:r>
       <w:r>
         <w:rPr>
           <w:bCs/>
-          <w:sz w:val="21"/>
-          <w:szCs w:val="21"/>
-        </w:rPr>
-        <w:t xml:space="preserve">Wrote the </w:t>
+          <w:sz w:val="20"/>
+          <w:szCs w:val="20"/>
+        </w:rPr>
+        <w:t xml:space="preserve"> and exporting further down to </w:t>
+      </w:r>
+      <w:r>
+        <w:rPr>
+          <w:b/>
+          <w:sz w:val="20"/>
+          <w:szCs w:val="20"/>
+        </w:rPr>
+        <w:t>Postgres</w:t>
       </w:r>
       <w:r>
         <w:rPr>
           <w:bCs/>
-          <w:sz w:val="21"/>
-          <w:szCs w:val="21"/>
-        </w:rPr>
-        <w:t xml:space="preserve">Cron Job </w:t>
-      </w:r>
-      <w:r>
-        <w:rPr>
-          <w:bCs/>
-          <w:sz w:val="21"/>
-          <w:szCs w:val="21"/>
-        </w:rPr>
-        <w:t xml:space="preserve">which </w:t>
-      </w:r>
-      <w:r>
-        <w:rPr>
-          <w:bCs/>
-          <w:sz w:val="21"/>
-          <w:szCs w:val="21"/>
-        </w:rPr>
-        <w:t xml:space="preserve">would process </w:t>
-      </w:r>
-      <w:r>
-        <w:rPr>
-          <w:bCs/>
-          <w:sz w:val="21"/>
-          <w:szCs w:val="21"/>
-        </w:rPr>
-        <w:t xml:space="preserve">the </w:t>
-      </w:r>
-      <w:r>
-        <w:rPr>
-          <w:bCs/>
-          <w:sz w:val="21"/>
-          <w:szCs w:val="21"/>
-        </w:rPr>
-        <w:t>last 30 days drives</w:t>
-      </w:r>
-      <w:r>
-        <w:rPr>
-          <w:bCs/>
-          <w:sz w:val="21"/>
-          <w:szCs w:val="21"/>
-        </w:rPr>
-        <w:t xml:space="preserve"> backed up on</w:t>
-      </w:r>
-      <w:r>
-        <w:rPr>
-          <w:bCs/>
-          <w:sz w:val="21"/>
-          <w:szCs w:val="21"/>
-        </w:rPr>
-        <w:t xml:space="preserve"> </w:t>
-      </w:r>
-      <w:r>
-        <w:rPr>
-          <w:b/>
-          <w:sz w:val="21"/>
-          <w:szCs w:val="21"/>
-        </w:rPr>
-        <w:t>Azure Data warehouse</w:t>
-      </w:r>
-      <w:r>
-        <w:rPr>
-          <w:bCs/>
-          <w:sz w:val="21"/>
-          <w:szCs w:val="21"/>
-        </w:rPr>
-        <w:t>, determine the most visited location, push th</w:t>
-      </w:r>
-      <w:r>
-        <w:rPr>
-          <w:bCs/>
-          <w:sz w:val="21"/>
-          <w:szCs w:val="21"/>
-        </w:rPr>
-        <w:t>em</w:t>
-      </w:r>
-      <w:r>
-        <w:rPr>
-          <w:bCs/>
-          <w:sz w:val="21"/>
-          <w:szCs w:val="21"/>
-        </w:rPr>
-        <w:t xml:space="preserve"> to </w:t>
-      </w:r>
-      <w:r>
-        <w:rPr>
-          <w:b/>
-          <w:sz w:val="21"/>
-          <w:szCs w:val="21"/>
-        </w:rPr>
-        <w:t>Azure Blob</w:t>
-      </w:r>
-      <w:r>
-        <w:rPr>
-          <w:bCs/>
-          <w:sz w:val="21"/>
-          <w:szCs w:val="21"/>
-        </w:rPr>
-        <w:t xml:space="preserve"> and exported to MSSQL.</w:t>
+          <w:sz w:val="20"/>
+          <w:szCs w:val="20"/>
+        </w:rPr>
+        <w:t xml:space="preserve">. </w:t>
       </w:r>
     </w:p>
     <w:p>
       <w:pPr>
+        <w:pStyle w:val="ListParagraph"/>
+        <w:numPr>
+          <w:ilvl w:val="0"/>
+          <w:numId w:val="15"/>
+        </w:numPr>
         <w:tabs>
           <w:tab w:val="left" w:pos="8175"/>
           <w:tab w:val="left" w:pos="10342"/>
         </w:tabs>
-        <w:ind w:left="128" w:right="181"/>
+        <w:ind w:right="181"/>
         <w:rPr>
           <w:b/>
           <w:i/>
           <w:iCs/>
-          <w:sz w:val="21"/>
-          <w:szCs w:val="21"/>
+          <w:sz w:val="20"/>
+          <w:szCs w:val="20"/>
         </w:rPr>
       </w:pPr>
       <w:r>
@@ -1770,8 +1390,8 @@
           <w:b/>
           <w:i/>
           <w:iCs/>
-          <w:sz w:val="21"/>
-          <w:szCs w:val="21"/>
+          <w:sz w:val="20"/>
+          <w:szCs w:val="20"/>
         </w:rPr>
         <w:t xml:space="preserve">Reporting Microservice </w:t>
       </w:r>
@@ -1786,330 +1406,176 @@
         <w:ind w:left="360" w:right="181" w:firstLine="0"/>
         <w:rPr>
           <w:bCs/>
-          <w:sz w:val="21"/>
-          <w:szCs w:val="21"/>
+          <w:sz w:val="20"/>
+          <w:szCs w:val="20"/>
         </w:rPr>
       </w:pPr>
       <w:r>
         <w:rPr>
           <w:bCs/>
-          <w:sz w:val="21"/>
-          <w:szCs w:val="21"/>
-        </w:rPr>
-        <w:t>Wrote a</w:t>
+          <w:sz w:val="20"/>
+          <w:szCs w:val="20"/>
+        </w:rPr>
+        <w:t xml:space="preserve">Wrote a </w:t>
+      </w:r>
+      <w:r>
+        <w:rPr>
+          <w:b/>
+          <w:sz w:val="20"/>
+          <w:szCs w:val="20"/>
+        </w:rPr>
+        <w:t>microservice</w:t>
       </w:r>
       <w:r>
         <w:rPr>
           <w:bCs/>
-          <w:sz w:val="21"/>
-          <w:szCs w:val="21"/>
-        </w:rPr>
-        <w:t xml:space="preserve"> </w:t>
-      </w:r>
-      <w:r>
-        <w:rPr>
-          <w:b/>
-          <w:sz w:val="21"/>
-          <w:szCs w:val="21"/>
-        </w:rPr>
-        <w:t>microservice</w:t>
+          <w:sz w:val="20"/>
+          <w:szCs w:val="20"/>
+        </w:rPr>
+        <w:t xml:space="preserve"> to generate reports on users’ drives. Microservice was deployed on </w:t>
+      </w:r>
+      <w:r>
+        <w:rPr>
+          <w:b/>
+          <w:sz w:val="20"/>
+          <w:szCs w:val="20"/>
+        </w:rPr>
+        <w:t>Kubernetes</w:t>
       </w:r>
       <w:r>
         <w:rPr>
           <w:bCs/>
-          <w:sz w:val="21"/>
-          <w:szCs w:val="21"/>
-        </w:rPr>
-        <w:t xml:space="preserve"> to</w:t>
+          <w:sz w:val="20"/>
+          <w:szCs w:val="20"/>
+        </w:rPr>
+        <w:t xml:space="preserve">, as </w:t>
+      </w:r>
+      <w:r>
+        <w:rPr>
+          <w:b/>
+          <w:sz w:val="20"/>
+          <w:szCs w:val="20"/>
+        </w:rPr>
+        <w:t>Docker</w:t>
       </w:r>
       <w:r>
         <w:rPr>
           <w:bCs/>
-          <w:sz w:val="21"/>
-          <w:szCs w:val="21"/>
-        </w:rPr>
-        <w:t xml:space="preserve"> generate reports on users’ drives</w:t>
+          <w:sz w:val="20"/>
+          <w:szCs w:val="20"/>
+        </w:rPr>
+        <w:t xml:space="preserve"> Containers. Service was written in </w:t>
+      </w:r>
+      <w:r>
+        <w:rPr>
+          <w:b/>
+          <w:sz w:val="20"/>
+          <w:szCs w:val="20"/>
+        </w:rPr>
+        <w:t>Python 3, Django</w:t>
       </w:r>
       <w:r>
         <w:rPr>
           <w:bCs/>
-          <w:sz w:val="21"/>
-          <w:szCs w:val="21"/>
-        </w:rPr>
-        <w:t>.</w:t>
+          <w:sz w:val="20"/>
+          <w:szCs w:val="20"/>
+        </w:rPr>
+        <w:t xml:space="preserve">. Reports were generated asynchronously using </w:t>
+      </w:r>
+      <w:r>
+        <w:rPr>
+          <w:b/>
+          <w:sz w:val="20"/>
+          <w:szCs w:val="20"/>
+        </w:rPr>
+        <w:t xml:space="preserve">Redis </w:t>
       </w:r>
       <w:r>
         <w:rPr>
           <w:bCs/>
-          <w:sz w:val="21"/>
-          <w:szCs w:val="21"/>
-        </w:rPr>
-        <w:t xml:space="preserve"> Microservice was deployed on Azure </w:t>
-      </w:r>
-      <w:r>
-        <w:rPr>
-          <w:b/>
-          <w:sz w:val="21"/>
-          <w:szCs w:val="21"/>
-        </w:rPr>
-        <w:t>Kubernetes</w:t>
+          <w:sz w:val="20"/>
+          <w:szCs w:val="20"/>
+        </w:rPr>
+        <w:t xml:space="preserve">queue and </w:t>
+      </w:r>
+      <w:r>
+        <w:rPr>
+          <w:b/>
+          <w:sz w:val="20"/>
+          <w:szCs w:val="20"/>
+        </w:rPr>
+        <w:t>celery</w:t>
       </w:r>
       <w:r>
         <w:rPr>
           <w:bCs/>
-          <w:sz w:val="21"/>
-          <w:szCs w:val="21"/>
-        </w:rPr>
-        <w:t xml:space="preserve"> Service, as </w:t>
-      </w:r>
-      <w:r>
-        <w:rPr>
-          <w:b/>
-          <w:sz w:val="21"/>
-          <w:szCs w:val="21"/>
-        </w:rPr>
-        <w:t>Docker</w:t>
-      </w:r>
-      <w:r>
-        <w:rPr>
+          <w:sz w:val="20"/>
+          <w:szCs w:val="20"/>
+        </w:rPr>
+        <w:t xml:space="preserve"> workers. </w:t>
+      </w:r>
+      <w:r>
+        <w:rPr>
+          <w:b/>
           <w:bCs/>
-          <w:sz w:val="21"/>
-          <w:szCs w:val="21"/>
-        </w:rPr>
-        <w:t xml:space="preserve"> Containers. </w:t>
+          <w:sz w:val="20"/>
+          <w:szCs w:val="20"/>
+        </w:rPr>
+        <w:t>Integration Testing</w:t>
       </w:r>
       <w:r>
         <w:rPr>
           <w:bCs/>
-          <w:sz w:val="21"/>
-          <w:szCs w:val="21"/>
-        </w:rPr>
-        <w:t xml:space="preserve">Service was written in </w:t>
-      </w:r>
-      <w:r>
-        <w:rPr>
-          <w:b/>
-          <w:sz w:val="21"/>
-          <w:szCs w:val="21"/>
-        </w:rPr>
-        <w:t>Python 3, Django</w:t>
-      </w:r>
-      <w:r>
-        <w:rPr>
+          <w:sz w:val="20"/>
+          <w:szCs w:val="20"/>
+        </w:rPr>
+        <w:t xml:space="preserve">, code coverage with </w:t>
+      </w:r>
+      <w:r>
+        <w:rPr>
+          <w:b/>
           <w:bCs/>
-          <w:sz w:val="21"/>
-          <w:szCs w:val="21"/>
-        </w:rPr>
-        <w:t xml:space="preserve">. </w:t>
+          <w:sz w:val="20"/>
+          <w:szCs w:val="20"/>
+        </w:rPr>
+        <w:t xml:space="preserve">Unit Testing </w:t>
       </w:r>
       <w:r>
         <w:rPr>
           <w:bCs/>
-          <w:sz w:val="21"/>
-          <w:szCs w:val="21"/>
-        </w:rPr>
-        <w:t xml:space="preserve">Reports were generated </w:t>
-      </w:r>
-      <w:r>
-        <w:rPr>
+          <w:sz w:val="20"/>
+          <w:szCs w:val="20"/>
+        </w:rPr>
+        <w:t>was maintained above 80%</w:t>
+      </w:r>
+      <w:r>
+        <w:rPr>
+          <w:b/>
           <w:bCs/>
-          <w:sz w:val="21"/>
-          <w:szCs w:val="21"/>
-        </w:rPr>
-        <w:t>a</w:t>
-      </w:r>
-      <w:r>
-        <w:rPr>
-          <w:bCs/>
-          <w:sz w:val="21"/>
-          <w:szCs w:val="21"/>
-        </w:rPr>
-        <w:t xml:space="preserve">synchronously using </w:t>
-      </w:r>
-      <w:r>
-        <w:rPr>
-          <w:b/>
-          <w:sz w:val="21"/>
-          <w:szCs w:val="21"/>
-        </w:rPr>
-        <w:t>R</w:t>
-      </w:r>
-      <w:r>
-        <w:rPr>
-          <w:b/>
-          <w:sz w:val="21"/>
-          <w:szCs w:val="21"/>
-        </w:rPr>
-        <w:t xml:space="preserve">edis </w:t>
-      </w:r>
-      <w:r>
-        <w:rPr>
-          <w:bCs/>
-          <w:sz w:val="21"/>
-          <w:szCs w:val="21"/>
-        </w:rPr>
-        <w:t>queue</w:t>
-      </w:r>
-      <w:r>
-        <w:rPr>
-          <w:bCs/>
-          <w:sz w:val="21"/>
-          <w:szCs w:val="21"/>
-        </w:rPr>
-        <w:t xml:space="preserve"> and </w:t>
-      </w:r>
-      <w:r>
-        <w:rPr>
-          <w:b/>
-          <w:sz w:val="21"/>
-          <w:szCs w:val="21"/>
-        </w:rPr>
-        <w:t>celery</w:t>
-      </w:r>
-      <w:r>
-        <w:rPr>
-          <w:bCs/>
-          <w:sz w:val="21"/>
-          <w:szCs w:val="21"/>
-        </w:rPr>
-        <w:t xml:space="preserve"> workers</w:t>
-      </w:r>
-      <w:r>
-        <w:rPr>
-          <w:bCs/>
-          <w:sz w:val="21"/>
-          <w:szCs w:val="21"/>
-        </w:rPr>
-        <w:t>.</w:t>
-      </w:r>
-      <w:r>
-        <w:rPr>
-          <w:bCs/>
-          <w:sz w:val="21"/>
-          <w:szCs w:val="21"/>
-        </w:rPr>
-        <w:t xml:space="preserve"> </w:t>
-      </w:r>
-      <w:r>
-        <w:rPr>
-          <w:b/>
-          <w:sz w:val="21"/>
-          <w:szCs w:val="21"/>
-        </w:rPr>
-        <w:t>New relic</w:t>
-      </w:r>
-      <w:r>
-        <w:rPr>
-          <w:bCs/>
-          <w:sz w:val="21"/>
-          <w:szCs w:val="21"/>
-        </w:rPr>
-        <w:t xml:space="preserve"> alerting was added to monitor health of the service.</w:t>
-      </w:r>
-      <w:r>
-        <w:rPr>
-          <w:bCs/>
-          <w:sz w:val="21"/>
-          <w:szCs w:val="21"/>
-        </w:rPr>
-        <w:t xml:space="preserve"> </w:t>
-      </w:r>
-      <w:r>
-        <w:rPr>
-          <w:sz w:val="21"/>
-          <w:szCs w:val="21"/>
-        </w:rPr>
-        <w:t>I</w:t>
-      </w:r>
-      <w:r>
-        <w:rPr>
-          <w:sz w:val="21"/>
-          <w:szCs w:val="21"/>
-        </w:rPr>
-        <w:t>n addition to</w:t>
-      </w:r>
-      <w:r>
-        <w:rPr>
-          <w:b/>
-          <w:bCs/>
-          <w:sz w:val="21"/>
-          <w:szCs w:val="21"/>
-        </w:rPr>
-        <w:t xml:space="preserve"> Integration Testing</w:t>
-      </w:r>
-      <w:r>
-        <w:rPr>
-          <w:bCs/>
-          <w:sz w:val="21"/>
-          <w:szCs w:val="21"/>
-        </w:rPr>
-        <w:t>, c</w:t>
-      </w:r>
-      <w:r>
-        <w:rPr>
-          <w:bCs/>
-          <w:sz w:val="21"/>
-          <w:szCs w:val="21"/>
-        </w:rPr>
-        <w:t>ode coverage</w:t>
-      </w:r>
-      <w:r>
-        <w:rPr>
-          <w:bCs/>
-          <w:sz w:val="21"/>
-          <w:szCs w:val="21"/>
-        </w:rPr>
-        <w:t xml:space="preserve"> with </w:t>
-      </w:r>
-      <w:r>
-        <w:rPr>
-          <w:b/>
-          <w:bCs/>
-          <w:sz w:val="21"/>
-          <w:szCs w:val="21"/>
-        </w:rPr>
-        <w:t>Unit Testing</w:t>
-      </w:r>
-      <w:r>
-        <w:rPr>
-          <w:b/>
-          <w:bCs/>
-          <w:sz w:val="21"/>
-          <w:szCs w:val="21"/>
-        </w:rPr>
-        <w:t xml:space="preserve"> </w:t>
-      </w:r>
-      <w:r>
-        <w:rPr>
-          <w:bCs/>
-          <w:sz w:val="21"/>
-          <w:szCs w:val="21"/>
-        </w:rPr>
-        <w:t>was maintained above 80%</w:t>
-      </w:r>
-      <w:r>
-        <w:rPr>
-          <w:b/>
-          <w:bCs/>
-          <w:sz w:val="21"/>
-          <w:szCs w:val="21"/>
+          <w:sz w:val="20"/>
+          <w:szCs w:val="20"/>
         </w:rPr>
         <w:t>.</w:t>
       </w:r>
     </w:p>
     <w:p>
       <w:pPr>
+        <w:pStyle w:val="ListParagraph"/>
+        <w:numPr>
+          <w:ilvl w:val="0"/>
+          <w:numId w:val="15"/>
+        </w:numPr>
         <w:tabs>
           <w:tab w:val="left" w:pos="8175"/>
           <w:tab w:val="left" w:pos="10342"/>
         </w:tabs>
-        <w:ind w:left="128" w:right="181"/>
+        <w:ind w:right="181"/>
         <w:rPr>
           <w:b/>
           <w:i/>
           <w:iCs/>
-          <w:sz w:val="21"/>
-          <w:szCs w:val="21"/>
+          <w:sz w:val="20"/>
+          <w:szCs w:val="20"/>
         </w:rPr>
       </w:pPr>
       <w:r>
@@ -2117,8 +1583,8 @@
           <w:b/>
           <w:i/>
           <w:iCs/>
-          <w:sz w:val="21"/>
-          <w:szCs w:val="21"/>
+          <w:sz w:val="20"/>
+          <w:szCs w:val="20"/>
         </w:rPr>
         <w:t xml:space="preserve">GDPR </w:t>
       </w:r>
@@ -2134,131 +1600,17 @@
         <w:ind w:left="360" w:right="181" w:firstLine="0"/>
         <w:rPr>
           <w:bCs/>
-          <w:sz w:val="21"/>
-          <w:szCs w:val="21"/>
+          <w:sz w:val="20"/>
+          <w:szCs w:val="20"/>
         </w:rPr>
       </w:pPr>
       <w:r>
         <w:rPr>
           <w:bCs/>
-          <w:sz w:val="21"/>
-          <w:szCs w:val="21"/>
-        </w:rPr>
-        <w:t xml:space="preserve">I </w:t>
-      </w:r>
-      <w:r>
-        <w:rPr>
-          <w:bCs/>
-          <w:sz w:val="21"/>
-          <w:szCs w:val="21"/>
-        </w:rPr>
-        <w:t>w</w:t>
-      </w:r>
-      <w:r>
-        <w:rPr>
-          <w:bCs/>
-          <w:sz w:val="21"/>
-          <w:szCs w:val="21"/>
-        </w:rPr>
-        <w:t xml:space="preserve">rote </w:t>
-      </w:r>
-      <w:r>
-        <w:rPr>
-          <w:bCs/>
-          <w:sz w:val="21"/>
-          <w:szCs w:val="21"/>
-        </w:rPr>
-        <w:t>the</w:t>
-      </w:r>
-      <w:r>
-        <w:rPr>
-          <w:bCs/>
-          <w:sz w:val="21"/>
-          <w:szCs w:val="21"/>
-        </w:rPr>
-        <w:t xml:space="preserve"> service which will take the request to delete users’ data </w:t>
-      </w:r>
-      <w:r>
-        <w:rPr>
-          <w:bCs/>
-          <w:sz w:val="21"/>
-          <w:szCs w:val="21"/>
-        </w:rPr>
-        <w:t>from customer support team,</w:t>
-      </w:r>
-      <w:r>
-        <w:rPr>
-          <w:bCs/>
-          <w:sz w:val="21"/>
-          <w:szCs w:val="21"/>
-        </w:rPr>
-        <w:t xml:space="preserve"> crawl over e</w:t>
-      </w:r>
-      <w:r>
-        <w:rPr>
-          <w:bCs/>
-          <w:sz w:val="21"/>
-          <w:szCs w:val="21"/>
-        </w:rPr>
-        <w:t xml:space="preserve">ach underlying </w:t>
-      </w:r>
-      <w:proofErr w:type="gramStart"/>
-      <w:r>
-        <w:rPr>
-          <w:bCs/>
-          <w:sz w:val="21"/>
-          <w:szCs w:val="21"/>
-        </w:rPr>
-        <w:t>services</w:t>
-      </w:r>
-      <w:proofErr w:type="gramEnd"/>
-      <w:r>
-        <w:rPr>
-          <w:bCs/>
-          <w:sz w:val="21"/>
-          <w:szCs w:val="21"/>
-        </w:rPr>
-        <w:t xml:space="preserve"> </w:t>
-      </w:r>
-      <w:r>
-        <w:rPr>
-          <w:bCs/>
-          <w:sz w:val="21"/>
-          <w:szCs w:val="21"/>
-        </w:rPr>
-        <w:t>to delete user’s profile</w:t>
-      </w:r>
-      <w:r>
-        <w:rPr>
-          <w:bCs/>
-          <w:sz w:val="21"/>
-          <w:szCs w:val="21"/>
-        </w:rPr>
-        <w:t>. De</w:t>
-      </w:r>
-      <w:r>
-        <w:rPr>
-          <w:bCs/>
-          <w:sz w:val="21"/>
-          <w:szCs w:val="21"/>
-        </w:rPr>
-        <w:t xml:space="preserve">lete request could </w:t>
-      </w:r>
-      <w:r>
-        <w:rPr>
-          <w:bCs/>
-          <w:sz w:val="21"/>
-          <w:szCs w:val="21"/>
-        </w:rPr>
-        <w:t xml:space="preserve">also </w:t>
-      </w:r>
-      <w:r>
-        <w:rPr>
-          <w:bCs/>
-          <w:sz w:val="21"/>
-          <w:szCs w:val="21"/>
-        </w:rPr>
-        <w:t>be withdrawn within 30 days.</w:t>
+          <w:sz w:val="20"/>
+          <w:szCs w:val="20"/>
+        </w:rPr>
+        <w:t>Wrote the service which will delete the users’ data on request. Delete request could be withdrawn within 30 days.</w:t>
       </w:r>
     </w:p>
     <w:p>
@@ -2268,154 +1620,154 @@
           <w:tab w:val="left" w:pos="8175"/>
           <w:tab w:val="left" w:pos="10342"/>
         </w:tabs>
-        <w:spacing w:line="120" w:lineRule="auto"/>
+        <w:spacing w:line="72" w:lineRule="auto"/>
         <w:ind w:left="850" w:right="187" w:firstLine="0"/>
         <w:rPr>
           <w:bCs/>
-          <w:sz w:val="21"/>
-          <w:szCs w:val="21"/>
+          <w:sz w:val="20"/>
+          <w:szCs w:val="20"/>
         </w:rPr>
       </w:pPr>
     </w:p>
     <w:p>
       <w:pPr>
+        <w:tabs>
+          <w:tab w:val="left" w:pos="8305"/>
+          <w:tab w:val="left" w:pos="10170"/>
+        </w:tabs>
+        <w:spacing w:line="237" w:lineRule="auto"/>
+        <w:ind w:left="128" w:right="20"/>
+        <w:rPr>
+          <w:b/>
+          <w:color w:val="000000" w:themeColor="text1"/>
+          <w:sz w:val="20"/>
+          <w:szCs w:val="20"/>
+        </w:rPr>
+      </w:pPr>
+      <w:r>
+        <w:rPr>
+          <w:b/>
+          <w:color w:val="000000" w:themeColor="text1"/>
+          <w:sz w:val="20"/>
+          <w:szCs w:val="20"/>
+        </w:rPr>
+        <w:t>Member of Technical Staff @Adobe</w:t>
+      </w:r>
+      <w:r>
+        <w:rPr>
+          <w:b/>
+          <w:color w:val="000000" w:themeColor="text1"/>
+          <w:spacing w:val="-3"/>
+          <w:sz w:val="20"/>
+          <w:szCs w:val="20"/>
+        </w:rPr>
+        <w:t xml:space="preserve"> Systems, </w:t>
+      </w:r>
+      <w:r>
+        <w:rPr>
+          <w:b/>
+          <w:color w:val="000000" w:themeColor="text1"/>
+          <w:sz w:val="20"/>
+          <w:szCs w:val="20"/>
+        </w:rPr>
+        <w:t xml:space="preserve">India </w:t>
+      </w:r>
+      <w:r>
+        <w:rPr>
+          <w:b/>
+          <w:color w:val="000000" w:themeColor="text1"/>
+          <w:sz w:val="20"/>
+          <w:szCs w:val="20"/>
+        </w:rPr>
+        <w:t xml:space="preserve">                                                                </w:t>
+      </w:r>
+      <w:r>
+        <w:rPr>
+          <w:b/>
+          <w:color w:val="000000" w:themeColor="text1"/>
+          <w:sz w:val="20"/>
+          <w:szCs w:val="20"/>
+        </w:rPr>
+        <w:t xml:space="preserve">       </w:t>
+      </w:r>
+      <w:r>
+        <w:rPr>
+          <w:b/>
+          <w:color w:val="000000" w:themeColor="text1"/>
+          <w:sz w:val="20"/>
+          <w:szCs w:val="20"/>
+        </w:rPr>
+        <w:t xml:space="preserve"> </w:t>
+      </w:r>
+      <w:r>
+        <w:rPr>
+          <w:b/>
+          <w:color w:val="000000" w:themeColor="text1"/>
+          <w:sz w:val="20"/>
+          <w:szCs w:val="20"/>
+        </w:rPr>
+        <w:t xml:space="preserve"> </w:t>
+      </w:r>
+      <w:r>
+        <w:rPr>
+          <w:b/>
+          <w:color w:val="000000" w:themeColor="text1"/>
+          <w:sz w:val="20"/>
+          <w:szCs w:val="20"/>
+        </w:rPr>
+        <w:t>July 2014 to March</w:t>
+      </w:r>
+      <w:r>
+        <w:rPr>
+          <w:b/>
+          <w:color w:val="000000" w:themeColor="text1"/>
+          <w:spacing w:val="-14"/>
+          <w:sz w:val="20"/>
+          <w:szCs w:val="20"/>
+        </w:rPr>
+        <w:t xml:space="preserve"> </w:t>
+      </w:r>
+      <w:r>
+        <w:rPr>
+          <w:b/>
+          <w:color w:val="000000" w:themeColor="text1"/>
+          <w:sz w:val="20"/>
+          <w:szCs w:val="20"/>
+        </w:rPr>
+        <w:t>2017</w:t>
+      </w:r>
+    </w:p>
+    <w:p>
+      <w:pPr>
+        <w:pStyle w:val="ListParagraph"/>
+        <w:numPr>
+          <w:ilvl w:val="0"/>
+          <w:numId w:val="15"/>
+        </w:numPr>
         <w:tabs>
           <w:tab w:val="left" w:pos="8305"/>
           <w:tab w:val="left" w:pos="10342"/>
         </w:tabs>
         <w:spacing w:line="237" w:lineRule="auto"/>
-        <w:ind w:left="128" w:right="110"/>
-        <w:jc w:val="center"/>
-        <w:rPr>
-          <w:b/>
-          <w:color w:val="000000" w:themeColor="text1"/>
-          <w:sz w:val="21"/>
-          <w:szCs w:val="21"/>
-        </w:rPr>
-      </w:pPr>
-      <w:r>
-        <w:rPr>
-          <w:b/>
-          <w:color w:val="000000" w:themeColor="text1"/>
-          <w:sz w:val="21"/>
-          <w:szCs w:val="21"/>
-        </w:rPr>
-        <w:t>Member of Technical Staff @Adobe</w:t>
-      </w:r>
-      <w:r>
-        <w:rPr>
-          <w:b/>
-          <w:color w:val="000000" w:themeColor="text1"/>
-          <w:spacing w:val="-3"/>
-          <w:sz w:val="21"/>
-          <w:szCs w:val="21"/>
-        </w:rPr>
-        <w:t xml:space="preserve"> Systems, </w:t>
-      </w:r>
-      <w:r>
-        <w:rPr>
-          <w:b/>
-          <w:color w:val="000000" w:themeColor="text1"/>
-          <w:sz w:val="21"/>
-          <w:szCs w:val="21"/>
-        </w:rPr>
-        <w:t>India</w:t>
-      </w:r>
-      <w:r>
-        <w:rPr>
-          <w:b/>
-          <w:color w:val="000000" w:themeColor="text1"/>
-          <w:sz w:val="21"/>
-          <w:szCs w:val="21"/>
-        </w:rPr>
-        <w:t xml:space="preserve"> </w:t>
-      </w:r>
-      <w:r>
-        <w:rPr>
-          <w:b/>
-          <w:color w:val="000000" w:themeColor="text1"/>
-          <w:sz w:val="21"/>
-          <w:szCs w:val="21"/>
-        </w:rPr>
-        <w:t xml:space="preserve">- </w:t>
-      </w:r>
-      <w:r>
-        <w:rPr>
-          <w:b/>
-          <w:color w:val="000000" w:themeColor="text1"/>
-          <w:sz w:val="21"/>
-          <w:szCs w:val="21"/>
-        </w:rPr>
-        <w:t>July 2014 to March</w:t>
-      </w:r>
-      <w:r>
-        <w:rPr>
-          <w:b/>
-          <w:color w:val="000000" w:themeColor="text1"/>
-          <w:spacing w:val="-14"/>
-          <w:sz w:val="21"/>
-          <w:szCs w:val="21"/>
-        </w:rPr>
-        <w:t xml:space="preserve"> </w:t>
-      </w:r>
-      <w:r>
-        <w:rPr>
-          <w:b/>
-          <w:color w:val="000000" w:themeColor="text1"/>
-          <w:sz w:val="21"/>
-          <w:szCs w:val="21"/>
-        </w:rPr>
-        <w:t>2017</w:t>
-      </w:r>
-    </w:p>
-    <w:p>
-      <w:pPr>
-        <w:tabs>
-          <w:tab w:val="left" w:pos="8305"/>
-          <w:tab w:val="left" w:pos="10342"/>
-        </w:tabs>
-        <w:spacing w:line="237" w:lineRule="auto"/>
-        <w:ind w:left="128" w:right="260"/>
+        <w:ind w:right="260"/>
         <w:jc w:val="both"/>
         <w:rPr>
           <w:bCs/>
           <w:i/>
           <w:iCs/>
-          <w:sz w:val="21"/>
-          <w:szCs w:val="21"/>
-        </w:rPr>
-      </w:pPr>
-      <w:proofErr w:type="gramStart"/>
+          <w:sz w:val="20"/>
+          <w:szCs w:val="20"/>
+        </w:rPr>
+      </w:pPr>
       <w:r>
         <w:rPr>
           <w:b/>
           <w:i/>
           <w:iCs/>
-          <w:sz w:val="21"/>
-          <w:szCs w:val="21"/>
-        </w:rPr>
-        <w:t>2 way</w:t>
-      </w:r>
-      <w:proofErr w:type="gramEnd"/>
-      <w:r>
-        <w:rPr>
-          <w:b/>
-          <w:i/>
-          <w:iCs/>
-          <w:sz w:val="21"/>
-          <w:szCs w:val="21"/>
-        </w:rPr>
-        <w:t xml:space="preserve"> SSL</w:t>
-      </w:r>
-      <w:r>
-        <w:rPr>
-          <w:b/>
-          <w:i/>
-          <w:iCs/>
-          <w:sz w:val="21"/>
-          <w:szCs w:val="21"/>
-        </w:rPr>
-        <w:t xml:space="preserve"> in Adobe Experience Manager (AEM)</w:t>
+          <w:sz w:val="20"/>
+          <w:szCs w:val="20"/>
+        </w:rPr>
+        <w:t>2 way SSL in Adobe Experience Manager (AEM)</w:t>
       </w:r>
     </w:p>
     <w:p>
@@ -2430,83 +1782,49 @@
         <w:jc w:val="both"/>
         <w:rPr>
           <w:bCs/>
-          <w:sz w:val="21"/>
-          <w:szCs w:val="21"/>
+          <w:sz w:val="20"/>
+          <w:szCs w:val="20"/>
         </w:rPr>
       </w:pPr>
       <w:r>
         <w:rPr>
           <w:bCs/>
-          <w:sz w:val="21"/>
-          <w:szCs w:val="21"/>
+          <w:sz w:val="20"/>
+          <w:szCs w:val="20"/>
         </w:rPr>
         <w:t xml:space="preserve">Added the support for </w:t>
       </w:r>
-      <w:proofErr w:type="gramStart"/>
-      <w:r>
-        <w:rPr>
-          <w:b/>
-          <w:sz w:val="21"/>
-          <w:szCs w:val="21"/>
-        </w:rPr>
-        <w:t>2 way</w:t>
-      </w:r>
-      <w:proofErr w:type="gramEnd"/>
-      <w:r>
-        <w:rPr>
-          <w:b/>
-          <w:sz w:val="21"/>
-          <w:szCs w:val="21"/>
-        </w:rPr>
-        <w:t xml:space="preserve"> SSL</w:t>
+      <w:r>
+        <w:rPr>
+          <w:b/>
+          <w:sz w:val="20"/>
+          <w:szCs w:val="20"/>
+        </w:rPr>
+        <w:t>2 way SSL</w:t>
       </w:r>
       <w:r>
         <w:rPr>
           <w:bCs/>
-          <w:sz w:val="21"/>
-          <w:szCs w:val="21"/>
-        </w:rPr>
-        <w:t xml:space="preserve"> authentication </w:t>
+          <w:sz w:val="20"/>
+          <w:szCs w:val="20"/>
+        </w:rPr>
+        <w:t xml:space="preserve"> authentication using </w:t>
+      </w:r>
+      <w:r>
+        <w:rPr>
+          <w:b/>
+          <w:sz w:val="20"/>
+          <w:szCs w:val="20"/>
+        </w:rPr>
+        <w:t>Java</w:t>
       </w:r>
       <w:r>
         <w:rPr>
           <w:bCs/>
-          <w:sz w:val="21"/>
-          <w:szCs w:val="21"/>
-        </w:rPr>
-        <w:t xml:space="preserve">using </w:t>
-      </w:r>
-      <w:r>
-        <w:rPr>
-          <w:b/>
-          <w:sz w:val="21"/>
-          <w:szCs w:val="21"/>
-        </w:rPr>
-        <w:t>Java</w:t>
-      </w:r>
-      <w:r>
-        <w:rPr>
-          <w:bCs/>
-          <w:sz w:val="21"/>
-          <w:szCs w:val="21"/>
-        </w:rPr>
-        <w:t xml:space="preserve"> in </w:t>
-      </w:r>
-      <w:r>
-        <w:rPr>
-          <w:bCs/>
-          <w:sz w:val="21"/>
-          <w:szCs w:val="21"/>
-        </w:rPr>
-        <w:t>AEM</w:t>
-      </w:r>
-      <w:r>
-        <w:rPr>
-          <w:bCs/>
-          <w:sz w:val="21"/>
-          <w:szCs w:val="21"/>
-        </w:rPr>
-        <w:t xml:space="preserve"> on web.</w:t>
+          <w:sz w:val="20"/>
+          <w:szCs w:val="20"/>
+        </w:rPr>
+        <w:t xml:space="preserve"> in AEM on web.</w:t>
       </w:r>
     </w:p>
     <w:p>
@@ -2520,26 +1838,31 @@
         <w:jc w:val="both"/>
         <w:rPr>
           <w:b/>
-          <w:sz w:val="21"/>
-          <w:szCs w:val="21"/>
+          <w:sz w:val="20"/>
+          <w:szCs w:val="20"/>
         </w:rPr>
       </w:pPr>
     </w:p>
     <w:p>
       <w:pPr>
+        <w:pStyle w:val="ListParagraph"/>
+        <w:numPr>
+          <w:ilvl w:val="0"/>
+          <w:numId w:val="15"/>
+        </w:numPr>
         <w:tabs>
           <w:tab w:val="left" w:pos="8305"/>
           <w:tab w:val="left" w:pos="10342"/>
         </w:tabs>
         <w:spacing w:line="237" w:lineRule="auto"/>
-        <w:ind w:left="128" w:right="260"/>
+        <w:ind w:right="260"/>
         <w:jc w:val="both"/>
         <w:rPr>
           <w:bCs/>
           <w:i/>
           <w:iCs/>
-          <w:sz w:val="21"/>
-          <w:szCs w:val="21"/>
+          <w:sz w:val="20"/>
+          <w:szCs w:val="20"/>
         </w:rPr>
       </w:pPr>
       <w:r>
@@ -2547,52 +1870,10 @@
           <w:b/>
           <w:i/>
           <w:iCs/>
-          <w:sz w:val="21"/>
-          <w:szCs w:val="21"/>
-        </w:rPr>
-        <w:t xml:space="preserve">Adobe </w:t>
-      </w:r>
-      <w:proofErr w:type="spellStart"/>
-      <w:r>
-        <w:rPr>
-          <w:b/>
-          <w:i/>
-          <w:iCs/>
-          <w:sz w:val="21"/>
-          <w:szCs w:val="21"/>
-        </w:rPr>
-        <w:t>Sign</w:t>
-      </w:r>
-      <w:r>
-        <w:rPr>
-          <w:b/>
-          <w:i/>
-          <w:iCs/>
-          <w:sz w:val="21"/>
-          <w:szCs w:val="21"/>
-        </w:rPr>
-        <w:t>I</w:t>
-      </w:r>
-      <w:r>
-        <w:rPr>
-          <w:b/>
-          <w:i/>
-          <w:iCs/>
-          <w:sz w:val="21"/>
-          <w:szCs w:val="21"/>
-        </w:rPr>
-        <w:t>n</w:t>
-      </w:r>
-      <w:proofErr w:type="spellEnd"/>
-      <w:r>
-        <w:rPr>
-          <w:b/>
-          <w:i/>
-          <w:iCs/>
-          <w:sz w:val="21"/>
-          <w:szCs w:val="21"/>
-        </w:rPr>
-        <w:t xml:space="preserve"> workflow</w:t>
+          <w:sz w:val="20"/>
+          <w:szCs w:val="20"/>
+        </w:rPr>
+        <w:t>Adobe SignIn workflow</w:t>
       </w:r>
     </w:p>
     <w:p>
@@ -2608,108 +1889,34 @@
         <w:jc w:val="both"/>
         <w:rPr>
           <w:bCs/>
-          <w:sz w:val="21"/>
-          <w:szCs w:val="21"/>
+          <w:sz w:val="20"/>
+          <w:szCs w:val="20"/>
         </w:rPr>
       </w:pPr>
       <w:r>
         <w:rPr>
           <w:bCs/>
-          <w:sz w:val="21"/>
-          <w:szCs w:val="21"/>
-        </w:rPr>
-        <w:t>Integrated Adobe Sign</w:t>
-      </w:r>
-      <w:r>
-        <w:rPr>
-          <w:bCs/>
-          <w:sz w:val="21"/>
-          <w:szCs w:val="21"/>
-        </w:rPr>
-        <w:t xml:space="preserve"> </w:t>
-      </w:r>
-      <w:r>
-        <w:rPr>
-          <w:bCs/>
-          <w:sz w:val="21"/>
-          <w:szCs w:val="21"/>
-        </w:rPr>
-        <w:t xml:space="preserve">in the </w:t>
-      </w:r>
-      <w:r>
-        <w:rPr>
-          <w:bCs/>
-          <w:sz w:val="21"/>
-          <w:szCs w:val="21"/>
-        </w:rPr>
-        <w:t xml:space="preserve">AEM </w:t>
-      </w:r>
-      <w:r>
-        <w:rPr>
-          <w:bCs/>
-          <w:sz w:val="21"/>
-          <w:szCs w:val="21"/>
-        </w:rPr>
-        <w:t>workflow</w:t>
-      </w:r>
-      <w:r>
-        <w:rPr>
-          <w:bCs/>
-          <w:sz w:val="21"/>
-          <w:szCs w:val="21"/>
-        </w:rPr>
-        <w:t>,</w:t>
-      </w:r>
-      <w:r>
-        <w:rPr>
-          <w:bCs/>
-          <w:sz w:val="21"/>
-          <w:szCs w:val="21"/>
-        </w:rPr>
-        <w:t xml:space="preserve"> </w:t>
-      </w:r>
-      <w:r>
-        <w:rPr>
-          <w:bCs/>
-          <w:sz w:val="21"/>
-          <w:szCs w:val="21"/>
-        </w:rPr>
-        <w:t>asynchronously by multithreading. Threads kept on polling the Adobe Sign service to check for user</w:t>
-      </w:r>
-      <w:r>
-        <w:rPr>
-          <w:bCs/>
-          <w:sz w:val="21"/>
-          <w:szCs w:val="21"/>
-        </w:rPr>
-        <w:t>’s</w:t>
-      </w:r>
-      <w:r>
-        <w:rPr>
-          <w:bCs/>
-          <w:sz w:val="21"/>
-          <w:szCs w:val="21"/>
-        </w:rPr>
-        <w:t xml:space="preserve"> action, later they callback the workflow when user sign the document.</w:t>
+          <w:sz w:val="20"/>
+          <w:szCs w:val="20"/>
+        </w:rPr>
+        <w:t>Integrated Adobe Sign in the AEM workflow, asynchronously by multithreading. Threads kept on polling the Adobe Sign service to check for user’s action, later they callback the workflow when user sign the document.</w:t>
       </w:r>
     </w:p>
     <w:p>
       <w:pPr>
-        <w:pStyle w:val="ListParagraph"/>
+        <w:pStyle w:val="Heading1"/>
         <w:tabs>
-          <w:tab w:val="left" w:pos="8305"/>
-          <w:tab w:val="left" w:pos="10163"/>
+          <w:tab w:val="left" w:pos="8559"/>
           <w:tab w:val="left" w:pos="10342"/>
         </w:tabs>
-        <w:spacing w:line="120" w:lineRule="auto"/>
-        <w:ind w:left="360" w:right="158" w:firstLine="0"/>
-        <w:jc w:val="both"/>
-        <w:rPr>
-          <w:color w:val="22405F"/>
-          <w:spacing w:val="-3"/>
-          <w:sz w:val="21"/>
-          <w:szCs w:val="21"/>
-          <w:u w:val="single" w:color="000000"/>
+        <w:spacing w:before="124" w:line="144" w:lineRule="auto"/>
+        <w:ind w:right="115"/>
+        <w:rPr>
+          <w:b w:val="0"/>
+          <w:bCs w:val="0"/>
+          <w:color w:val="000000" w:themeColor="text1"/>
+          <w:sz w:val="20"/>
+          <w:szCs w:val="20"/>
         </w:rPr>
       </w:pPr>
     </w:p>
@@ -2722,17 +1929,16 @@
         </w:tabs>
         <w:ind w:right="165"/>
         <w:rPr>
-          <w:sz w:val="21"/>
-          <w:szCs w:val="21"/>
-        </w:rPr>
-      </w:pPr>
-      <w:proofErr w:type="gramStart"/>
+          <w:sz w:val="20"/>
+          <w:szCs w:val="20"/>
+        </w:rPr>
+      </w:pPr>
       <w:r>
         <w:rPr>
           <w:color w:val="22405F"/>
           <w:spacing w:val="-3"/>
-          <w:sz w:val="21"/>
-          <w:szCs w:val="21"/>
+          <w:sz w:val="20"/>
+          <w:szCs w:val="20"/>
           <w:u w:val="single" w:color="000000"/>
         </w:rPr>
         <w:t xml:space="preserve">RESEARCH </w:t>
@@ -2741,8 +1947,8 @@
         <w:rPr>
           <w:color w:val="22405F"/>
           <w:spacing w:val="5"/>
-          <w:sz w:val="21"/>
-          <w:szCs w:val="21"/>
+          <w:sz w:val="20"/>
+          <w:szCs w:val="20"/>
           <w:u w:val="single" w:color="000000"/>
         </w:rPr>
         <w:t xml:space="preserve"> </w:t>
@@ -2751,22 +1957,31 @@
         <w:rPr>
           <w:color w:val="22405F"/>
           <w:spacing w:val="-3"/>
-          <w:sz w:val="21"/>
-          <w:szCs w:val="21"/>
+          <w:sz w:val="20"/>
+          <w:szCs w:val="20"/>
           <w:u w:val="single" w:color="000000"/>
         </w:rPr>
         <w:t>EXPERIENCE</w:t>
       </w:r>
-      <w:proofErr w:type="gramEnd"/>
       <w:r>
         <w:rPr>
           <w:color w:val="22405F"/>
           <w:spacing w:val="-3"/>
-          <w:sz w:val="21"/>
-          <w:szCs w:val="21"/>
+          <w:sz w:val="20"/>
+          <w:szCs w:val="20"/>
           <w:u w:val="single" w:color="000000"/>
         </w:rPr>
         <w:tab/>
+      </w:r>
+      <w:r>
+        <w:rPr>
+          <w:color w:val="22405F"/>
+          <w:spacing w:val="-3"/>
+          <w:sz w:val="20"/>
+          <w:szCs w:val="20"/>
+          <w:u w:val="single" w:color="000000"/>
+        </w:rPr>
+        <w:t xml:space="preserve">   </w:t>
       </w:r>
     </w:p>
     <w:p>
@@ -2777,20 +1992,19 @@
         </w:tabs>
         <w:spacing w:before="38"/>
         <w:ind w:left="128" w:right="110"/>
-        <w:jc w:val="center"/>
-        <w:rPr>
-          <w:b/>
-          <w:color w:val="000000" w:themeColor="text1"/>
-          <w:sz w:val="21"/>
-          <w:szCs w:val="21"/>
-        </w:rPr>
-      </w:pPr>
-      <w:r>
-        <w:rPr>
-          <w:b/>
-          <w:color w:val="000000" w:themeColor="text1"/>
-          <w:sz w:val="21"/>
-          <w:szCs w:val="21"/>
+        <w:rPr>
+          <w:b/>
+          <w:color w:val="000000" w:themeColor="text1"/>
+          <w:sz w:val="20"/>
+          <w:szCs w:val="20"/>
+        </w:rPr>
+      </w:pPr>
+      <w:r>
+        <w:rPr>
+          <w:b/>
+          <w:color w:val="000000" w:themeColor="text1"/>
+          <w:sz w:val="20"/>
+          <w:szCs w:val="20"/>
         </w:rPr>
         <w:t>Indian Institute of</w:t>
       </w:r>
@@ -2799,8 +2013,8 @@
           <w:b/>
           <w:color w:val="000000" w:themeColor="text1"/>
           <w:spacing w:val="-7"/>
-          <w:sz w:val="21"/>
-          <w:szCs w:val="21"/>
+          <w:sz w:val="20"/>
+          <w:szCs w:val="20"/>
         </w:rPr>
         <w:t xml:space="preserve"> </w:t>
       </w:r>
@@ -2808,8 +2022,8 @@
         <w:rPr>
           <w:b/>
           <w:color w:val="000000" w:themeColor="text1"/>
-          <w:sz w:val="21"/>
-          <w:szCs w:val="21"/>
+          <w:sz w:val="20"/>
+          <w:szCs w:val="20"/>
         </w:rPr>
         <w:t>Technology,</w:t>
       </w:r>
@@ -2818,8 +2032,8 @@
           <w:b/>
           <w:color w:val="000000" w:themeColor="text1"/>
           <w:spacing w:val="-4"/>
-          <w:sz w:val="21"/>
-          <w:szCs w:val="21"/>
+          <w:sz w:val="20"/>
+          <w:szCs w:val="20"/>
         </w:rPr>
         <w:t xml:space="preserve"> </w:t>
       </w:r>
@@ -2827,17 +2041,45 @@
         <w:rPr>
           <w:b/>
           <w:color w:val="000000" w:themeColor="text1"/>
-          <w:sz w:val="21"/>
-          <w:szCs w:val="21"/>
-        </w:rPr>
-        <w:t>Bombay</w:t>
-      </w:r>
-      <w:r>
-        <w:rPr>
-          <w:b/>
-          <w:color w:val="000000" w:themeColor="text1"/>
-          <w:sz w:val="21"/>
-          <w:szCs w:val="21"/>
+          <w:sz w:val="20"/>
+          <w:szCs w:val="20"/>
+        </w:rPr>
+        <w:t xml:space="preserve">Bombay </w:t>
+      </w:r>
+      <w:r>
+        <w:rPr>
+          <w:b/>
+          <w:color w:val="000000" w:themeColor="text1"/>
+          <w:sz w:val="20"/>
+          <w:szCs w:val="20"/>
+        </w:rPr>
+        <w:t xml:space="preserve">                                                                                            </w:t>
+      </w:r>
+      <w:r>
+        <w:rPr>
+          <w:b/>
+          <w:color w:val="000000" w:themeColor="text1"/>
+          <w:sz w:val="20"/>
+          <w:szCs w:val="20"/>
+        </w:rPr>
+        <w:t xml:space="preserve">        </w:t>
+      </w:r>
+      <w:r>
+        <w:rPr>
+          <w:b/>
+          <w:color w:val="000000" w:themeColor="text1"/>
+          <w:sz w:val="20"/>
+          <w:szCs w:val="20"/>
+        </w:rPr>
+        <w:t>Jan 2014-June</w:t>
+      </w:r>
+      <w:r>
+        <w:rPr>
+          <w:b/>
+          <w:color w:val="000000" w:themeColor="text1"/>
+          <w:spacing w:val="-7"/>
+          <w:sz w:val="20"/>
+          <w:szCs w:val="20"/>
         </w:rPr>
         <w:t xml:space="preserve"> </w:t>
       </w:r>
@@ -2845,42 +2087,19 @@
         <w:rPr>
           <w:b/>
           <w:color w:val="000000" w:themeColor="text1"/>
-          <w:sz w:val="21"/>
-          <w:szCs w:val="21"/>
-        </w:rPr>
-        <w:t xml:space="preserve">- </w:t>
-      </w:r>
-      <w:r>
-        <w:rPr>
-          <w:b/>
-          <w:color w:val="000000" w:themeColor="text1"/>
-          <w:sz w:val="21"/>
-          <w:szCs w:val="21"/>
-        </w:rPr>
-        <w:t>Jan 2014-June</w:t>
-      </w:r>
-      <w:r>
-        <w:rPr>
-          <w:b/>
-          <w:color w:val="000000" w:themeColor="text1"/>
-          <w:spacing w:val="-7"/>
-          <w:sz w:val="21"/>
-          <w:szCs w:val="21"/>
-        </w:rPr>
-        <w:t xml:space="preserve"> </w:t>
-      </w:r>
-      <w:r>
-        <w:rPr>
-          <w:b/>
-          <w:color w:val="000000" w:themeColor="text1"/>
-          <w:sz w:val="21"/>
-          <w:szCs w:val="21"/>
+          <w:sz w:val="20"/>
+          <w:szCs w:val="20"/>
         </w:rPr>
         <w:t>2014</w:t>
       </w:r>
     </w:p>
     <w:p>
       <w:pPr>
+        <w:pStyle w:val="ListParagraph"/>
+        <w:numPr>
+          <w:ilvl w:val="0"/>
+          <w:numId w:val="15"/>
+        </w:numPr>
         <w:tabs>
           <w:tab w:val="left" w:pos="849"/>
           <w:tab w:val="left" w:pos="850"/>
@@ -2891,25 +2110,18 @@
         <w:rPr>
           <w:i/>
           <w:iCs/>
-          <w:sz w:val="21"/>
-          <w:szCs w:val="21"/>
-        </w:rPr>
-      </w:pPr>
-      <w:r>
-        <w:rPr>
-          <w:sz w:val="21"/>
-          <w:szCs w:val="21"/>
-        </w:rPr>
-        <w:t xml:space="preserve">  </w:t>
-      </w:r>
+          <w:sz w:val="20"/>
+          <w:szCs w:val="20"/>
+        </w:rPr>
+      </w:pPr>
       <w:r>
         <w:rPr>
           <w:b/>
           <w:bCs/>
           <w:i/>
           <w:iCs/>
-          <w:sz w:val="21"/>
-          <w:szCs w:val="21"/>
+          <w:sz w:val="20"/>
+          <w:szCs w:val="20"/>
         </w:rPr>
         <w:t>Eye Tracking for Natural Language</w:t>
       </w:r>
@@ -2920,8 +2132,8 @@
           <w:i/>
           <w:iCs/>
           <w:spacing w:val="-11"/>
-          <w:sz w:val="21"/>
-          <w:szCs w:val="21"/>
+          <w:sz w:val="20"/>
+          <w:szCs w:val="20"/>
         </w:rPr>
         <w:t xml:space="preserve"> </w:t>
       </w:r>
@@ -2931,8 +2143,8 @@
           <w:bCs/>
           <w:i/>
           <w:iCs/>
-          <w:sz w:val="21"/>
-          <w:szCs w:val="21"/>
+          <w:sz w:val="20"/>
+          <w:szCs w:val="20"/>
         </w:rPr>
         <w:t>Processing</w:t>
       </w:r>
@@ -2940,8 +2152,8 @@
         <w:rPr>
           <w:i/>
           <w:iCs/>
-          <w:sz w:val="21"/>
-          <w:szCs w:val="21"/>
+          <w:sz w:val="20"/>
+          <w:szCs w:val="20"/>
         </w:rPr>
         <w:t>.</w:t>
       </w:r>
@@ -2956,76 +2168,44 @@
         <w:spacing w:before="1"/>
         <w:ind w:left="360" w:right="398"/>
         <w:rPr>
-          <w:sz w:val="21"/>
-          <w:szCs w:val="21"/>
-        </w:rPr>
-      </w:pPr>
-      <w:r>
-        <w:rPr>
-          <w:sz w:val="21"/>
-          <w:szCs w:val="21"/>
-        </w:rPr>
-        <w:t>To identify cognitive features in the text, a</w:t>
-      </w:r>
-      <w:r>
-        <w:rPr>
-          <w:sz w:val="21"/>
-          <w:szCs w:val="21"/>
-        </w:rPr>
-        <w:t xml:space="preserve">n algorithm to generate consensus </w:t>
-      </w:r>
-      <w:proofErr w:type="spellStart"/>
-      <w:r>
-        <w:rPr>
-          <w:sz w:val="21"/>
-          <w:szCs w:val="21"/>
-        </w:rPr>
-        <w:t>scanpath</w:t>
-      </w:r>
-      <w:proofErr w:type="spellEnd"/>
-      <w:r>
-        <w:rPr>
-          <w:sz w:val="21"/>
-          <w:szCs w:val="21"/>
-        </w:rPr>
-        <w:t xml:space="preserve"> (eye movements) out of multiple </w:t>
-      </w:r>
-      <w:proofErr w:type="spellStart"/>
-      <w:r>
-        <w:rPr>
-          <w:sz w:val="21"/>
-          <w:szCs w:val="21"/>
-        </w:rPr>
-        <w:t>scanpaths</w:t>
-      </w:r>
-      <w:proofErr w:type="spellEnd"/>
-      <w:r>
-        <w:rPr>
-          <w:sz w:val="21"/>
-          <w:szCs w:val="21"/>
-        </w:rPr>
-        <w:t xml:space="preserve"> using</w:t>
-      </w:r>
-      <w:r>
-        <w:rPr>
-          <w:sz w:val="21"/>
-          <w:szCs w:val="21"/>
-        </w:rPr>
-        <w:t xml:space="preserve"> </w:t>
+          <w:sz w:val="20"/>
+          <w:szCs w:val="20"/>
+        </w:rPr>
+      </w:pPr>
+      <w:r>
+        <w:rPr>
+          <w:sz w:val="20"/>
+          <w:szCs w:val="20"/>
+        </w:rPr>
+        <w:t xml:space="preserve">To identify cognitive </w:t>
+      </w:r>
+      <w:r>
+        <w:rPr>
+          <w:sz w:val="20"/>
+          <w:szCs w:val="20"/>
+        </w:rPr>
+        <w:t>underpinnings</w:t>
+      </w:r>
+      <w:r>
+        <w:rPr>
+          <w:sz w:val="20"/>
+          <w:szCs w:val="20"/>
+        </w:rPr>
+        <w:t xml:space="preserve"> in the text, an algorithm to generate consensus scanpath (eye movements) out of multiple scanpaths using </w:t>
       </w:r>
       <w:r>
         <w:rPr>
           <w:b/>
           <w:bCs/>
-          <w:sz w:val="21"/>
-          <w:szCs w:val="21"/>
+          <w:sz w:val="20"/>
+          <w:szCs w:val="20"/>
         </w:rPr>
         <w:t>Bayesian Probability Reasoning</w:t>
       </w:r>
       <w:r>
         <w:rPr>
-          <w:sz w:val="21"/>
-          <w:szCs w:val="21"/>
+          <w:sz w:val="20"/>
+          <w:szCs w:val="20"/>
         </w:rPr>
         <w:t xml:space="preserve"> and </w:t>
       </w:r>
@@ -3033,15 +2213,15 @@
         <w:rPr>
           <w:b/>
           <w:bCs/>
-          <w:sz w:val="21"/>
-          <w:szCs w:val="21"/>
+          <w:sz w:val="20"/>
+          <w:szCs w:val="20"/>
         </w:rPr>
         <w:t>Hidden Markov Model</w:t>
       </w:r>
       <w:r>
         <w:rPr>
-          <w:sz w:val="21"/>
-          <w:szCs w:val="21"/>
+          <w:sz w:val="20"/>
+          <w:szCs w:val="20"/>
         </w:rPr>
         <w:t xml:space="preserve"> was proposed. </w:t>
       </w:r>
@@ -3052,11 +2232,11 @@
         <w:tabs>
           <w:tab w:val="left" w:pos="10342"/>
         </w:tabs>
-        <w:spacing w:before="1" w:line="120" w:lineRule="auto"/>
+        <w:spacing w:before="1" w:line="72" w:lineRule="auto"/>
         <w:ind w:left="850" w:right="403"/>
         <w:rPr>
-          <w:sz w:val="21"/>
-          <w:szCs w:val="21"/>
+          <w:sz w:val="20"/>
+          <w:szCs w:val="20"/>
         </w:rPr>
       </w:pPr>
     </w:p>
@@ -3065,22 +2245,21 @@
         <w:pStyle w:val="Heading1"/>
         <w:tabs>
           <w:tab w:val="left" w:pos="8684"/>
-          <w:tab w:val="left" w:pos="10342"/>
+          <w:tab w:val="left" w:pos="10350"/>
         </w:tabs>
         <w:spacing w:before="1"/>
         <w:ind w:left="128" w:right="110"/>
-        <w:jc w:val="center"/>
-        <w:rPr>
-          <w:color w:val="000000" w:themeColor="text1"/>
-          <w:sz w:val="21"/>
-          <w:szCs w:val="21"/>
-        </w:rPr>
-      </w:pPr>
-      <w:r>
-        <w:rPr>
-          <w:color w:val="000000" w:themeColor="text1"/>
-          <w:sz w:val="21"/>
-          <w:szCs w:val="21"/>
+        <w:rPr>
+          <w:color w:val="000000" w:themeColor="text1"/>
+          <w:sz w:val="20"/>
+          <w:szCs w:val="20"/>
+        </w:rPr>
+      </w:pPr>
+      <w:r>
+        <w:rPr>
+          <w:color w:val="000000" w:themeColor="text1"/>
+          <w:sz w:val="20"/>
+          <w:szCs w:val="20"/>
         </w:rPr>
         <w:t>Indian Institute of</w:t>
       </w:r>
@@ -3088,16 +2267,16 @@
         <w:rPr>
           <w:color w:val="000000" w:themeColor="text1"/>
           <w:spacing w:val="-7"/>
-          <w:sz w:val="21"/>
-          <w:szCs w:val="21"/>
+          <w:sz w:val="20"/>
+          <w:szCs w:val="20"/>
         </w:rPr>
         <w:t xml:space="preserve"> </w:t>
       </w:r>
       <w:r>
         <w:rPr>
           <w:color w:val="000000" w:themeColor="text1"/>
-          <w:sz w:val="21"/>
-          <w:szCs w:val="21"/>
+          <w:sz w:val="20"/>
+          <w:szCs w:val="20"/>
         </w:rPr>
         <w:t>Science,</w:t>
       </w:r>
@@ -3105,40 +2284,48 @@
         <w:rPr>
           <w:color w:val="000000" w:themeColor="text1"/>
           <w:spacing w:val="-2"/>
-          <w:sz w:val="21"/>
-          <w:szCs w:val="21"/>
+          <w:sz w:val="20"/>
+          <w:szCs w:val="20"/>
         </w:rPr>
         <w:t xml:space="preserve"> </w:t>
       </w:r>
       <w:r>
         <w:rPr>
           <w:color w:val="000000" w:themeColor="text1"/>
-          <w:sz w:val="21"/>
-          <w:szCs w:val="21"/>
-        </w:rPr>
-        <w:t>Bangalore</w:t>
-      </w:r>
-      <w:r>
-        <w:rPr>
-          <w:color w:val="000000" w:themeColor="text1"/>
-          <w:sz w:val="21"/>
-          <w:szCs w:val="21"/>
+          <w:sz w:val="20"/>
+          <w:szCs w:val="20"/>
+        </w:rPr>
+        <w:t xml:space="preserve">Bangalore </w:t>
+      </w:r>
+      <w:r>
+        <w:rPr>
+          <w:color w:val="000000" w:themeColor="text1"/>
+          <w:sz w:val="20"/>
+          <w:szCs w:val="20"/>
+        </w:rPr>
+        <w:t xml:space="preserve">                                                                                             </w:t>
+      </w:r>
+      <w:r>
+        <w:rPr>
+          <w:color w:val="000000" w:themeColor="text1"/>
+          <w:sz w:val="20"/>
+          <w:szCs w:val="20"/>
         </w:rPr>
         <w:t xml:space="preserve"> </w:t>
       </w:r>
       <w:r>
         <w:rPr>
           <w:color w:val="000000" w:themeColor="text1"/>
-          <w:sz w:val="21"/>
-          <w:szCs w:val="21"/>
-        </w:rPr>
-        <w:t xml:space="preserve">- </w:t>
-      </w:r>
-      <w:r>
-        <w:rPr>
-          <w:color w:val="000000" w:themeColor="text1"/>
-          <w:sz w:val="21"/>
-          <w:szCs w:val="21"/>
+          <w:sz w:val="20"/>
+          <w:szCs w:val="20"/>
+        </w:rPr>
+        <w:t xml:space="preserve">        </w:t>
+      </w:r>
+      <w:r>
+        <w:rPr>
+          <w:color w:val="000000" w:themeColor="text1"/>
+          <w:sz w:val="20"/>
+          <w:szCs w:val="20"/>
         </w:rPr>
         <w:t>May 2012-June</w:t>
       </w:r>
@@ -3146,22 +2333,27 @@
         <w:rPr>
           <w:color w:val="000000" w:themeColor="text1"/>
           <w:spacing w:val="-6"/>
-          <w:sz w:val="21"/>
-          <w:szCs w:val="21"/>
+          <w:sz w:val="20"/>
+          <w:szCs w:val="20"/>
         </w:rPr>
         <w:t xml:space="preserve"> </w:t>
       </w:r>
       <w:r>
         <w:rPr>
           <w:color w:val="000000" w:themeColor="text1"/>
-          <w:sz w:val="21"/>
-          <w:szCs w:val="21"/>
+          <w:sz w:val="20"/>
+          <w:szCs w:val="20"/>
         </w:rPr>
         <w:t>2012</w:t>
       </w:r>
     </w:p>
     <w:p>
       <w:pPr>
+        <w:pStyle w:val="ListParagraph"/>
+        <w:numPr>
+          <w:ilvl w:val="0"/>
+          <w:numId w:val="15"/>
+        </w:numPr>
         <w:tabs>
           <w:tab w:val="left" w:pos="849"/>
           <w:tab w:val="left" w:pos="850"/>
@@ -3174,18 +2366,10 @@
           <w:i/>
           <w:iCs/>
           <w:color w:val="0D0D0D" w:themeColor="text1" w:themeTint="F2"/>
-          <w:sz w:val="21"/>
-          <w:szCs w:val="21"/>
-        </w:rPr>
-      </w:pPr>
-      <w:r>
-        <w:rPr>
-          <w:color w:val="0D0D0D" w:themeColor="text1" w:themeTint="F2"/>
-          <w:sz w:val="21"/>
-          <w:szCs w:val="21"/>
-        </w:rPr>
-        <w:t xml:space="preserve">  </w:t>
-      </w:r>
+          <w:sz w:val="20"/>
+          <w:szCs w:val="20"/>
+        </w:rPr>
+      </w:pPr>
       <w:r>
         <w:rPr>
           <w:b/>
@@ -3193,25 +2377,11 @@
           <w:i/>
           <w:iCs/>
           <w:color w:val="0D0D0D" w:themeColor="text1" w:themeTint="F2"/>
-          <w:sz w:val="21"/>
-          <w:szCs w:val="21"/>
-        </w:rPr>
-        <w:t xml:space="preserve">Analysis of eye gaze </w:t>
-      </w:r>
-      <w:proofErr w:type="spellStart"/>
-      <w:r>
-        <w:rPr>
-          <w:b/>
-          <w:bCs/>
-          <w:i/>
-          <w:iCs/>
-          <w:color w:val="0D0D0D" w:themeColor="text1" w:themeTint="F2"/>
-          <w:sz w:val="21"/>
-          <w:szCs w:val="21"/>
-        </w:rPr>
-        <w:t>scanpath</w:t>
-      </w:r>
-      <w:proofErr w:type="spellEnd"/>
+          <w:sz w:val="20"/>
+          <w:szCs w:val="20"/>
+        </w:rPr>
+        <w:t>Analysis of eye gaze scanpath</w:t>
+      </w:r>
       <w:r>
         <w:rPr>
           <w:b/>
@@ -3220,8 +2390,8 @@
           <w:iCs/>
           <w:color w:val="0D0D0D" w:themeColor="text1" w:themeTint="F2"/>
           <w:spacing w:val="-10"/>
-          <w:sz w:val="21"/>
-          <w:szCs w:val="21"/>
+          <w:sz w:val="20"/>
+          <w:szCs w:val="20"/>
         </w:rPr>
         <w:t xml:space="preserve"> </w:t>
       </w:r>
@@ -3232,13 +2402,11 @@
           <w:i/>
           <w:iCs/>
           <w:color w:val="0D0D0D" w:themeColor="text1" w:themeTint="F2"/>
-          <w:sz w:val="21"/>
-          <w:szCs w:val="21"/>
+          <w:sz w:val="20"/>
+          <w:szCs w:val="20"/>
         </w:rPr>
         <w:t>data.</w:t>
       </w:r>
-      <w:bookmarkStart w:id="0" w:name="_GoBack"/>
-      <w:bookmarkEnd w:id="0"/>
     </w:p>
     <w:p>
       <w:pPr>
@@ -3250,76 +2418,109 @@
         <w:spacing w:before="1"/>
         <w:ind w:left="360" w:right="398"/>
         <w:rPr>
-          <w:sz w:val="21"/>
-          <w:szCs w:val="21"/>
-        </w:rPr>
-      </w:pPr>
-      <w:r>
-        <w:rPr>
-          <w:sz w:val="21"/>
-          <w:szCs w:val="21"/>
-        </w:rPr>
-        <w:t>To determine the dependency between different sentences in the text, a</w:t>
-      </w:r>
-      <w:r>
-        <w:rPr>
-          <w:sz w:val="21"/>
-          <w:szCs w:val="21"/>
-        </w:rPr>
-        <w:t xml:space="preserve">n algorithm was proposed to convert </w:t>
-      </w:r>
-      <w:proofErr w:type="spellStart"/>
-      <w:r>
-        <w:rPr>
-          <w:sz w:val="21"/>
-          <w:szCs w:val="21"/>
-        </w:rPr>
-        <w:t>scanpaths</w:t>
-      </w:r>
-      <w:proofErr w:type="spellEnd"/>
-      <w:r>
-        <w:rPr>
-          <w:sz w:val="21"/>
-          <w:szCs w:val="21"/>
-        </w:rPr>
-        <w:t xml:space="preserve"> into </w:t>
-      </w:r>
-      <w:r>
-        <w:rPr>
-          <w:sz w:val="21"/>
-          <w:szCs w:val="21"/>
-        </w:rPr>
-        <w:t xml:space="preserve">an </w:t>
+          <w:sz w:val="20"/>
+          <w:szCs w:val="20"/>
+        </w:rPr>
+      </w:pPr>
+      <w:r>
+        <w:rPr>
+          <w:sz w:val="20"/>
+          <w:szCs w:val="20"/>
+        </w:rPr>
+        <w:t xml:space="preserve">To determine the dependency between different sentences in the text, an algorithm was proposed to convert scanpaths into an </w:t>
       </w:r>
       <w:r>
         <w:rPr>
           <w:b/>
           <w:bCs/>
-          <w:sz w:val="21"/>
-          <w:szCs w:val="21"/>
+          <w:sz w:val="20"/>
+          <w:szCs w:val="20"/>
         </w:rPr>
         <w:t>undirected weighted graph</w:t>
       </w:r>
       <w:r>
         <w:rPr>
-          <w:sz w:val="21"/>
-          <w:szCs w:val="21"/>
-        </w:rPr>
-        <w:t xml:space="preserve"> by combining saccades to form edges an</w:t>
-      </w:r>
-      <w:r>
-        <w:rPr>
-          <w:sz w:val="21"/>
-          <w:szCs w:val="21"/>
-        </w:rPr>
-        <w:t>d</w:t>
-      </w:r>
-      <w:r>
-        <w:rPr>
-          <w:sz w:val="21"/>
-          <w:szCs w:val="21"/>
-        </w:rPr>
-        <w:t xml:space="preserve"> fixations as nodes. </w:t>
+          <w:sz w:val="20"/>
+          <w:szCs w:val="20"/>
+        </w:rPr>
+        <w:t xml:space="preserve"> by combining saccades to form edges and fixations as nodes. </w:t>
+      </w:r>
+    </w:p>
+    <w:p>
+      <w:pPr>
+        <w:pStyle w:val="BodyText"/>
+        <w:tabs>
+          <w:tab w:val="left" w:pos="360"/>
+          <w:tab w:val="left" w:pos="10342"/>
+        </w:tabs>
+        <w:spacing w:before="1"/>
+        <w:ind w:left="360" w:right="398"/>
+        <w:rPr>
+          <w:sz w:val="20"/>
+          <w:szCs w:val="20"/>
+        </w:rPr>
+      </w:pPr>
+    </w:p>
+    <w:p>
+      <w:pPr>
+        <w:pStyle w:val="Heading1"/>
+        <w:tabs>
+          <w:tab w:val="left" w:pos="9954"/>
+          <w:tab w:val="left" w:pos="10170"/>
+        </w:tabs>
+        <w:ind w:right="259"/>
+        <w:rPr>
+          <w:color w:val="22405F"/>
+          <w:sz w:val="20"/>
+          <w:szCs w:val="20"/>
+          <w:u w:val="single" w:color="000000"/>
+        </w:rPr>
+      </w:pPr>
+      <w:r>
+        <w:rPr>
+          <w:color w:val="22405F"/>
+          <w:sz w:val="20"/>
+          <w:szCs w:val="20"/>
+          <w:u w:val="single" w:color="000000"/>
+        </w:rPr>
+        <w:t>ACADEMIC</w:t>
+      </w:r>
+      <w:r>
+        <w:rPr>
+          <w:color w:val="22405F"/>
+          <w:spacing w:val="-1"/>
+          <w:sz w:val="20"/>
+          <w:szCs w:val="20"/>
+          <w:u w:val="single" w:color="000000"/>
+        </w:rPr>
+        <w:t xml:space="preserve"> </w:t>
+      </w:r>
+      <w:r>
+        <w:rPr>
+          <w:color w:val="22405F"/>
+          <w:sz w:val="20"/>
+          <w:szCs w:val="20"/>
+          <w:u w:val="single" w:color="000000"/>
+        </w:rPr>
+        <w:t>PROJECTS</w:t>
+      </w:r>
+      <w:r>
+        <w:rPr>
+          <w:color w:val="22405F"/>
+          <w:sz w:val="20"/>
+          <w:szCs w:val="20"/>
+          <w:u w:val="single" w:color="000000"/>
+        </w:rPr>
+        <w:tab/>
+      </w:r>
+      <w:r>
+        <w:rPr>
+          <w:color w:val="22405F"/>
+          <w:sz w:val="20"/>
+          <w:szCs w:val="20"/>
+          <w:u w:val="single" w:color="000000"/>
+        </w:rPr>
+        <w:t xml:space="preserve">         </w:t>
       </w:r>
     </w:p>
     <w:p>
@@ -3329,67 +2530,185 @@
           <w:tab w:val="left" w:pos="9954"/>
           <w:tab w:val="left" w:pos="10342"/>
         </w:tabs>
-        <w:spacing w:line="132" w:lineRule="auto"/>
-        <w:ind w:right="259"/>
-        <w:jc w:val="center"/>
-        <w:rPr>
-          <w:color w:val="22405F"/>
-          <w:sz w:val="21"/>
-          <w:szCs w:val="21"/>
-          <w:u w:val="single" w:color="000000"/>
-        </w:rPr>
-      </w:pPr>
+        <w:ind w:right="20"/>
+        <w:rPr>
+          <w:sz w:val="20"/>
+          <w:szCs w:val="20"/>
+          <w:u w:color="000000"/>
+        </w:rPr>
+      </w:pPr>
+      <w:r>
+        <w:rPr>
+          <w:sz w:val="20"/>
+          <w:szCs w:val="20"/>
+          <w:u w:color="000000"/>
+        </w:rPr>
+        <w:t xml:space="preserve"> </w:t>
+      </w:r>
+      <w:r>
+        <w:rPr>
+          <w:sz w:val="20"/>
+          <w:szCs w:val="20"/>
+          <w:u w:color="000000"/>
+        </w:rPr>
+        <w:t xml:space="preserve">Generating sketches from photos and vice versa </w:t>
+      </w:r>
+      <w:r>
+        <w:rPr>
+          <w:sz w:val="20"/>
+          <w:szCs w:val="20"/>
+          <w:u w:color="000000"/>
+        </w:rPr>
+        <w:t xml:space="preserve">                                                                         </w:t>
+      </w:r>
+      <w:r>
+        <w:rPr>
+          <w:sz w:val="20"/>
+          <w:szCs w:val="20"/>
+          <w:u w:color="000000"/>
+        </w:rPr>
+        <w:t xml:space="preserve">         </w:t>
+      </w:r>
+      <w:r>
+        <w:rPr>
+          <w:sz w:val="20"/>
+          <w:szCs w:val="20"/>
+          <w:u w:color="000000"/>
+        </w:rPr>
+        <w:t xml:space="preserve">  </w:t>
+      </w:r>
+      <w:r>
+        <w:rPr>
+          <w:sz w:val="20"/>
+          <w:szCs w:val="20"/>
+          <w:u w:color="000000"/>
+        </w:rPr>
+        <w:t xml:space="preserve">  </w:t>
+      </w:r>
+      <w:r>
+        <w:rPr>
+          <w:sz w:val="20"/>
+          <w:szCs w:val="20"/>
+          <w:u w:color="000000"/>
+        </w:rPr>
+        <w:t>Aug 2019 – Dec 2019</w:t>
+      </w:r>
     </w:p>
     <w:p>
       <w:pPr>
-        <w:pStyle w:val="Heading1"/>
         <w:tabs>
-          <w:tab w:val="left" w:pos="9954"/>
-          <w:tab w:val="left" w:pos="10342"/>
+          <w:tab w:val="left" w:pos="8756"/>
+          <w:tab w:val="left" w:pos="10350"/>
         </w:tabs>
-        <w:ind w:right="259"/>
-        <w:rPr>
-          <w:sz w:val="21"/>
-          <w:szCs w:val="21"/>
-        </w:rPr>
-      </w:pPr>
-      <w:r>
-        <w:rPr>
-          <w:color w:val="22405F"/>
-          <w:sz w:val="21"/>
-          <w:szCs w:val="21"/>
-          <w:u w:val="single" w:color="000000"/>
-        </w:rPr>
-        <w:t>ACADEMIC</w:t>
-      </w:r>
-      <w:r>
-        <w:rPr>
-          <w:color w:val="22405F"/>
-          <w:spacing w:val="-1"/>
-          <w:sz w:val="21"/>
-          <w:szCs w:val="21"/>
-          <w:u w:val="single" w:color="000000"/>
+        <w:spacing w:before="38"/>
+        <w:ind w:left="360" w:right="110"/>
+        <w:jc w:val="both"/>
+        <w:rPr>
+          <w:sz w:val="20"/>
+          <w:szCs w:val="20"/>
+        </w:rPr>
+      </w:pPr>
+      <w:bookmarkStart w:id="0" w:name="_GoBack"/>
+      <w:bookmarkEnd w:id="0"/>
+      <w:r>
+        <w:rPr>
+          <w:sz w:val="20"/>
+          <w:szCs w:val="20"/>
+        </w:rPr>
+        <w:t xml:space="preserve">Used semi supervised technique by generating pseudo image features </w:t>
+      </w:r>
+      <w:r>
+        <w:rPr>
+          <w:sz w:val="20"/>
+          <w:szCs w:val="20"/>
+        </w:rPr>
+        <w:t>-</w:t>
+      </w:r>
+      <w:r>
+        <w:rPr>
+          <w:sz w:val="20"/>
+          <w:szCs w:val="20"/>
+        </w:rPr>
+        <w:t xml:space="preserve"> patch matching</w:t>
+      </w:r>
+      <w:r>
+        <w:rPr>
+          <w:sz w:val="20"/>
+          <w:szCs w:val="20"/>
         </w:rPr>
         <w:t xml:space="preserve"> </w:t>
       </w:r>
       <w:r>
         <w:rPr>
-          <w:color w:val="22405F"/>
-          <w:sz w:val="21"/>
-          <w:szCs w:val="21"/>
-          <w:u w:val="single" w:color="000000"/>
-        </w:rPr>
-        <w:t>PROJECTS</w:t>
-      </w:r>
-      <w:r>
-        <w:rPr>
-          <w:color w:val="22405F"/>
-          <w:sz w:val="21"/>
-          <w:szCs w:val="21"/>
-          <w:u w:val="single" w:color="000000"/>
-        </w:rPr>
-        <w:tab/>
-      </w:r>
+          <w:sz w:val="20"/>
+          <w:szCs w:val="20"/>
+        </w:rPr>
+        <w:t>between input and output images</w:t>
+      </w:r>
+      <w:r>
+        <w:rPr>
+          <w:sz w:val="20"/>
+          <w:szCs w:val="20"/>
+        </w:rPr>
+        <w:t>. Later</w:t>
+      </w:r>
+      <w:r>
+        <w:rPr>
+          <w:sz w:val="20"/>
+          <w:szCs w:val="20"/>
+        </w:rPr>
+        <w:t xml:space="preserve"> </w:t>
+      </w:r>
+      <w:r>
+        <w:rPr>
+          <w:sz w:val="20"/>
+          <w:szCs w:val="20"/>
+        </w:rPr>
+        <w:t>GAN</w:t>
+      </w:r>
+      <w:r>
+        <w:rPr>
+          <w:sz w:val="20"/>
+          <w:szCs w:val="20"/>
+        </w:rPr>
+        <w:t>s</w:t>
+      </w:r>
+      <w:r>
+        <w:rPr>
+          <w:sz w:val="20"/>
+          <w:szCs w:val="20"/>
+        </w:rPr>
+        <w:t xml:space="preserve"> were </w:t>
+      </w:r>
+      <w:r>
+        <w:rPr>
+          <w:sz w:val="20"/>
+          <w:szCs w:val="20"/>
+        </w:rPr>
+        <w:t>train</w:t>
+      </w:r>
+      <w:r>
+        <w:rPr>
+          <w:sz w:val="20"/>
+          <w:szCs w:val="20"/>
+        </w:rPr>
+        <w:t>ed with pseudo features rather than ground truth features.</w:t>
+      </w:r>
+    </w:p>
+    <w:p>
+      <w:pPr>
+        <w:tabs>
+          <w:tab w:val="left" w:pos="8756"/>
+          <w:tab w:val="left" w:pos="10350"/>
+        </w:tabs>
+        <w:spacing w:before="38" w:line="72" w:lineRule="auto"/>
+        <w:ind w:left="360" w:right="115"/>
+        <w:jc w:val="both"/>
+        <w:rPr>
+          <w:sz w:val="20"/>
+          <w:szCs w:val="20"/>
+        </w:rPr>
+      </w:pPr>
     </w:p>
     <w:p>
       <w:pPr>
@@ -3401,21 +2720,20 @@
         </w:tabs>
         <w:spacing w:before="3"/>
         <w:ind w:right="153"/>
-        <w:jc w:val="center"/>
         <w:rPr>
           <w:b/>
           <w:color w:val="000000" w:themeColor="text1"/>
           <w:spacing w:val="-9"/>
-          <w:sz w:val="21"/>
-          <w:szCs w:val="21"/>
-        </w:rPr>
-      </w:pPr>
-      <w:r>
-        <w:rPr>
-          <w:b/>
-          <w:color w:val="000000" w:themeColor="text1"/>
-          <w:sz w:val="21"/>
-          <w:szCs w:val="21"/>
+          <w:sz w:val="20"/>
+          <w:szCs w:val="20"/>
+        </w:rPr>
+      </w:pPr>
+      <w:r>
+        <w:rPr>
+          <w:b/>
+          <w:color w:val="000000" w:themeColor="text1"/>
+          <w:sz w:val="20"/>
+          <w:szCs w:val="20"/>
         </w:rPr>
         <w:t>Classification of Images using Artificial</w:t>
       </w:r>
@@ -3424,8 +2742,8 @@
           <w:b/>
           <w:color w:val="000000" w:themeColor="text1"/>
           <w:spacing w:val="-19"/>
-          <w:sz w:val="21"/>
-          <w:szCs w:val="21"/>
+          <w:sz w:val="20"/>
+          <w:szCs w:val="20"/>
         </w:rPr>
         <w:t xml:space="preserve"> </w:t>
       </w:r>
@@ -3433,8 +2751,8 @@
         <w:rPr>
           <w:b/>
           <w:color w:val="000000" w:themeColor="text1"/>
-          <w:sz w:val="21"/>
-          <w:szCs w:val="21"/>
+          <w:sz w:val="20"/>
+          <w:szCs w:val="20"/>
         </w:rPr>
         <w:t>Neural</w:t>
       </w:r>
@@ -3443,8 +2761,8 @@
           <w:b/>
           <w:color w:val="000000" w:themeColor="text1"/>
           <w:spacing w:val="-3"/>
-          <w:sz w:val="21"/>
-          <w:szCs w:val="21"/>
+          <w:sz w:val="20"/>
+          <w:szCs w:val="20"/>
         </w:rPr>
         <w:t xml:space="preserve"> </w:t>
       </w:r>
@@ -3452,35 +2770,35 @@
         <w:rPr>
           <w:b/>
           <w:color w:val="000000" w:themeColor="text1"/>
-          <w:sz w:val="21"/>
-          <w:szCs w:val="21"/>
-        </w:rPr>
-        <w:t>Network</w:t>
-      </w:r>
-      <w:r>
-        <w:rPr>
-          <w:b/>
-          <w:color w:val="000000" w:themeColor="text1"/>
-          <w:sz w:val="21"/>
-          <w:szCs w:val="21"/>
-        </w:rPr>
-        <w:t xml:space="preserve"> </w:t>
-      </w:r>
-      <w:r>
-        <w:rPr>
-          <w:b/>
-          <w:color w:val="000000" w:themeColor="text1"/>
-          <w:sz w:val="21"/>
-          <w:szCs w:val="21"/>
-        </w:rPr>
-        <w:t xml:space="preserve">- </w:t>
-      </w:r>
-      <w:r>
-        <w:rPr>
-          <w:b/>
-          <w:color w:val="000000" w:themeColor="text1"/>
-          <w:sz w:val="21"/>
-          <w:szCs w:val="21"/>
+          <w:sz w:val="20"/>
+          <w:szCs w:val="20"/>
+        </w:rPr>
+        <w:t xml:space="preserve">Network </w:t>
+      </w:r>
+      <w:r>
+        <w:rPr>
+          <w:b/>
+          <w:color w:val="000000" w:themeColor="text1"/>
+          <w:sz w:val="20"/>
+          <w:szCs w:val="20"/>
+        </w:rPr>
+        <w:t xml:space="preserve">                                                              </w:t>
+      </w:r>
+      <w:r>
+        <w:rPr>
+          <w:b/>
+          <w:color w:val="000000" w:themeColor="text1"/>
+          <w:sz w:val="20"/>
+          <w:szCs w:val="20"/>
+        </w:rPr>
+        <w:t xml:space="preserve">           </w:t>
+      </w:r>
+      <w:r>
+        <w:rPr>
+          <w:b/>
+          <w:color w:val="000000" w:themeColor="text1"/>
+          <w:sz w:val="20"/>
+          <w:szCs w:val="20"/>
         </w:rPr>
         <w:t xml:space="preserve">Jan 2019 – May </w:t>
       </w:r>
@@ -3489,8 +2807,8 @@
           <w:b/>
           <w:color w:val="000000" w:themeColor="text1"/>
           <w:spacing w:val="-9"/>
-          <w:sz w:val="21"/>
-          <w:szCs w:val="21"/>
+          <w:sz w:val="20"/>
+          <w:szCs w:val="20"/>
         </w:rPr>
         <w:t>2019</w:t>
       </w:r>
@@ -3507,84 +2825,98 @@
         <w:spacing w:before="3" w:line="237" w:lineRule="auto"/>
         <w:ind w:left="360" w:right="153" w:firstLine="0"/>
         <w:rPr>
-          <w:sz w:val="21"/>
-          <w:szCs w:val="21"/>
-        </w:rPr>
-      </w:pPr>
-      <w:r>
-        <w:rPr>
-          <w:sz w:val="21"/>
-          <w:szCs w:val="21"/>
-        </w:rPr>
-        <w:t xml:space="preserve">Classified images using </w:t>
-      </w:r>
-      <w:r>
-        <w:rPr>
-          <w:sz w:val="21"/>
-          <w:szCs w:val="21"/>
-        </w:rPr>
-        <w:t xml:space="preserve">the </w:t>
-      </w:r>
-      <w:r>
-        <w:rPr>
-          <w:sz w:val="21"/>
-          <w:szCs w:val="21"/>
-        </w:rPr>
-        <w:t xml:space="preserve">connectionist model </w:t>
+          <w:sz w:val="20"/>
+          <w:szCs w:val="20"/>
+        </w:rPr>
+      </w:pPr>
+      <w:r>
+        <w:rPr>
+          <w:sz w:val="20"/>
+          <w:szCs w:val="20"/>
+        </w:rPr>
+        <w:t xml:space="preserve">Classified images using the connectionist model </w:t>
       </w:r>
       <w:r>
         <w:rPr>
           <w:spacing w:val="-3"/>
-          <w:sz w:val="21"/>
-          <w:szCs w:val="21"/>
+          <w:sz w:val="20"/>
+          <w:szCs w:val="20"/>
         </w:rPr>
         <w:t xml:space="preserve">ANN. Classes </w:t>
       </w:r>
       <w:r>
         <w:rPr>
           <w:spacing w:val="-4"/>
-          <w:sz w:val="21"/>
-          <w:szCs w:val="21"/>
+          <w:sz w:val="20"/>
+          <w:szCs w:val="20"/>
         </w:rPr>
         <w:t xml:space="preserve">were further classified </w:t>
       </w:r>
       <w:r>
         <w:rPr>
           <w:spacing w:val="-3"/>
-          <w:sz w:val="21"/>
-          <w:szCs w:val="21"/>
+          <w:sz w:val="20"/>
+          <w:szCs w:val="20"/>
         </w:rPr>
         <w:t xml:space="preserve">into </w:t>
       </w:r>
       <w:r>
         <w:rPr>
           <w:spacing w:val="-4"/>
-          <w:sz w:val="21"/>
-          <w:szCs w:val="21"/>
+          <w:sz w:val="20"/>
+          <w:szCs w:val="20"/>
         </w:rPr>
         <w:t xml:space="preserve">subcategories </w:t>
       </w:r>
       <w:r>
         <w:rPr>
           <w:spacing w:val="-3"/>
-          <w:sz w:val="21"/>
-          <w:szCs w:val="21"/>
+          <w:sz w:val="20"/>
+          <w:szCs w:val="20"/>
         </w:rPr>
         <w:t xml:space="preserve">using </w:t>
       </w:r>
       <w:r>
         <w:rPr>
-          <w:sz w:val="21"/>
-          <w:szCs w:val="21"/>
-        </w:rPr>
-        <w:t xml:space="preserve">another </w:t>
-      </w:r>
-      <w:r>
-        <w:rPr>
-          <w:sz w:val="21"/>
-          <w:szCs w:val="21"/>
-        </w:rPr>
-        <w:t>ANN for each class.</w:t>
+          <w:sz w:val="20"/>
+          <w:szCs w:val="20"/>
+        </w:rPr>
+        <w:t>another ANN for each class.</w:t>
+      </w:r>
+      <w:r>
+        <w:rPr>
+          <w:sz w:val="20"/>
+          <w:szCs w:val="20"/>
+        </w:rPr>
+        <w:t xml:space="preserve"> </w:t>
+      </w:r>
+      <w:r>
+        <w:rPr>
+          <w:sz w:val="20"/>
+          <w:szCs w:val="20"/>
+        </w:rPr>
+        <w:t>E</w:t>
+      </w:r>
+      <w:r>
+        <w:rPr>
+          <w:sz w:val="20"/>
+          <w:szCs w:val="20"/>
+        </w:rPr>
+        <w:t xml:space="preserve">xperimented with dimensionality reduction and SVM’s to </w:t>
+      </w:r>
+      <w:r>
+        <w:rPr>
+          <w:sz w:val="20"/>
+          <w:szCs w:val="20"/>
+        </w:rPr>
+        <w:t>compare</w:t>
+      </w:r>
+      <w:r>
+        <w:rPr>
+          <w:sz w:val="20"/>
+          <w:szCs w:val="20"/>
+        </w:rPr>
+        <w:t xml:space="preserve"> the efficiency.</w:t>
       </w:r>
     </w:p>
     <w:p>
@@ -3597,40 +2929,30 @@
         </w:tabs>
         <w:spacing w:before="43" w:line="237" w:lineRule="auto"/>
         <w:ind w:right="115"/>
-        <w:jc w:val="center"/>
         <w:rPr>
           <w:b/>
           <w:color w:val="000000" w:themeColor="text1"/>
           <w:spacing w:val="-7"/>
-          <w:sz w:val="21"/>
-          <w:szCs w:val="21"/>
-        </w:rPr>
-      </w:pPr>
-      <w:r>
-        <w:rPr>
-          <w:b/>
-          <w:color w:val="000000" w:themeColor="text1"/>
-          <w:sz w:val="21"/>
-          <w:szCs w:val="21"/>
-        </w:rPr>
-        <w:t>Improving</w:t>
-      </w:r>
-      <w:r>
-        <w:rPr>
-          <w:b/>
-          <w:color w:val="000000" w:themeColor="text1"/>
-          <w:sz w:val="21"/>
-          <w:szCs w:val="21"/>
-        </w:rPr>
-        <w:t xml:space="preserve"> the</w:t>
+          <w:sz w:val="20"/>
+          <w:szCs w:val="20"/>
+        </w:rPr>
+      </w:pPr>
+      <w:r>
+        <w:rPr>
+          <w:b/>
+          <w:color w:val="000000" w:themeColor="text1"/>
+          <w:sz w:val="20"/>
+          <w:szCs w:val="20"/>
+        </w:rPr>
+        <w:t>Improving the</w:t>
       </w:r>
       <w:r>
         <w:rPr>
           <w:b/>
           <w:color w:val="000000" w:themeColor="text1"/>
           <w:spacing w:val="-3"/>
-          <w:sz w:val="21"/>
-          <w:szCs w:val="21"/>
+          <w:sz w:val="20"/>
+          <w:szCs w:val="20"/>
         </w:rPr>
         <w:t xml:space="preserve"> </w:t>
       </w:r>
@@ -3638,8 +2960,8 @@
         <w:rPr>
           <w:b/>
           <w:color w:val="000000" w:themeColor="text1"/>
-          <w:sz w:val="21"/>
-          <w:szCs w:val="21"/>
+          <w:sz w:val="20"/>
+          <w:szCs w:val="20"/>
         </w:rPr>
         <w:t>efficiency</w:t>
       </w:r>
@@ -3648,8 +2970,8 @@
           <w:b/>
           <w:color w:val="000000" w:themeColor="text1"/>
           <w:spacing w:val="-3"/>
-          <w:sz w:val="21"/>
-          <w:szCs w:val="21"/>
+          <w:sz w:val="20"/>
+          <w:szCs w:val="20"/>
         </w:rPr>
         <w:t xml:space="preserve"> </w:t>
       </w:r>
@@ -3657,8 +2979,8 @@
         <w:rPr>
           <w:b/>
           <w:color w:val="000000" w:themeColor="text1"/>
-          <w:sz w:val="21"/>
-          <w:szCs w:val="21"/>
+          <w:sz w:val="20"/>
+          <w:szCs w:val="20"/>
         </w:rPr>
         <w:t>of</w:t>
       </w:r>
@@ -3667,8 +2989,27 @@
           <w:b/>
           <w:color w:val="000000" w:themeColor="text1"/>
           <w:spacing w:val="-4"/>
-          <w:sz w:val="21"/>
-          <w:szCs w:val="21"/>
+          <w:sz w:val="20"/>
+          <w:szCs w:val="20"/>
+        </w:rPr>
+        <w:t xml:space="preserve"> the </w:t>
+      </w:r>
+      <w:r>
+        <w:rPr>
+          <w:b/>
+          <w:color w:val="000000" w:themeColor="text1"/>
+          <w:sz w:val="20"/>
+          <w:szCs w:val="20"/>
+        </w:rPr>
+        <w:t>Information</w:t>
+      </w:r>
+      <w:r>
+        <w:rPr>
+          <w:b/>
+          <w:color w:val="000000" w:themeColor="text1"/>
+          <w:spacing w:val="-6"/>
+          <w:sz w:val="20"/>
+          <w:szCs w:val="20"/>
         </w:rPr>
         <w:t xml:space="preserve"> </w:t>
       </w:r>
@@ -3676,28 +3017,18 @@
         <w:rPr>
           <w:b/>
           <w:color w:val="000000" w:themeColor="text1"/>
-          <w:spacing w:val="-4"/>
-          <w:sz w:val="21"/>
-          <w:szCs w:val="21"/>
-        </w:rPr>
-        <w:t xml:space="preserve">the </w:t>
-      </w:r>
-      <w:r>
-        <w:rPr>
-          <w:b/>
-          <w:color w:val="000000" w:themeColor="text1"/>
-          <w:sz w:val="21"/>
-          <w:szCs w:val="21"/>
-        </w:rPr>
-        <w:t>Information</w:t>
-      </w:r>
-      <w:r>
-        <w:rPr>
-          <w:b/>
-          <w:color w:val="000000" w:themeColor="text1"/>
-          <w:spacing w:val="-6"/>
-          <w:sz w:val="21"/>
-          <w:szCs w:val="21"/>
+          <w:sz w:val="20"/>
+          <w:szCs w:val="20"/>
+        </w:rPr>
+        <w:t>Retrieval</w:t>
+      </w:r>
+      <w:r>
+        <w:rPr>
+          <w:b/>
+          <w:color w:val="000000" w:themeColor="text1"/>
+          <w:spacing w:val="-3"/>
+          <w:sz w:val="20"/>
+          <w:szCs w:val="20"/>
         </w:rPr>
         <w:t xml:space="preserve"> </w:t>
       </w:r>
@@ -3705,54 +3036,35 @@
         <w:rPr>
           <w:b/>
           <w:color w:val="000000" w:themeColor="text1"/>
-          <w:sz w:val="21"/>
-          <w:szCs w:val="21"/>
-        </w:rPr>
-        <w:t>Retrieval</w:t>
-      </w:r>
-      <w:r>
-        <w:rPr>
-          <w:b/>
-          <w:color w:val="000000" w:themeColor="text1"/>
-          <w:spacing w:val="-3"/>
-          <w:sz w:val="21"/>
-          <w:szCs w:val="21"/>
-        </w:rPr>
-        <w:t xml:space="preserve"> </w:t>
-      </w:r>
-      <w:r>
-        <w:rPr>
-          <w:b/>
-          <w:color w:val="000000" w:themeColor="text1"/>
-          <w:sz w:val="21"/>
-          <w:szCs w:val="21"/>
-        </w:rPr>
-        <w:t>system</w:t>
-      </w:r>
-      <w:r>
-        <w:rPr>
-          <w:b/>
-          <w:color w:val="000000" w:themeColor="text1"/>
-          <w:sz w:val="21"/>
-          <w:szCs w:val="21"/>
-        </w:rPr>
-        <w:t xml:space="preserve"> -</w:t>
-      </w:r>
-      <w:r>
-        <w:rPr>
-          <w:b/>
-          <w:color w:val="000000" w:themeColor="text1"/>
-          <w:sz w:val="21"/>
-          <w:szCs w:val="21"/>
-        </w:rPr>
-        <w:t xml:space="preserve"> </w:t>
-      </w:r>
-      <w:r>
-        <w:rPr>
-          <w:b/>
-          <w:color w:val="000000" w:themeColor="text1"/>
-          <w:sz w:val="21"/>
-          <w:szCs w:val="21"/>
+          <w:sz w:val="20"/>
+          <w:szCs w:val="20"/>
+        </w:rPr>
+        <w:t xml:space="preserve">system </w:t>
+      </w:r>
+      <w:r>
+        <w:rPr>
+          <w:b/>
+          <w:color w:val="000000" w:themeColor="text1"/>
+          <w:sz w:val="20"/>
+          <w:szCs w:val="20"/>
+        </w:rPr>
+        <w:t xml:space="preserve">                                                        </w:t>
+      </w:r>
+      <w:r>
+        <w:rPr>
+          <w:b/>
+          <w:color w:val="000000" w:themeColor="text1"/>
+          <w:sz w:val="20"/>
+          <w:szCs w:val="20"/>
+        </w:rPr>
+        <w:t xml:space="preserve">           </w:t>
+      </w:r>
+      <w:r>
+        <w:rPr>
+          <w:b/>
+          <w:color w:val="000000" w:themeColor="text1"/>
+          <w:sz w:val="20"/>
+          <w:szCs w:val="20"/>
         </w:rPr>
         <w:t xml:space="preserve">July 2013 – </w:t>
       </w:r>
@@ -3761,8 +3073,8 @@
           <w:b/>
           <w:color w:val="000000" w:themeColor="text1"/>
           <w:spacing w:val="-11"/>
-          <w:sz w:val="21"/>
-          <w:szCs w:val="21"/>
+          <w:sz w:val="20"/>
+          <w:szCs w:val="20"/>
         </w:rPr>
         <w:t xml:space="preserve">Dec </w:t>
       </w:r>
@@ -3771,8 +3083,8 @@
           <w:b/>
           <w:color w:val="000000" w:themeColor="text1"/>
           <w:spacing w:val="-7"/>
-          <w:sz w:val="21"/>
-          <w:szCs w:val="21"/>
+          <w:sz w:val="20"/>
+          <w:szCs w:val="20"/>
         </w:rPr>
         <w:t>2013</w:t>
       </w:r>
@@ -3791,72 +3103,44 @@
         <w:rPr>
           <w:b/>
           <w:spacing w:val="-7"/>
-          <w:sz w:val="21"/>
-          <w:szCs w:val="21"/>
-        </w:rPr>
-      </w:pPr>
-      <w:r>
-        <w:rPr>
-          <w:sz w:val="21"/>
-          <w:szCs w:val="21"/>
-        </w:rPr>
-        <w:t xml:space="preserve">Disambiguated the sense of the ambiguous word in a query by looking </w:t>
-      </w:r>
-      <w:r>
-        <w:rPr>
-          <w:sz w:val="21"/>
-          <w:szCs w:val="21"/>
-        </w:rPr>
-        <w:t xml:space="preserve">at </w:t>
-      </w:r>
-      <w:r>
-        <w:rPr>
-          <w:sz w:val="21"/>
-          <w:szCs w:val="21"/>
-        </w:rPr>
-        <w:t xml:space="preserve">the context in which it is used to retrieve the best </w:t>
+          <w:sz w:val="20"/>
+          <w:szCs w:val="20"/>
+        </w:rPr>
+      </w:pPr>
+      <w:r>
+        <w:rPr>
+          <w:sz w:val="20"/>
+          <w:szCs w:val="20"/>
+        </w:rPr>
+        <w:t xml:space="preserve">Disambiguated the sense of the ambiguous word in a query by looking at the context in which it is used to retrieve the best </w:t>
       </w:r>
       <w:r>
         <w:rPr>
           <w:spacing w:val="-4"/>
-          <w:sz w:val="21"/>
-          <w:szCs w:val="21"/>
+          <w:sz w:val="20"/>
+          <w:szCs w:val="20"/>
         </w:rPr>
         <w:t xml:space="preserve">relevant </w:t>
       </w:r>
       <w:r>
         <w:rPr>
-          <w:sz w:val="21"/>
-          <w:szCs w:val="21"/>
-        </w:rPr>
-        <w:t>documents in</w:t>
-      </w:r>
-      <w:r>
-        <w:rPr>
-          <w:sz w:val="21"/>
-          <w:szCs w:val="21"/>
-        </w:rPr>
-        <w:t xml:space="preserve"> the</w:t>
-      </w:r>
-      <w:r>
-        <w:rPr>
-          <w:sz w:val="21"/>
-          <w:szCs w:val="21"/>
-        </w:rPr>
-        <w:t xml:space="preserve"> Information Retrieval</w:t>
+          <w:sz w:val="20"/>
+          <w:szCs w:val="20"/>
+        </w:rPr>
+        <w:t>documents in the Information Retrieval</w:t>
       </w:r>
       <w:r>
         <w:rPr>
           <w:spacing w:val="4"/>
-          <w:sz w:val="21"/>
-          <w:szCs w:val="21"/>
+          <w:sz w:val="20"/>
+          <w:szCs w:val="20"/>
         </w:rPr>
         <w:t xml:space="preserve"> </w:t>
       </w:r>
       <w:r>
         <w:rPr>
-          <w:sz w:val="21"/>
-          <w:szCs w:val="21"/>
+          <w:sz w:val="20"/>
+          <w:szCs w:val="20"/>
         </w:rPr>
         <w:t>System.</w:t>
       </w:r>
@@ -3864,7 +3148,7 @@
     <w:sectPr>
       <w:type w:val="continuous"/>
       <w:pgSz w:w="12240" w:h="15840"/>
-      <w:pgMar w:top="860" w:right="920" w:bottom="280" w:left="860" w:header="720" w:footer="720" w:gutter="0"/>
+      <w:pgMar w:top="450" w:right="920" w:bottom="280" w:left="860" w:header="720" w:footer="720" w:gutter="0"/>
       <w:cols w:space="720"/>
     </w:sectPr>
   </w:body>
@@ -3987,6 +3271,119 @@
     </w:lvl>
   </w:abstractNum>
   <w:abstractNum w:abstractNumId="1" w15:restartNumberingAfterBreak="0">
+    <w:nsid w:val="11912B8F"/>
+    <w:multiLevelType w:val="hybridMultilevel"/>
+    <w:tmpl w:val="A22014B0"/>
+    <w:lvl w:ilvl="0" w:tplc="04090001">
+      <w:start w:val="1"/>
+      <w:numFmt w:val="bullet"/>
+      <w:lvlText w:val=""/>
+      <w:lvlJc w:val="left"/>
+      <w:pPr>
+        <w:ind w:left="848" w:hanging="360"/>
+      </w:pPr>
+      <w:rPr>
+        <w:rFonts w:ascii="Symbol" w:hAnsi="Symbol" w:hint="default"/>
+      </w:rPr>
+    </w:lvl>
+    <w:lvl w:ilvl="1" w:tplc="04090003" w:tentative="1">
+      <w:start w:val="1"/>
+      <w:numFmt w:val="bullet"/>
+      <w:lvlText w:val="o"/>
+      <w:lvlJc w:val="left"/>
+      <w:pPr>
+        <w:ind w:left="1568" w:hanging="360"/>
+      </w:pPr>
+      <w:rPr>
+        <w:rFonts w:ascii="Courier New" w:hAnsi="Courier New" w:cs="Courier New" w:hint="default"/>
+      </w:rPr>
+    </w:lvl>
+    <w:lvl w:ilvl="2" w:tplc="04090005" w:tentative="1">
+      <w:start w:val="1"/>
+      <w:numFmt w:val="bullet"/>
+      <w:lvlText w:val=""/>
+      <w:lvlJc w:val="left"/>
+      <w:pPr>
+        <w:ind w:left="2288" w:hanging="360"/>
+      </w:pPr>
+      <w:rPr>
+        <w:rFonts w:ascii="Wingdings" w:hAnsi="Wingdings" w:hint="default"/>
+      </w:rPr>
+    </w:lvl>
+    <w:lvl w:ilvl="3" w:tplc="04090001" w:tentative="1">
+      <w:start w:val="1"/>
+      <w:numFmt w:val="bullet"/>
+      <w:lvlText w:val=""/>
+      <w:lvlJc w:val="left"/>
+      <w:pPr>
+        <w:ind w:left="3008" w:hanging="360"/>
+      </w:pPr>
+      <w:rPr>
+        <w:rFonts w:ascii="Symbol" w:hAnsi="Symbol" w:hint="default"/>
+      </w:rPr>
+    </w:lvl>
+    <w:lvl w:ilvl="4" w:tplc="04090003" w:tentative="1">
+      <w:start w:val="1"/>
+      <w:numFmt w:val="bullet"/>
+      <w:lvlText w:val="o"/>
+      <w:lvlJc w:val="left"/>
+      <w:pPr>
+        <w:ind w:left="3728" w:hanging="360"/>
+      </w:pPr>
+      <w:rPr>
+        <w:rFonts w:ascii="Courier New" w:hAnsi="Courier New" w:cs="Courier New" w:hint="default"/>
+      </w:rPr>
+    </w:lvl>
+    <w:lvl w:ilvl="5" w:tplc="04090005" w:tentative="1">
+      <w:start w:val="1"/>
+      <w:numFmt w:val="bullet"/>
+      <w:lvlText w:val=""/>
+      <w:lvlJc w:val="left"/>
+      <w:pPr>
+        <w:ind w:left="4448" w:hanging="360"/>
+      </w:pPr>
+      <w:rPr>
+        <w:rFonts w:ascii="Wingdings" w:hAnsi="Wingdings" w:hint="default"/>
+      </w:rPr>
+    </w:lvl>
+    <w:lvl w:ilvl="6" w:tplc="04090001" w:tentative="1">
+      <w:start w:val="1"/>
+      <w:numFmt w:val="bullet"/>
+      <w:lvlText w:val=""/>
+      <w:lvlJc w:val="left"/>
+      <w:pPr>
+        <w:ind w:left="5168" w:hanging="360"/>
+      </w:pPr>
+      <w:rPr>
+        <w:rFonts w:ascii="Symbol" w:hAnsi="Symbol" w:hint="default"/>
+      </w:rPr>
+    </w:lvl>
+    <w:lvl w:ilvl="7" w:tplc="04090003" w:tentative="1">
+      <w:start w:val="1"/>
+      <w:numFmt w:val="bullet"/>
+      <w:lvlText w:val="o"/>
+      <w:lvlJc w:val="left"/>
+      <w:pPr>
+        <w:ind w:left="5888" w:hanging="360"/>
+      </w:pPr>
+      <w:rPr>
+        <w:rFonts w:ascii="Courier New" w:hAnsi="Courier New" w:cs="Courier New" w:hint="default"/>
+      </w:rPr>
+    </w:lvl>
+    <w:lvl w:ilvl="8" w:tplc="04090005" w:tentative="1">
+      <w:start w:val="1"/>
+      <w:numFmt w:val="bullet"/>
+      <w:lvlText w:val=""/>
+      <w:lvlJc w:val="left"/>
+      <w:pPr>
+        <w:ind w:left="6608" w:hanging="360"/>
+      </w:pPr>
+      <w:rPr>
+        <w:rFonts w:ascii="Wingdings" w:hAnsi="Wingdings" w:hint="default"/>
+      </w:rPr>
+    </w:lvl>
+  </w:abstractNum>
+  <w:abstractNum w:abstractNumId="2" w15:restartNumberingAfterBreak="0">
     <w:nsid w:val="135722AD"/>
     <w:multiLevelType w:val="hybridMultilevel"/>
     <w:tmpl w:val="FA9A6FA2"/>
@@ -4099,7 +3496,7 @@
       </w:rPr>
     </w:lvl>
   </w:abstractNum>
-  <w:abstractNum w:abstractNumId="2" w15:restartNumberingAfterBreak="0">
+  <w:abstractNum w:abstractNumId="3" w15:restartNumberingAfterBreak="0">
     <w:nsid w:val="13926A68"/>
     <w:multiLevelType w:val="hybridMultilevel"/>
     <w:tmpl w:val="C2E698E6"/>
@@ -4212,7 +3609,7 @@
       </w:rPr>
     </w:lvl>
   </w:abstractNum>
-  <w:abstractNum w:abstractNumId="3" w15:restartNumberingAfterBreak="0">
+  <w:abstractNum w:abstractNumId="4" w15:restartNumberingAfterBreak="0">
     <w:nsid w:val="13D90E4B"/>
     <w:multiLevelType w:val="hybridMultilevel"/>
     <w:tmpl w:val="0990353E"/>
@@ -4328,7 +3725,120 @@
       </w:rPr>
     </w:lvl>
   </w:abstractNum>
-  <w:abstractNum w:abstractNumId="4" w15:restartNumberingAfterBreak="0">
+  <w:abstractNum w:abstractNumId="5" w15:restartNumberingAfterBreak="0">
+    <w:nsid w:val="1C4B1099"/>
+    <w:multiLevelType w:val="hybridMultilevel"/>
+    <w:tmpl w:val="92A66664"/>
+    <w:lvl w:ilvl="0" w:tplc="04090001">
+      <w:start w:val="1"/>
+      <w:numFmt w:val="bullet"/>
+      <w:lvlText w:val=""/>
+      <w:lvlJc w:val="left"/>
+      <w:pPr>
+        <w:ind w:left="720" w:hanging="360"/>
+      </w:pPr>
+      <w:rPr>
+        <w:rFonts w:ascii="Symbol" w:hAnsi="Symbol" w:hint="default"/>
+      </w:rPr>
+    </w:lvl>
+    <w:lvl w:ilvl="1" w:tplc="04090003" w:tentative="1">
+      <w:start w:val="1"/>
+      <w:numFmt w:val="bullet"/>
+      <w:lvlText w:val="o"/>
+      <w:lvlJc w:val="left"/>
+      <w:pPr>
+        <w:ind w:left="1440" w:hanging="360"/>
+      </w:pPr>
+      <w:rPr>
+        <w:rFonts w:ascii="Courier New" w:hAnsi="Courier New" w:cs="Courier New" w:hint="default"/>
+      </w:rPr>
+    </w:lvl>
+    <w:lvl w:ilvl="2" w:tplc="04090005" w:tentative="1">
+      <w:start w:val="1"/>
+      <w:numFmt w:val="bullet"/>
+      <w:lvlText w:val=""/>
+      <w:lvlJc w:val="left"/>
+      <w:pPr>
+        <w:ind w:left="2160" w:hanging="360"/>
+      </w:pPr>
+      <w:rPr>
+        <w:rFonts w:ascii="Wingdings" w:hAnsi="Wingdings" w:hint="default"/>
+      </w:rPr>
+    </w:lvl>
+    <w:lvl w:ilvl="3" w:tplc="04090001" w:tentative="1">
+      <w:start w:val="1"/>
+      <w:numFmt w:val="bullet"/>
+      <w:lvlText w:val=""/>
+      <w:lvlJc w:val="left"/>
+      <w:pPr>
+        <w:ind w:left="2880" w:hanging="360"/>
+      </w:pPr>
+      <w:rPr>
+        <w:rFonts w:ascii="Symbol" w:hAnsi="Symbol" w:hint="default"/>
+      </w:rPr>
+    </w:lvl>
+    <w:lvl w:ilvl="4" w:tplc="04090003" w:tentative="1">
+      <w:start w:val="1"/>
+      <w:numFmt w:val="bullet"/>
+      <w:lvlText w:val="o"/>
+      <w:lvlJc w:val="left"/>
+      <w:pPr>
+        <w:ind w:left="3600" w:hanging="360"/>
+      </w:pPr>
+      <w:rPr>
+        <w:rFonts w:ascii="Courier New" w:hAnsi="Courier New" w:cs="Courier New" w:hint="default"/>
+      </w:rPr>
+    </w:lvl>
+    <w:lvl w:ilvl="5" w:tplc="04090005" w:tentative="1">
+      <w:start w:val="1"/>
+      <w:numFmt w:val="bullet"/>
+      <w:lvlText w:val=""/>
+      <w:lvlJc w:val="left"/>
+      <w:pPr>
+        <w:ind w:left="4320" w:hanging="360"/>
+      </w:pPr>
+      <w:rPr>
+        <w:rFonts w:ascii="Wingdings" w:hAnsi="Wingdings" w:hint="default"/>
+      </w:rPr>
+    </w:lvl>
+    <w:lvl w:ilvl="6" w:tplc="04090001" w:tentative="1">
+      <w:start w:val="1"/>
+      <w:numFmt w:val="bullet"/>
+      <w:lvlText w:val=""/>
+      <w:lvlJc w:val="left"/>
+      <w:pPr>
+        <w:ind w:left="5040" w:hanging="360"/>
+      </w:pPr>
+      <w:rPr>
+        <w:rFonts w:ascii="Symbol" w:hAnsi="Symbol" w:hint="default"/>
+      </w:rPr>
+    </w:lvl>
+    <w:lvl w:ilvl="7" w:tplc="04090003" w:tentative="1">
+      <w:start w:val="1"/>
+      <w:numFmt w:val="bullet"/>
+      <w:lvlText w:val="o"/>
+      <w:lvlJc w:val="left"/>
+      <w:pPr>
+        <w:ind w:left="5760" w:hanging="360"/>
+      </w:pPr>
+      <w:rPr>
+        <w:rFonts w:ascii="Courier New" w:hAnsi="Courier New" w:cs="Courier New" w:hint="default"/>
+      </w:rPr>
+    </w:lvl>
+    <w:lvl w:ilvl="8" w:tplc="04090005" w:tentative="1">
+      <w:start w:val="1"/>
+      <w:numFmt w:val="bullet"/>
+      <w:lvlText w:val=""/>
+      <w:lvlJc w:val="left"/>
+      <w:pPr>
+        <w:ind w:left="6480" w:hanging="360"/>
+      </w:pPr>
+      <w:rPr>
+        <w:rFonts w:ascii="Wingdings" w:hAnsi="Wingdings" w:hint="default"/>
+      </w:rPr>
+    </w:lvl>
+  </w:abstractNum>
+  <w:abstractNum w:abstractNumId="6" w15:restartNumberingAfterBreak="0">
     <w:nsid w:val="2D792FBC"/>
     <w:multiLevelType w:val="hybridMultilevel"/>
     <w:tmpl w:val="133647CA"/>
@@ -4441,7 +3951,7 @@
       </w:rPr>
     </w:lvl>
   </w:abstractNum>
-  <w:abstractNum w:abstractNumId="5" w15:restartNumberingAfterBreak="0">
+  <w:abstractNum w:abstractNumId="7" w15:restartNumberingAfterBreak="0">
     <w:nsid w:val="369E04CF"/>
     <w:multiLevelType w:val="hybridMultilevel"/>
     <w:tmpl w:val="617C46AE"/>
@@ -4554,7 +4064,7 @@
       </w:rPr>
     </w:lvl>
   </w:abstractNum>
-  <w:abstractNum w:abstractNumId="6" w15:restartNumberingAfterBreak="0">
+  <w:abstractNum w:abstractNumId="8" w15:restartNumberingAfterBreak="0">
     <w:nsid w:val="46863A59"/>
     <w:multiLevelType w:val="hybridMultilevel"/>
     <w:tmpl w:val="33EEAA84"/>
@@ -4667,7 +4177,7 @@
       </w:rPr>
     </w:lvl>
   </w:abstractNum>
-  <w:abstractNum w:abstractNumId="7" w15:restartNumberingAfterBreak="0">
+  <w:abstractNum w:abstractNumId="9" w15:restartNumberingAfterBreak="0">
     <w:nsid w:val="47BA6257"/>
     <w:multiLevelType w:val="hybridMultilevel"/>
     <w:tmpl w:val="C4B62C0C"/>
@@ -4780,7 +4290,7 @@
       </w:rPr>
     </w:lvl>
   </w:abstractNum>
-  <w:abstractNum w:abstractNumId="8" w15:restartNumberingAfterBreak="0">
+  <w:abstractNum w:abstractNumId="10" w15:restartNumberingAfterBreak="0">
     <w:nsid w:val="4CE41A43"/>
     <w:multiLevelType w:val="hybridMultilevel"/>
     <w:tmpl w:val="7B16915C"/>
@@ -4893,7 +4403,7 @@
       </w:rPr>
     </w:lvl>
   </w:abstractNum>
-  <w:abstractNum w:abstractNumId="9" w15:restartNumberingAfterBreak="0">
+  <w:abstractNum w:abstractNumId="11" w15:restartNumberingAfterBreak="0">
     <w:nsid w:val="4FD0241B"/>
     <w:multiLevelType w:val="hybridMultilevel"/>
     <w:tmpl w:val="A2449F70"/>
@@ -5006,7 +4516,7 @@
       </w:rPr>
     </w:lvl>
   </w:abstractNum>
-  <w:abstractNum w:abstractNumId="10" w15:restartNumberingAfterBreak="0">
+  <w:abstractNum w:abstractNumId="12" w15:restartNumberingAfterBreak="0">
     <w:nsid w:val="55F43FAC"/>
     <w:multiLevelType w:val="hybridMultilevel"/>
     <w:tmpl w:val="EAB60A56"/>
@@ -5119,7 +4629,7 @@
       </w:rPr>
     </w:lvl>
   </w:abstractNum>
-  <w:abstractNum w:abstractNumId="11" w15:restartNumberingAfterBreak="0">
+  <w:abstractNum w:abstractNumId="13" w15:restartNumberingAfterBreak="0">
     <w:nsid w:val="69844BE8"/>
     <w:multiLevelType w:val="hybridMultilevel"/>
     <w:tmpl w:val="9738DCF0"/>
@@ -5232,7 +4742,7 @@
       </w:rPr>
     </w:lvl>
   </w:abstractNum>
-  <w:abstractNum w:abstractNumId="12" w15:restartNumberingAfterBreak="0">
+  <w:abstractNum w:abstractNumId="14" w15:restartNumberingAfterBreak="0">
     <w:nsid w:val="7A5269BE"/>
     <w:multiLevelType w:val="hybridMultilevel"/>
     <w:tmpl w:val="FA2C0848"/>
@@ -5346,43 +4856,49 @@
     </w:lvl>
   </w:abstractNum>
   <w:num w:numId="1">
-    <w:abstractNumId w:val="3"/>
+    <w:abstractNumId w:val="4"/>
   </w:num>
   <w:num w:numId="2">
+    <w:abstractNumId w:val="12"/>
+  </w:num>
+  <w:num w:numId="3">
     <w:abstractNumId w:val="10"/>
   </w:num>
-  <w:num w:numId="3">
-    <w:abstractNumId w:val="8"/>
-  </w:num>
   <w:num w:numId="4">
-    <w:abstractNumId w:val="1"/>
+    <w:abstractNumId w:val="2"/>
   </w:num>
   <w:num w:numId="5">
+    <w:abstractNumId w:val="13"/>
+  </w:num>
+  <w:num w:numId="6">
+    <w:abstractNumId w:val="14"/>
+  </w:num>
+  <w:num w:numId="7">
     <w:abstractNumId w:val="11"/>
   </w:num>
-  <w:num w:numId="6">
-    <w:abstractNumId w:val="12"/>
-  </w:num>
-  <w:num w:numId="7">
-    <w:abstractNumId w:val="9"/>
-  </w:num>
   <w:num w:numId="8">
-    <w:abstractNumId w:val="4"/>
+    <w:abstractNumId w:val="6"/>
   </w:num>
   <w:num w:numId="9">
-    <w:abstractNumId w:val="7"/>
+    <w:abstractNumId w:val="9"/>
   </w:num>
   <w:num w:numId="10">
     <w:abstractNumId w:val="0"/>
   </w:num>
   <w:num w:numId="11">
-    <w:abstractNumId w:val="5"/>
+    <w:abstractNumId w:val="7"/>
   </w:num>
   <w:num w:numId="12">
-    <w:abstractNumId w:val="2"/>
+    <w:abstractNumId w:val="3"/>
   </w:num>
   <w:num w:numId="13">
-    <w:abstractNumId w:val="6"/>
+    <w:abstractNumId w:val="8"/>
+  </w:num>
+  <w:num w:numId="14">
+    <w:abstractNumId w:val="1"/>
+  </w:num>
+  <w:num w:numId="15">
+    <w:abstractNumId w:val="5"/>
   </w:num>
 </w:numbering>
 </file>
@@ -5810,7 +5326,6 @@
   <w:style w:type="character" w:default="1" w:styleId="DefaultParagraphFont">
     <w:name w:val="Default Paragraph Font"/>
     <w:uiPriority w:val="1"/>
-    <w:semiHidden/>
     <w:unhideWhenUsed/>
   </w:style>
   <w:style w:type="table" w:default="1" w:styleId="TableNormal">
@@ -5884,6 +5399,26 @@
       <w:color w:val="605E5C"/>
       <w:shd w:val="clear" w:color="auto" w:fill="E1DFDD"/>
     </w:rPr>
+  </w:style>
+  <w:style w:type="character" w:customStyle="1" w:styleId="ff8">
+    <w:name w:val="ff8"/>
+    <w:basedOn w:val="DefaultParagraphFont"/>
+    <w:rsid w:val="003E4A62"/>
+  </w:style>
+  <w:style w:type="character" w:customStyle="1" w:styleId="a">
+    <w:name w:val="_"/>
+    <w:basedOn w:val="DefaultParagraphFont"/>
+    <w:rsid w:val="003E4A62"/>
+  </w:style>
+  <w:style w:type="character" w:customStyle="1" w:styleId="ff4">
+    <w:name w:val="ff4"/>
+    <w:basedOn w:val="DefaultParagraphFont"/>
+    <w:rsid w:val="003E4A62"/>
+  </w:style>
+  <w:style w:type="character" w:customStyle="1" w:styleId="ff2">
+    <w:name w:val="ff2"/>
+    <w:basedOn w:val="DefaultParagraphFont"/>
+    <w:rsid w:val="003E4A62"/>
   </w:style>
 </w:styles>
 </file>
@@ -6169,4 +5704,16 @@
   <a:objectDefaults/>
   <a:extraClrSchemeLst/>
 </a:theme>
+</file>
+
+<file path=customXml/item1.xml><?xml version="1.0" encoding="utf-8"?>
+<b:Sources xmlns:b="http://schemas.openxmlformats.org/officeDocument/2006/bibliography" xmlns="http://schemas.openxmlformats.org/officeDocument/2006/bibliography" SelectedStyle="\APASixthEditionOfficeOnline.xsl" StyleName="APA" Version="6"/>
+</file>
+
+<file path=customXml/itemProps1.xml><?xml version="1.0" encoding="utf-8"?>
+<ds:datastoreItem xmlns:ds="http://schemas.openxmlformats.org/officeDocument/2006/customXml" ds:itemID="{D8F3CA8D-8FEF-42C3-8861-2C4861ED2416}">
+  <ds:schemaRefs>
+    <ds:schemaRef ds:uri="http://schemas.openxmlformats.org/officeDocument/2006/bibliography"/>
+  </ds:schemaRefs>
+</ds:datastoreItem>
 </file>
--- a/files/Shubham-Singhal-Resume.docx
+++ b/files/Shubham-Singhal-Resume.docx
@@ -31,21 +31,6 @@
           <w:szCs w:val="20"/>
         </w:rPr>
       </w:pPr>
-    </w:p>
-    <w:p>
-      <w:pPr>
-        <w:pStyle w:val="Heading1"/>
-        <w:tabs>
-          <w:tab w:val="left" w:pos="10350"/>
-        </w:tabs>
-        <w:spacing w:before="64"/>
-        <w:ind w:right="118"/>
-        <w:jc w:val="center"/>
-        <w:rPr>
-          <w:sz w:val="20"/>
-          <w:szCs w:val="20"/>
-        </w:rPr>
-      </w:pPr>
       <w:r>
         <w:rPr>
           <w:sz w:val="20"/>
@@ -73,7 +58,55 @@
           <w:sz w:val="20"/>
           <w:szCs w:val="20"/>
         </w:rPr>
-        <w:t>Apt 3666, SteelWorks, 1220, Mecaslin St Nw, Atlanta GA</w:t>
+        <w:t xml:space="preserve">Apt 3666, </w:t>
+      </w:r>
+      <w:proofErr w:type="spellStart"/>
+      <w:r>
+        <w:rPr>
+          <w:sz w:val="20"/>
+          <w:szCs w:val="20"/>
+        </w:rPr>
+        <w:t>SteelWorks</w:t>
+      </w:r>
+      <w:proofErr w:type="spellEnd"/>
+      <w:r>
+        <w:rPr>
+          <w:sz w:val="20"/>
+          <w:szCs w:val="20"/>
+        </w:rPr>
+        <w:t xml:space="preserve">, 1220, </w:t>
+      </w:r>
+      <w:proofErr w:type="spellStart"/>
+      <w:r>
+        <w:rPr>
+          <w:sz w:val="20"/>
+          <w:szCs w:val="20"/>
+        </w:rPr>
+        <w:t>Mecaslin</w:t>
+      </w:r>
+      <w:proofErr w:type="spellEnd"/>
+      <w:r>
+        <w:rPr>
+          <w:sz w:val="20"/>
+          <w:szCs w:val="20"/>
+        </w:rPr>
+        <w:t xml:space="preserve"> St </w:t>
+      </w:r>
+      <w:proofErr w:type="spellStart"/>
+      <w:r>
+        <w:rPr>
+          <w:sz w:val="20"/>
+          <w:szCs w:val="20"/>
+        </w:rPr>
+        <w:t>Nw</w:t>
+      </w:r>
+      <w:proofErr w:type="spellEnd"/>
+      <w:r>
+        <w:rPr>
+          <w:sz w:val="20"/>
+          <w:szCs w:val="20"/>
+        </w:rPr>
+        <w:t>, Atlanta GA</w:t>
       </w:r>
       <w:r>
         <w:rPr>
@@ -93,10 +126,10 @@
         <w:ind w:left="0" w:right="110"/>
         <w:jc w:val="center"/>
         <w:rPr>
+          <w:rStyle w:val="Hyperlink"/>
           <w:color w:val="0F243E" w:themeColor="text2" w:themeShade="80"/>
           <w:sz w:val="20"/>
           <w:szCs w:val="20"/>
-          <w:u w:color="0462C1"/>
         </w:rPr>
       </w:pPr>
       <w:hyperlink r:id="rId6" w:history="1">
@@ -179,20 +212,66 @@
     </w:p>
     <w:p>
       <w:pPr>
-        <w:pStyle w:val="Heading1"/>
+        <w:pStyle w:val="BodyText"/>
         <w:tabs>
-          <w:tab w:val="left" w:pos="10077"/>
           <w:tab w:val="left" w:pos="10342"/>
         </w:tabs>
-        <w:spacing w:before="177"/>
-        <w:ind w:right="123"/>
-        <w:rPr>
-          <w:sz w:val="20"/>
-          <w:szCs w:val="20"/>
-        </w:rPr>
-      </w:pPr>
-      <w:r>
-        <w:rPr>
+        <w:spacing w:before="16" w:line="120" w:lineRule="auto"/>
+        <w:ind w:left="0" w:right="115"/>
+        <w:rPr>
+          <w:color w:val="0F243E" w:themeColor="text2" w:themeShade="80"/>
+          <w:sz w:val="20"/>
+          <w:szCs w:val="20"/>
+          <w:u w:color="0462C1"/>
+        </w:rPr>
+      </w:pPr>
+    </w:p>
+    <w:p>
+      <w:pPr>
+        <w:pStyle w:val="BodyText"/>
+        <w:tabs>
+          <w:tab w:val="left" w:pos="10342"/>
+        </w:tabs>
+        <w:spacing w:before="16"/>
+        <w:ind w:left="0" w:right="110"/>
+        <w:rPr>
+          <w:color w:val="0F243E" w:themeColor="text2" w:themeShade="80"/>
+          <w:sz w:val="20"/>
+          <w:szCs w:val="20"/>
+          <w:u w:color="0462C1"/>
+        </w:rPr>
+      </w:pPr>
+      <w:r>
+        <w:rPr>
+          <w:color w:val="0F243E" w:themeColor="text2" w:themeShade="80"/>
+          <w:sz w:val="20"/>
+          <w:szCs w:val="20"/>
+          <w:u w:color="0462C1"/>
+        </w:rPr>
+        <w:t>Passionate Software Developer and Machine Learning Engineer focused on building intelligent solutions which humans can interact intuitively.</w:t>
+      </w:r>
+    </w:p>
+    <w:p>
+      <w:pPr>
+        <w:pStyle w:val="BodyText"/>
+        <w:tabs>
+          <w:tab w:val="left" w:pos="10342"/>
+        </w:tabs>
+        <w:spacing w:before="16"/>
+        <w:ind w:left="0" w:right="110"/>
+        <w:rPr>
+          <w:b/>
+          <w:bCs/>
+          <w:color w:val="0F243E" w:themeColor="text2" w:themeShade="80"/>
+          <w:sz w:val="20"/>
+          <w:szCs w:val="20"/>
+          <w:u w:color="0462C1"/>
+        </w:rPr>
+      </w:pPr>
+      <w:r>
+        <w:rPr>
+          <w:b/>
+          <w:bCs/>
           <w:color w:val="22405F"/>
           <w:sz w:val="20"/>
           <w:szCs w:val="20"/>
@@ -202,6 +281,8 @@
       </w:r>
       <w:r>
         <w:rPr>
+          <w:b/>
+          <w:bCs/>
           <w:color w:val="22405F"/>
           <w:sz w:val="20"/>
           <w:szCs w:val="20"/>
@@ -211,6 +292,8 @@
       </w:r>
       <w:r>
         <w:rPr>
+          <w:b/>
+          <w:bCs/>
           <w:color w:val="22405F"/>
           <w:sz w:val="20"/>
           <w:szCs w:val="20"/>
@@ -409,6 +492,7 @@
         </w:rPr>
         <w:t xml:space="preserve">  </w:t>
       </w:r>
+      <w:proofErr w:type="spellStart"/>
       <w:r>
         <w:rPr>
           <w:b w:val="0"/>
@@ -417,7 +501,18 @@
           <w:sz w:val="20"/>
           <w:szCs w:val="20"/>
         </w:rPr>
-        <w:t>B.tech.  (I.T.),</w:t>
+        <w:t>B.tech.</w:t>
+      </w:r>
+      <w:proofErr w:type="spellEnd"/>
+      <w:r>
+        <w:rPr>
+          <w:b w:val="0"/>
+          <w:bCs w:val="0"/>
+          <w:color w:val="000000" w:themeColor="text1"/>
+          <w:sz w:val="20"/>
+          <w:szCs w:val="20"/>
+        </w:rPr>
+        <w:t xml:space="preserve">  (I.T.),</w:t>
       </w:r>
       <w:r>
         <w:rPr>
@@ -569,7 +664,7 @@
           <w:tab w:val="left" w:pos="8559"/>
           <w:tab w:val="left" w:pos="10342"/>
         </w:tabs>
-        <w:spacing w:before="124" w:line="96" w:lineRule="auto"/>
+        <w:spacing w:before="124" w:line="72" w:lineRule="auto"/>
         <w:ind w:right="115"/>
         <w:rPr>
           <w:b w:val="0"/>
@@ -650,7 +745,85 @@
           <w:szCs w:val="20"/>
           <w:lang w:bidi="ar-SA"/>
         </w:rPr>
-        <w:t>D.  Tomar,  S.  Singhal,  and  S.  Agarwal,  “Weighted Least Square Twin Support  Vector Machine for  Imbalanced</w:t>
+        <w:t xml:space="preserve">D.  </w:t>
+      </w:r>
+      <w:proofErr w:type="spellStart"/>
+      <w:proofErr w:type="gramStart"/>
+      <w:r>
+        <w:rPr>
+          <w:rFonts w:ascii="ff8" w:hAnsi="ff8"/>
+          <w:color w:val="000000"/>
+          <w:sz w:val="20"/>
+          <w:szCs w:val="20"/>
+          <w:lang w:bidi="ar-SA"/>
+        </w:rPr>
+        <w:t>Tomar</w:t>
+      </w:r>
+      <w:proofErr w:type="spellEnd"/>
+      <w:r>
+        <w:rPr>
+          <w:rFonts w:ascii="ff8" w:hAnsi="ff8"/>
+          <w:color w:val="000000"/>
+          <w:sz w:val="20"/>
+          <w:szCs w:val="20"/>
+          <w:lang w:bidi="ar-SA"/>
+        </w:rPr>
+        <w:t>,  S.</w:t>
+      </w:r>
+      <w:proofErr w:type="gramEnd"/>
+      <w:r>
+        <w:rPr>
+          <w:rFonts w:ascii="ff8" w:hAnsi="ff8"/>
+          <w:color w:val="000000"/>
+          <w:sz w:val="20"/>
+          <w:szCs w:val="20"/>
+          <w:lang w:bidi="ar-SA"/>
+        </w:rPr>
+        <w:t xml:space="preserve">  </w:t>
+      </w:r>
+      <w:proofErr w:type="gramStart"/>
+      <w:r>
+        <w:rPr>
+          <w:rFonts w:ascii="ff8" w:hAnsi="ff8"/>
+          <w:color w:val="000000"/>
+          <w:sz w:val="20"/>
+          <w:szCs w:val="20"/>
+          <w:lang w:bidi="ar-SA"/>
+        </w:rPr>
+        <w:t>Singhal,  and</w:t>
+      </w:r>
+      <w:proofErr w:type="gramEnd"/>
+      <w:r>
+        <w:rPr>
+          <w:rFonts w:ascii="ff8" w:hAnsi="ff8"/>
+          <w:color w:val="000000"/>
+          <w:sz w:val="20"/>
+          <w:szCs w:val="20"/>
+          <w:lang w:bidi="ar-SA"/>
+        </w:rPr>
+        <w:t xml:space="preserve">  S.  </w:t>
+      </w:r>
+      <w:proofErr w:type="gramStart"/>
+      <w:r>
+        <w:rPr>
+          <w:rFonts w:ascii="ff8" w:hAnsi="ff8"/>
+          <w:color w:val="000000"/>
+          <w:sz w:val="20"/>
+          <w:szCs w:val="20"/>
+          <w:lang w:bidi="ar-SA"/>
+        </w:rPr>
+        <w:t>Agarwal,  “</w:t>
+      </w:r>
+      <w:proofErr w:type="gramEnd"/>
+      <w:r>
+        <w:rPr>
+          <w:rFonts w:ascii="ff8" w:hAnsi="ff8"/>
+          <w:color w:val="000000"/>
+          <w:sz w:val="20"/>
+          <w:szCs w:val="20"/>
+          <w:lang w:bidi="ar-SA"/>
+        </w:rPr>
+        <w:t>Weighted Least Square Twin Support  Vector Machine for  Imbalanced</w:t>
       </w:r>
       <w:r>
         <w:rPr>
@@ -728,6 +901,595 @@
           <w:lang w:bidi="ar-SA"/>
         </w:rPr>
       </w:pPr>
+    </w:p>
+    <w:p>
+      <w:pPr>
+        <w:widowControl/>
+        <w:shd w:val="clear" w:color="auto" w:fill="FFFFFF"/>
+        <w:autoSpaceDE/>
+        <w:autoSpaceDN/>
+        <w:spacing w:line="144" w:lineRule="auto"/>
+        <w:rPr>
+          <w:rFonts w:ascii="ff2" w:hAnsi="ff2"/>
+          <w:color w:val="000000"/>
+          <w:sz w:val="20"/>
+          <w:szCs w:val="20"/>
+          <w:lang w:bidi="ar-SA"/>
+        </w:rPr>
+      </w:pPr>
+    </w:p>
+    <w:p>
+      <w:pPr>
+        <w:pStyle w:val="Heading1"/>
+        <w:tabs>
+          <w:tab w:val="left" w:pos="10163"/>
+          <w:tab w:val="left" w:pos="10342"/>
+        </w:tabs>
+        <w:ind w:right="165"/>
+        <w:rPr>
+          <w:sz w:val="20"/>
+          <w:szCs w:val="20"/>
+        </w:rPr>
+      </w:pPr>
+      <w:proofErr w:type="gramStart"/>
+      <w:r>
+        <w:rPr>
+          <w:color w:val="22405F"/>
+          <w:spacing w:val="-3"/>
+          <w:sz w:val="20"/>
+          <w:szCs w:val="20"/>
+          <w:u w:val="single" w:color="000000"/>
+        </w:rPr>
+        <w:t xml:space="preserve">RESEARCH </w:t>
+      </w:r>
+      <w:r>
+        <w:rPr>
+          <w:color w:val="22405F"/>
+          <w:spacing w:val="5"/>
+          <w:sz w:val="20"/>
+          <w:szCs w:val="20"/>
+          <w:u w:val="single" w:color="000000"/>
+        </w:rPr>
+        <w:t xml:space="preserve"> </w:t>
+      </w:r>
+      <w:r>
+        <w:rPr>
+          <w:color w:val="22405F"/>
+          <w:spacing w:val="-3"/>
+          <w:sz w:val="20"/>
+          <w:szCs w:val="20"/>
+          <w:u w:val="single" w:color="000000"/>
+        </w:rPr>
+        <w:t>EXPERIENCE</w:t>
+      </w:r>
+      <w:proofErr w:type="gramEnd"/>
+      <w:r>
+        <w:rPr>
+          <w:color w:val="22405F"/>
+          <w:spacing w:val="-3"/>
+          <w:sz w:val="20"/>
+          <w:szCs w:val="20"/>
+          <w:u w:val="single" w:color="000000"/>
+        </w:rPr>
+        <w:tab/>
+      </w:r>
+      <w:r>
+        <w:rPr>
+          <w:color w:val="22405F"/>
+          <w:spacing w:val="-3"/>
+          <w:sz w:val="20"/>
+          <w:szCs w:val="20"/>
+          <w:u w:val="single" w:color="000000"/>
+        </w:rPr>
+        <w:t xml:space="preserve">   </w:t>
+      </w:r>
+    </w:p>
+    <w:p>
+      <w:pPr>
+        <w:tabs>
+          <w:tab w:val="left" w:pos="8756"/>
+          <w:tab w:val="left" w:pos="10350"/>
+        </w:tabs>
+        <w:spacing w:before="38"/>
+        <w:ind w:left="128" w:right="110"/>
+        <w:rPr>
+          <w:b/>
+          <w:color w:val="000000" w:themeColor="text1"/>
+          <w:sz w:val="20"/>
+          <w:szCs w:val="20"/>
+        </w:rPr>
+      </w:pPr>
+      <w:r>
+        <w:rPr>
+          <w:b/>
+          <w:color w:val="000000" w:themeColor="text1"/>
+          <w:sz w:val="20"/>
+          <w:szCs w:val="20"/>
+        </w:rPr>
+        <w:t>Indian Institute of</w:t>
+      </w:r>
+      <w:r>
+        <w:rPr>
+          <w:b/>
+          <w:color w:val="000000" w:themeColor="text1"/>
+          <w:spacing w:val="-7"/>
+          <w:sz w:val="20"/>
+          <w:szCs w:val="20"/>
+        </w:rPr>
+        <w:t xml:space="preserve"> </w:t>
+      </w:r>
+      <w:r>
+        <w:rPr>
+          <w:b/>
+          <w:color w:val="000000" w:themeColor="text1"/>
+          <w:sz w:val="20"/>
+          <w:szCs w:val="20"/>
+        </w:rPr>
+        <w:t>Technology,</w:t>
+      </w:r>
+      <w:r>
+        <w:rPr>
+          <w:b/>
+          <w:color w:val="000000" w:themeColor="text1"/>
+          <w:spacing w:val="-4"/>
+          <w:sz w:val="20"/>
+          <w:szCs w:val="20"/>
+        </w:rPr>
+        <w:t xml:space="preserve"> </w:t>
+      </w:r>
+      <w:r>
+        <w:rPr>
+          <w:b/>
+          <w:color w:val="000000" w:themeColor="text1"/>
+          <w:sz w:val="20"/>
+          <w:szCs w:val="20"/>
+        </w:rPr>
+        <w:t xml:space="preserve">Bombay                                                                                             </w:t>
+      </w:r>
+      <w:r>
+        <w:rPr>
+          <w:b/>
+          <w:color w:val="000000" w:themeColor="text1"/>
+          <w:sz w:val="20"/>
+          <w:szCs w:val="20"/>
+        </w:rPr>
+        <w:t xml:space="preserve">        </w:t>
+      </w:r>
+      <w:r>
+        <w:rPr>
+          <w:b/>
+          <w:color w:val="000000" w:themeColor="text1"/>
+          <w:sz w:val="20"/>
+          <w:szCs w:val="20"/>
+        </w:rPr>
+        <w:t>Jan 2014-June</w:t>
+      </w:r>
+      <w:r>
+        <w:rPr>
+          <w:b/>
+          <w:color w:val="000000" w:themeColor="text1"/>
+          <w:spacing w:val="-7"/>
+          <w:sz w:val="20"/>
+          <w:szCs w:val="20"/>
+        </w:rPr>
+        <w:t xml:space="preserve"> </w:t>
+      </w:r>
+      <w:r>
+        <w:rPr>
+          <w:b/>
+          <w:color w:val="000000" w:themeColor="text1"/>
+          <w:sz w:val="20"/>
+          <w:szCs w:val="20"/>
+        </w:rPr>
+        <w:t>2014</w:t>
+      </w:r>
+    </w:p>
+    <w:p>
+      <w:pPr>
+        <w:pStyle w:val="ListParagraph"/>
+        <w:numPr>
+          <w:ilvl w:val="0"/>
+          <w:numId w:val="15"/>
+        </w:numPr>
+        <w:tabs>
+          <w:tab w:val="left" w:pos="849"/>
+          <w:tab w:val="left" w:pos="850"/>
+          <w:tab w:val="left" w:pos="10342"/>
+        </w:tabs>
+        <w:spacing w:line="219" w:lineRule="exact"/>
+        <w:ind w:right="110"/>
+        <w:rPr>
+          <w:i/>
+          <w:iCs/>
+          <w:sz w:val="20"/>
+          <w:szCs w:val="20"/>
+        </w:rPr>
+      </w:pPr>
+      <w:r>
+        <w:rPr>
+          <w:b/>
+          <w:bCs/>
+          <w:i/>
+          <w:iCs/>
+          <w:sz w:val="20"/>
+          <w:szCs w:val="20"/>
+        </w:rPr>
+        <w:t>Eye Tracking for Natural Language</w:t>
+      </w:r>
+      <w:r>
+        <w:rPr>
+          <w:b/>
+          <w:bCs/>
+          <w:i/>
+          <w:iCs/>
+          <w:spacing w:val="-11"/>
+          <w:sz w:val="20"/>
+          <w:szCs w:val="20"/>
+        </w:rPr>
+        <w:t xml:space="preserve"> </w:t>
+      </w:r>
+      <w:r>
+        <w:rPr>
+          <w:b/>
+          <w:bCs/>
+          <w:i/>
+          <w:iCs/>
+          <w:sz w:val="20"/>
+          <w:szCs w:val="20"/>
+        </w:rPr>
+        <w:t>Processing</w:t>
+      </w:r>
+      <w:r>
+        <w:rPr>
+          <w:i/>
+          <w:iCs/>
+          <w:sz w:val="20"/>
+          <w:szCs w:val="20"/>
+        </w:rPr>
+        <w:t>.</w:t>
+      </w:r>
+    </w:p>
+    <w:p>
+      <w:pPr>
+        <w:pStyle w:val="BodyText"/>
+        <w:tabs>
+          <w:tab w:val="left" w:pos="360"/>
+          <w:tab w:val="left" w:pos="10342"/>
+        </w:tabs>
+        <w:spacing w:before="1"/>
+        <w:ind w:left="360" w:right="398"/>
+        <w:rPr>
+          <w:sz w:val="20"/>
+          <w:szCs w:val="20"/>
+        </w:rPr>
+      </w:pPr>
+      <w:r>
+        <w:rPr>
+          <w:sz w:val="20"/>
+          <w:szCs w:val="20"/>
+        </w:rPr>
+        <w:t xml:space="preserve">To identify cognitive underpinnings in the text, an algorithm to generate consensus </w:t>
+      </w:r>
+      <w:proofErr w:type="spellStart"/>
+      <w:r>
+        <w:rPr>
+          <w:sz w:val="20"/>
+          <w:szCs w:val="20"/>
+        </w:rPr>
+        <w:t>scanpath</w:t>
+      </w:r>
+      <w:proofErr w:type="spellEnd"/>
+      <w:r>
+        <w:rPr>
+          <w:sz w:val="20"/>
+          <w:szCs w:val="20"/>
+        </w:rPr>
+        <w:t xml:space="preserve"> (eye movements) out of multiple </w:t>
+      </w:r>
+      <w:proofErr w:type="spellStart"/>
+      <w:r>
+        <w:rPr>
+          <w:sz w:val="20"/>
+          <w:szCs w:val="20"/>
+        </w:rPr>
+        <w:t>scanpaths</w:t>
+      </w:r>
+      <w:proofErr w:type="spellEnd"/>
+      <w:r>
+        <w:rPr>
+          <w:sz w:val="20"/>
+          <w:szCs w:val="20"/>
+        </w:rPr>
+        <w:t xml:space="preserve"> using </w:t>
+      </w:r>
+      <w:r>
+        <w:rPr>
+          <w:b/>
+          <w:bCs/>
+          <w:sz w:val="20"/>
+          <w:szCs w:val="20"/>
+        </w:rPr>
+        <w:t>Bayesian Probability Reasoning</w:t>
+      </w:r>
+      <w:r>
+        <w:rPr>
+          <w:sz w:val="20"/>
+          <w:szCs w:val="20"/>
+        </w:rPr>
+        <w:t xml:space="preserve"> and </w:t>
+      </w:r>
+      <w:r>
+        <w:rPr>
+          <w:b/>
+          <w:bCs/>
+          <w:sz w:val="20"/>
+          <w:szCs w:val="20"/>
+        </w:rPr>
+        <w:t>Hidden Markov Model</w:t>
+      </w:r>
+      <w:r>
+        <w:rPr>
+          <w:sz w:val="20"/>
+          <w:szCs w:val="20"/>
+        </w:rPr>
+        <w:t xml:space="preserve"> was proposed. </w:t>
+      </w:r>
+    </w:p>
+    <w:p>
+      <w:pPr>
+        <w:pStyle w:val="BodyText"/>
+        <w:tabs>
+          <w:tab w:val="left" w:pos="10342"/>
+        </w:tabs>
+        <w:spacing w:before="1" w:line="72" w:lineRule="auto"/>
+        <w:ind w:left="850" w:right="403"/>
+        <w:rPr>
+          <w:sz w:val="20"/>
+          <w:szCs w:val="20"/>
+        </w:rPr>
+      </w:pPr>
+    </w:p>
+    <w:p>
+      <w:pPr>
+        <w:pStyle w:val="Heading1"/>
+        <w:tabs>
+          <w:tab w:val="left" w:pos="8684"/>
+          <w:tab w:val="left" w:pos="10350"/>
+        </w:tabs>
+        <w:spacing w:before="1"/>
+        <w:ind w:left="128" w:right="110"/>
+        <w:rPr>
+          <w:color w:val="000000" w:themeColor="text1"/>
+          <w:sz w:val="20"/>
+          <w:szCs w:val="20"/>
+        </w:rPr>
+      </w:pPr>
+      <w:r>
+        <w:rPr>
+          <w:color w:val="000000" w:themeColor="text1"/>
+          <w:sz w:val="20"/>
+          <w:szCs w:val="20"/>
+        </w:rPr>
+        <w:t>Indian Institute of</w:t>
+      </w:r>
+      <w:r>
+        <w:rPr>
+          <w:color w:val="000000" w:themeColor="text1"/>
+          <w:spacing w:val="-7"/>
+          <w:sz w:val="20"/>
+          <w:szCs w:val="20"/>
+        </w:rPr>
+        <w:t xml:space="preserve"> </w:t>
+      </w:r>
+      <w:r>
+        <w:rPr>
+          <w:color w:val="000000" w:themeColor="text1"/>
+          <w:sz w:val="20"/>
+          <w:szCs w:val="20"/>
+        </w:rPr>
+        <w:t>Science,</w:t>
+      </w:r>
+      <w:r>
+        <w:rPr>
+          <w:color w:val="000000" w:themeColor="text1"/>
+          <w:spacing w:val="-2"/>
+          <w:sz w:val="20"/>
+          <w:szCs w:val="20"/>
+        </w:rPr>
+        <w:t xml:space="preserve"> </w:t>
+      </w:r>
+      <w:r>
+        <w:rPr>
+          <w:color w:val="000000" w:themeColor="text1"/>
+          <w:sz w:val="20"/>
+          <w:szCs w:val="20"/>
+        </w:rPr>
+        <w:t xml:space="preserve">Bangalore                                                                                               </w:t>
+      </w:r>
+      <w:r>
+        <w:rPr>
+          <w:color w:val="000000" w:themeColor="text1"/>
+          <w:sz w:val="20"/>
+          <w:szCs w:val="20"/>
+        </w:rPr>
+        <w:t xml:space="preserve">        </w:t>
+      </w:r>
+      <w:r>
+        <w:rPr>
+          <w:color w:val="000000" w:themeColor="text1"/>
+          <w:sz w:val="20"/>
+          <w:szCs w:val="20"/>
+        </w:rPr>
+        <w:t>May 2012-June</w:t>
+      </w:r>
+      <w:r>
+        <w:rPr>
+          <w:color w:val="000000" w:themeColor="text1"/>
+          <w:spacing w:val="-6"/>
+          <w:sz w:val="20"/>
+          <w:szCs w:val="20"/>
+        </w:rPr>
+        <w:t xml:space="preserve"> </w:t>
+      </w:r>
+      <w:r>
+        <w:rPr>
+          <w:color w:val="000000" w:themeColor="text1"/>
+          <w:sz w:val="20"/>
+          <w:szCs w:val="20"/>
+        </w:rPr>
+        <w:t>2012</w:t>
+      </w:r>
+    </w:p>
+    <w:p>
+      <w:pPr>
+        <w:pStyle w:val="ListParagraph"/>
+        <w:numPr>
+          <w:ilvl w:val="0"/>
+          <w:numId w:val="15"/>
+        </w:numPr>
+        <w:tabs>
+          <w:tab w:val="left" w:pos="849"/>
+          <w:tab w:val="left" w:pos="850"/>
+          <w:tab w:val="left" w:pos="10342"/>
+        </w:tabs>
+        <w:spacing w:before="15"/>
+        <w:rPr>
+          <w:b/>
+          <w:bCs/>
+          <w:i/>
+          <w:iCs/>
+          <w:color w:val="0D0D0D" w:themeColor="text1" w:themeTint="F2"/>
+          <w:sz w:val="20"/>
+          <w:szCs w:val="20"/>
+        </w:rPr>
+      </w:pPr>
+      <w:r>
+        <w:rPr>
+          <w:b/>
+          <w:bCs/>
+          <w:i/>
+          <w:iCs/>
+          <w:color w:val="0D0D0D" w:themeColor="text1" w:themeTint="F2"/>
+          <w:sz w:val="20"/>
+          <w:szCs w:val="20"/>
+        </w:rPr>
+        <w:t xml:space="preserve">Analysis of eye gaze </w:t>
+      </w:r>
+      <w:proofErr w:type="spellStart"/>
+      <w:r>
+        <w:rPr>
+          <w:b/>
+          <w:bCs/>
+          <w:i/>
+          <w:iCs/>
+          <w:color w:val="0D0D0D" w:themeColor="text1" w:themeTint="F2"/>
+          <w:sz w:val="20"/>
+          <w:szCs w:val="20"/>
+        </w:rPr>
+        <w:t>scanpath</w:t>
+      </w:r>
+      <w:proofErr w:type="spellEnd"/>
+      <w:r>
+        <w:rPr>
+          <w:b/>
+          <w:bCs/>
+          <w:i/>
+          <w:iCs/>
+          <w:color w:val="0D0D0D" w:themeColor="text1" w:themeTint="F2"/>
+          <w:spacing w:val="-10"/>
+          <w:sz w:val="20"/>
+          <w:szCs w:val="20"/>
+        </w:rPr>
+        <w:t xml:space="preserve"> </w:t>
+      </w:r>
+      <w:r>
+        <w:rPr>
+          <w:b/>
+          <w:bCs/>
+          <w:i/>
+          <w:iCs/>
+          <w:color w:val="0D0D0D" w:themeColor="text1" w:themeTint="F2"/>
+          <w:sz w:val="20"/>
+          <w:szCs w:val="20"/>
+        </w:rPr>
+        <w:t>data.</w:t>
+      </w:r>
+    </w:p>
+    <w:p>
+      <w:pPr>
+        <w:pStyle w:val="BodyText"/>
+        <w:tabs>
+          <w:tab w:val="left" w:pos="360"/>
+          <w:tab w:val="left" w:pos="10342"/>
+        </w:tabs>
+        <w:spacing w:before="1"/>
+        <w:ind w:left="360" w:right="398"/>
+        <w:rPr>
+          <w:sz w:val="20"/>
+          <w:szCs w:val="20"/>
+        </w:rPr>
+      </w:pPr>
+      <w:r>
+        <w:rPr>
+          <w:sz w:val="20"/>
+          <w:szCs w:val="20"/>
+        </w:rPr>
+        <w:t xml:space="preserve">To determine the dependency between different sentences in the text, an algorithm was proposed to convert </w:t>
+      </w:r>
+      <w:proofErr w:type="spellStart"/>
+      <w:r>
+        <w:rPr>
+          <w:sz w:val="20"/>
+          <w:szCs w:val="20"/>
+        </w:rPr>
+        <w:t>scanpaths</w:t>
+      </w:r>
+      <w:proofErr w:type="spellEnd"/>
+      <w:r>
+        <w:rPr>
+          <w:sz w:val="20"/>
+          <w:szCs w:val="20"/>
+        </w:rPr>
+        <w:t xml:space="preserve"> into an </w:t>
+      </w:r>
+      <w:r>
+        <w:rPr>
+          <w:b/>
+          <w:bCs/>
+          <w:sz w:val="20"/>
+          <w:szCs w:val="20"/>
+        </w:rPr>
+        <w:t>undirected weighted graph</w:t>
+      </w:r>
+      <w:r>
+        <w:rPr>
+          <w:sz w:val="20"/>
+          <w:szCs w:val="20"/>
+        </w:rPr>
+        <w:t xml:space="preserve"> by combining saccades to form edges and fixations as nodes.</w:t>
+      </w:r>
+    </w:p>
+    <w:p>
+      <w:pPr>
+        <w:pStyle w:val="BodyText"/>
+        <w:tabs>
+          <w:tab w:val="left" w:pos="360"/>
+          <w:tab w:val="left" w:pos="10342"/>
+        </w:tabs>
+        <w:spacing w:before="1" w:line="72" w:lineRule="auto"/>
+        <w:ind w:left="360" w:right="403"/>
+        <w:rPr>
+          <w:sz w:val="20"/>
+          <w:szCs w:val="20"/>
+        </w:rPr>
+      </w:pPr>
+      <w:r>
+        <w:rPr>
+          <w:sz w:val="20"/>
+          <w:szCs w:val="20"/>
+        </w:rPr>
+        <w:t xml:space="preserve"> </w:t>
+      </w:r>
     </w:p>
     <w:p>
       <w:pPr>
@@ -958,15 +1720,35 @@
           <w:sz w:val="20"/>
           <w:szCs w:val="20"/>
         </w:rPr>
-        <w:t xml:space="preserve">Designed an algorithm to determine partners which would be eligible for the DOTD program. The program provides them better ranking in search results on the particular day. Wrote an </w:t>
-      </w:r>
-      <w:r>
-        <w:rPr>
-          <w:b/>
+        <w:t xml:space="preserve">Designed an algorithm to determine partners which would be eligible for the DOTD program. The program provides them better ranking in search results on the </w:t>
+      </w:r>
+      <w:proofErr w:type="gramStart"/>
+      <w:r>
+        <w:rPr>
+          <w:bCs/>
           <w:spacing w:val="-3"/>
           <w:sz w:val="20"/>
           <w:szCs w:val="20"/>
         </w:rPr>
+        <w:t>particular day</w:t>
+      </w:r>
+      <w:proofErr w:type="gramEnd"/>
+      <w:r>
+        <w:rPr>
+          <w:bCs/>
+          <w:spacing w:val="-3"/>
+          <w:sz w:val="20"/>
+          <w:szCs w:val="20"/>
+        </w:rPr>
+        <w:t xml:space="preserve">. Wrote an </w:t>
+      </w:r>
+      <w:r>
+        <w:rPr>
+          <w:b/>
+          <w:spacing w:val="-3"/>
+          <w:sz w:val="20"/>
+          <w:szCs w:val="20"/>
+        </w:rPr>
         <w:t>oozie Job</w:t>
       </w:r>
       <w:r>
@@ -978,6 +1760,7 @@
         </w:rPr>
         <w:t xml:space="preserve"> in </w:t>
       </w:r>
+      <w:proofErr w:type="spellStart"/>
       <w:r>
         <w:rPr>
           <w:b/>
@@ -987,6 +1770,7 @@
         </w:rPr>
         <w:t>pyspark</w:t>
       </w:r>
+      <w:proofErr w:type="spellEnd"/>
       <w:r>
         <w:rPr>
           <w:bCs/>
@@ -1611,6 +2395,72 @@
           <w:szCs w:val="20"/>
         </w:rPr>
         <w:t>Wrote the service which will delete the users’ data on request. Delete request could be withdrawn within 30 days.</w:t>
+      </w:r>
+      <w:r>
+        <w:rPr>
+          <w:bCs/>
+          <w:sz w:val="20"/>
+          <w:szCs w:val="20"/>
+        </w:rPr>
+        <w:t xml:space="preserve"> Users’ delete requests were stored in </w:t>
+      </w:r>
+      <w:r>
+        <w:rPr>
+          <w:b/>
+          <w:sz w:val="20"/>
+          <w:szCs w:val="20"/>
+        </w:rPr>
+        <w:t>Azure Cosmos DB (</w:t>
+      </w:r>
+      <w:proofErr w:type="spellStart"/>
+      <w:r>
+        <w:rPr>
+          <w:b/>
+          <w:sz w:val="20"/>
+          <w:szCs w:val="20"/>
+        </w:rPr>
+        <w:t>N</w:t>
+      </w:r>
+      <w:r>
+        <w:rPr>
+          <w:b/>
+          <w:sz w:val="20"/>
+          <w:szCs w:val="20"/>
+        </w:rPr>
+        <w:t>o</w:t>
+      </w:r>
+      <w:r>
+        <w:rPr>
+          <w:b/>
+          <w:sz w:val="20"/>
+          <w:szCs w:val="20"/>
+        </w:rPr>
+        <w:t>Sql</w:t>
+      </w:r>
+      <w:proofErr w:type="spellEnd"/>
+      <w:r>
+        <w:rPr>
+          <w:b/>
+          <w:sz w:val="20"/>
+          <w:szCs w:val="20"/>
+        </w:rPr>
+        <w:t>)</w:t>
+      </w:r>
+      <w:r>
+        <w:rPr>
+          <w:bCs/>
+          <w:sz w:val="20"/>
+          <w:szCs w:val="20"/>
+        </w:rPr>
+        <w:t>.</w:t>
+      </w:r>
+      <w:r>
+        <w:rPr>
+          <w:bCs/>
+          <w:sz w:val="20"/>
+          <w:szCs w:val="20"/>
+        </w:rPr>
+        <w:t xml:space="preserve"> Cron Job will run every day to delete 30 days older requests. </w:t>
       </w:r>
     </w:p>
     <w:p>
@@ -1759,6 +2609,7 @@
           <w:szCs w:val="20"/>
         </w:rPr>
       </w:pPr>
+      <w:proofErr w:type="gramStart"/>
       <w:r>
         <w:rPr>
           <w:b/>
@@ -1767,7 +2618,18 @@
           <w:sz w:val="20"/>
           <w:szCs w:val="20"/>
         </w:rPr>
-        <w:t>2 way SSL in Adobe Experience Manager (AEM)</w:t>
+        <w:t>2 way</w:t>
+      </w:r>
+      <w:proofErr w:type="gramEnd"/>
+      <w:r>
+        <w:rPr>
+          <w:b/>
+          <w:i/>
+          <w:iCs/>
+          <w:sz w:val="20"/>
+          <w:szCs w:val="20"/>
+        </w:rPr>
+        <w:t xml:space="preserve"> SSL in Adobe Experience Manager (AEM)</w:t>
       </w:r>
     </w:p>
     <w:p>
@@ -1794,13 +2656,23 @@
         </w:rPr>
         <w:t xml:space="preserve">Added the support for </w:t>
       </w:r>
-      <w:r>
-        <w:rPr>
-          <w:b/>
-          <w:sz w:val="20"/>
-          <w:szCs w:val="20"/>
-        </w:rPr>
-        <w:t>2 way SSL</w:t>
+      <w:proofErr w:type="gramStart"/>
+      <w:r>
+        <w:rPr>
+          <w:b/>
+          <w:sz w:val="20"/>
+          <w:szCs w:val="20"/>
+        </w:rPr>
+        <w:t>2 way</w:t>
+      </w:r>
+      <w:proofErr w:type="gramEnd"/>
+      <w:r>
+        <w:rPr>
+          <w:b/>
+          <w:sz w:val="20"/>
+          <w:szCs w:val="20"/>
+        </w:rPr>
+        <w:t xml:space="preserve"> SSL</w:t>
       </w:r>
       <w:r>
         <w:rPr>
@@ -1873,7 +2745,29 @@
           <w:sz w:val="20"/>
           <w:szCs w:val="20"/>
         </w:rPr>
-        <w:t>Adobe SignIn workflow</w:t>
+        <w:t xml:space="preserve">Adobe </w:t>
+      </w:r>
+      <w:proofErr w:type="spellStart"/>
+      <w:r>
+        <w:rPr>
+          <w:b/>
+          <w:i/>
+          <w:iCs/>
+          <w:sz w:val="20"/>
+          <w:szCs w:val="20"/>
+        </w:rPr>
+        <w:t>SignIn</w:t>
+      </w:r>
+      <w:proofErr w:type="spellEnd"/>
+      <w:r>
+        <w:rPr>
+          <w:b/>
+          <w:i/>
+          <w:iCs/>
+          <w:sz w:val="20"/>
+          <w:szCs w:val="20"/>
+        </w:rPr>
+        <w:t xml:space="preserve"> workflow</w:t>
       </w:r>
     </w:p>
     <w:p>
@@ -1899,563 +2793,38 @@
           <w:sz w:val="20"/>
           <w:szCs w:val="20"/>
         </w:rPr>
-        <w:t>Integrated Adobe Sign in the AEM workflow, asynchronously by multithreading. Threads kept on polling the Adobe Sign service to check for user’s action, later they callback the workflow when user sign the document.</w:t>
+        <w:t xml:space="preserve">Integrated Adobe Sign in the AEM workflow, asynchronously by </w:t>
+      </w:r>
+      <w:r>
+        <w:rPr>
+          <w:b/>
+          <w:sz w:val="20"/>
+          <w:szCs w:val="20"/>
+        </w:rPr>
+        <w:t>multithreading</w:t>
+      </w:r>
+      <w:r>
+        <w:rPr>
+          <w:bCs/>
+          <w:sz w:val="20"/>
+          <w:szCs w:val="20"/>
+        </w:rPr>
+        <w:t>. Threads kept on polling the Adobe Sign service to check for user’s action, later they callback the workflow when user sign the document.</w:t>
       </w:r>
     </w:p>
     <w:p>
       <w:pPr>
-        <w:pStyle w:val="Heading1"/>
+        <w:pStyle w:val="ListParagraph"/>
         <w:tabs>
-          <w:tab w:val="left" w:pos="8559"/>
-          <w:tab w:val="left" w:pos="10342"/>
-        </w:tabs>
-        <w:spacing w:before="124" w:line="144" w:lineRule="auto"/>
-        <w:ind w:right="115"/>
-        <w:rPr>
-          <w:b w:val="0"/>
-          <w:bCs w:val="0"/>
-          <w:color w:val="000000" w:themeColor="text1"/>
-          <w:sz w:val="20"/>
-          <w:szCs w:val="20"/>
-        </w:rPr>
-      </w:pPr>
-    </w:p>
-    <w:p>
-      <w:pPr>
-        <w:pStyle w:val="Heading1"/>
-        <w:tabs>
+          <w:tab w:val="left" w:pos="8305"/>
           <w:tab w:val="left" w:pos="10163"/>
           <w:tab w:val="left" w:pos="10342"/>
         </w:tabs>
-        <w:ind w:right="165"/>
-        <w:rPr>
-          <w:sz w:val="20"/>
-          <w:szCs w:val="20"/>
-        </w:rPr>
-      </w:pPr>
-      <w:r>
-        <w:rPr>
-          <w:color w:val="22405F"/>
-          <w:spacing w:val="-3"/>
-          <w:sz w:val="20"/>
-          <w:szCs w:val="20"/>
-          <w:u w:val="single" w:color="000000"/>
-        </w:rPr>
-        <w:t xml:space="preserve">RESEARCH </w:t>
-      </w:r>
-      <w:r>
-        <w:rPr>
-          <w:color w:val="22405F"/>
-          <w:spacing w:val="5"/>
-          <w:sz w:val="20"/>
-          <w:szCs w:val="20"/>
-          <w:u w:val="single" w:color="000000"/>
-        </w:rPr>
-        <w:t xml:space="preserve"> </w:t>
-      </w:r>
-      <w:r>
-        <w:rPr>
-          <w:color w:val="22405F"/>
-          <w:spacing w:val="-3"/>
-          <w:sz w:val="20"/>
-          <w:szCs w:val="20"/>
-          <w:u w:val="single" w:color="000000"/>
-        </w:rPr>
-        <w:t>EXPERIENCE</w:t>
-      </w:r>
-      <w:r>
-        <w:rPr>
-          <w:color w:val="22405F"/>
-          <w:spacing w:val="-3"/>
-          <w:sz w:val="20"/>
-          <w:szCs w:val="20"/>
-          <w:u w:val="single" w:color="000000"/>
-        </w:rPr>
-        <w:tab/>
-      </w:r>
-      <w:r>
-        <w:rPr>
-          <w:color w:val="22405F"/>
-          <w:spacing w:val="-3"/>
-          <w:sz w:val="20"/>
-          <w:szCs w:val="20"/>
-          <w:u w:val="single" w:color="000000"/>
-        </w:rPr>
-        <w:t xml:space="preserve">   </w:t>
-      </w:r>
-    </w:p>
-    <w:p>
-      <w:pPr>
-        <w:tabs>
-          <w:tab w:val="left" w:pos="8756"/>
-          <w:tab w:val="left" w:pos="10350"/>
-        </w:tabs>
-        <w:spacing w:before="38"/>
-        <w:ind w:left="128" w:right="110"/>
-        <w:rPr>
-          <w:b/>
-          <w:color w:val="000000" w:themeColor="text1"/>
-          <w:sz w:val="20"/>
-          <w:szCs w:val="20"/>
-        </w:rPr>
-      </w:pPr>
-      <w:r>
-        <w:rPr>
-          <w:b/>
-          <w:color w:val="000000" w:themeColor="text1"/>
-          <w:sz w:val="20"/>
-          <w:szCs w:val="20"/>
-        </w:rPr>
-        <w:t>Indian Institute of</w:t>
-      </w:r>
-      <w:r>
-        <w:rPr>
-          <w:b/>
-          <w:color w:val="000000" w:themeColor="text1"/>
-          <w:spacing w:val="-7"/>
-          <w:sz w:val="20"/>
-          <w:szCs w:val="20"/>
-        </w:rPr>
-        <w:t xml:space="preserve"> </w:t>
-      </w:r>
-      <w:r>
-        <w:rPr>
-          <w:b/>
-          <w:color w:val="000000" w:themeColor="text1"/>
-          <w:sz w:val="20"/>
-          <w:szCs w:val="20"/>
-        </w:rPr>
-        <w:t>Technology,</w:t>
-      </w:r>
-      <w:r>
-        <w:rPr>
-          <w:b/>
-          <w:color w:val="000000" w:themeColor="text1"/>
-          <w:spacing w:val="-4"/>
-          <w:sz w:val="20"/>
-          <w:szCs w:val="20"/>
-        </w:rPr>
-        <w:t xml:space="preserve"> </w:t>
-      </w:r>
-      <w:r>
-        <w:rPr>
-          <w:b/>
-          <w:color w:val="000000" w:themeColor="text1"/>
-          <w:sz w:val="20"/>
-          <w:szCs w:val="20"/>
-        </w:rPr>
-        <w:t xml:space="preserve">Bombay </w:t>
-      </w:r>
-      <w:r>
-        <w:rPr>
-          <w:b/>
-          <w:color w:val="000000" w:themeColor="text1"/>
-          <w:sz w:val="20"/>
-          <w:szCs w:val="20"/>
-        </w:rPr>
-        <w:t xml:space="preserve">                                                                                            </w:t>
-      </w:r>
-      <w:r>
-        <w:rPr>
-          <w:b/>
-          <w:color w:val="000000" w:themeColor="text1"/>
-          <w:sz w:val="20"/>
-          <w:szCs w:val="20"/>
-        </w:rPr>
-        <w:t xml:space="preserve">        </w:t>
-      </w:r>
-      <w:r>
-        <w:rPr>
-          <w:b/>
-          <w:color w:val="000000" w:themeColor="text1"/>
-          <w:sz w:val="20"/>
-          <w:szCs w:val="20"/>
-        </w:rPr>
-        <w:t>Jan 2014-June</w:t>
-      </w:r>
-      <w:r>
-        <w:rPr>
-          <w:b/>
-          <w:color w:val="000000" w:themeColor="text1"/>
-          <w:spacing w:val="-7"/>
-          <w:sz w:val="20"/>
-          <w:szCs w:val="20"/>
-        </w:rPr>
-        <w:t xml:space="preserve"> </w:t>
-      </w:r>
-      <w:r>
-        <w:rPr>
-          <w:b/>
-          <w:color w:val="000000" w:themeColor="text1"/>
-          <w:sz w:val="20"/>
-          <w:szCs w:val="20"/>
-        </w:rPr>
-        <w:t>2014</w:t>
-      </w:r>
-    </w:p>
-    <w:p>
-      <w:pPr>
-        <w:pStyle w:val="ListParagraph"/>
-        <w:numPr>
-          <w:ilvl w:val="0"/>
-          <w:numId w:val="15"/>
-        </w:numPr>
-        <w:tabs>
-          <w:tab w:val="left" w:pos="849"/>
-          <w:tab w:val="left" w:pos="850"/>
-          <w:tab w:val="left" w:pos="10342"/>
-        </w:tabs>
-        <w:spacing w:line="219" w:lineRule="exact"/>
-        <w:ind w:right="110"/>
-        <w:rPr>
-          <w:i/>
-          <w:iCs/>
-          <w:sz w:val="20"/>
-          <w:szCs w:val="20"/>
-        </w:rPr>
-      </w:pPr>
-      <w:r>
-        <w:rPr>
-          <w:b/>
-          <w:bCs/>
-          <w:i/>
-          <w:iCs/>
-          <w:sz w:val="20"/>
-          <w:szCs w:val="20"/>
-        </w:rPr>
-        <w:t>Eye Tracking for Natural Language</w:t>
-      </w:r>
-      <w:r>
-        <w:rPr>
-          <w:b/>
-          <w:bCs/>
-          <w:i/>
-          <w:iCs/>
-          <w:spacing w:val="-11"/>
-          <w:sz w:val="20"/>
-          <w:szCs w:val="20"/>
-        </w:rPr>
-        <w:t xml:space="preserve"> </w:t>
-      </w:r>
-      <w:r>
-        <w:rPr>
-          <w:b/>
-          <w:bCs/>
-          <w:i/>
-          <w:iCs/>
-          <w:sz w:val="20"/>
-          <w:szCs w:val="20"/>
-        </w:rPr>
-        <w:t>Processing</w:t>
-      </w:r>
-      <w:r>
-        <w:rPr>
-          <w:i/>
-          <w:iCs/>
-          <w:sz w:val="20"/>
-          <w:szCs w:val="20"/>
-        </w:rPr>
-        <w:t>.</w:t>
-      </w:r>
-    </w:p>
-    <w:p>
-      <w:pPr>
-        <w:pStyle w:val="BodyText"/>
-        <w:tabs>
-          <w:tab w:val="left" w:pos="360"/>
-          <w:tab w:val="left" w:pos="10342"/>
-        </w:tabs>
-        <w:spacing w:before="1"/>
-        <w:ind w:left="360" w:right="398"/>
-        <w:rPr>
-          <w:sz w:val="20"/>
-          <w:szCs w:val="20"/>
-        </w:rPr>
-      </w:pPr>
-      <w:r>
-        <w:rPr>
-          <w:sz w:val="20"/>
-          <w:szCs w:val="20"/>
-        </w:rPr>
-        <w:t xml:space="preserve">To identify cognitive </w:t>
-      </w:r>
-      <w:r>
-        <w:rPr>
-          <w:sz w:val="20"/>
-          <w:szCs w:val="20"/>
-        </w:rPr>
-        <w:t>underpinnings</w:t>
-      </w:r>
-      <w:r>
-        <w:rPr>
-          <w:sz w:val="20"/>
-          <w:szCs w:val="20"/>
-        </w:rPr>
-        <w:t xml:space="preserve"> in the text, an algorithm to generate consensus scanpath (eye movements) out of multiple scanpaths using </w:t>
-      </w:r>
-      <w:r>
-        <w:rPr>
-          <w:b/>
-          <w:bCs/>
-          <w:sz w:val="20"/>
-          <w:szCs w:val="20"/>
-        </w:rPr>
-        <w:t>Bayesian Probability Reasoning</w:t>
-      </w:r>
-      <w:r>
-        <w:rPr>
-          <w:sz w:val="20"/>
-          <w:szCs w:val="20"/>
-        </w:rPr>
-        <w:t xml:space="preserve"> and </w:t>
-      </w:r>
-      <w:r>
-        <w:rPr>
-          <w:b/>
-          <w:bCs/>
-          <w:sz w:val="20"/>
-          <w:szCs w:val="20"/>
-        </w:rPr>
-        <w:t>Hidden Markov Model</w:t>
-      </w:r>
-      <w:r>
-        <w:rPr>
-          <w:sz w:val="20"/>
-          <w:szCs w:val="20"/>
-        </w:rPr>
-        <w:t xml:space="preserve"> was proposed. </w:t>
-      </w:r>
-    </w:p>
-    <w:p>
-      <w:pPr>
-        <w:pStyle w:val="BodyText"/>
-        <w:tabs>
-          <w:tab w:val="left" w:pos="10342"/>
-        </w:tabs>
-        <w:spacing w:before="1" w:line="72" w:lineRule="auto"/>
-        <w:ind w:left="850" w:right="403"/>
-        <w:rPr>
-          <w:sz w:val="20"/>
-          <w:szCs w:val="20"/>
-        </w:rPr>
-      </w:pPr>
-    </w:p>
-    <w:p>
-      <w:pPr>
-        <w:pStyle w:val="Heading1"/>
-        <w:tabs>
-          <w:tab w:val="left" w:pos="8684"/>
-          <w:tab w:val="left" w:pos="10350"/>
-        </w:tabs>
-        <w:spacing w:before="1"/>
-        <w:ind w:left="128" w:right="110"/>
-        <w:rPr>
-          <w:color w:val="000000" w:themeColor="text1"/>
-          <w:sz w:val="20"/>
-          <w:szCs w:val="20"/>
-        </w:rPr>
-      </w:pPr>
-      <w:r>
-        <w:rPr>
-          <w:color w:val="000000" w:themeColor="text1"/>
-          <w:sz w:val="20"/>
-          <w:szCs w:val="20"/>
-        </w:rPr>
-        <w:t>Indian Institute of</w:t>
-      </w:r>
-      <w:r>
-        <w:rPr>
-          <w:color w:val="000000" w:themeColor="text1"/>
-          <w:spacing w:val="-7"/>
-          <w:sz w:val="20"/>
-          <w:szCs w:val="20"/>
-        </w:rPr>
-        <w:t xml:space="preserve"> </w:t>
-      </w:r>
-      <w:r>
-        <w:rPr>
-          <w:color w:val="000000" w:themeColor="text1"/>
-          <w:sz w:val="20"/>
-          <w:szCs w:val="20"/>
-        </w:rPr>
-        <w:t>Science,</w:t>
-      </w:r>
-      <w:r>
-        <w:rPr>
-          <w:color w:val="000000" w:themeColor="text1"/>
-          <w:spacing w:val="-2"/>
-          <w:sz w:val="20"/>
-          <w:szCs w:val="20"/>
-        </w:rPr>
-        <w:t xml:space="preserve"> </w:t>
-      </w:r>
-      <w:r>
-        <w:rPr>
-          <w:color w:val="000000" w:themeColor="text1"/>
-          <w:sz w:val="20"/>
-          <w:szCs w:val="20"/>
-        </w:rPr>
-        <w:t xml:space="preserve">Bangalore </w:t>
-      </w:r>
-      <w:r>
-        <w:rPr>
-          <w:color w:val="000000" w:themeColor="text1"/>
-          <w:sz w:val="20"/>
-          <w:szCs w:val="20"/>
-        </w:rPr>
-        <w:t xml:space="preserve">                                                                                             </w:t>
-      </w:r>
-      <w:r>
-        <w:rPr>
-          <w:color w:val="000000" w:themeColor="text1"/>
-          <w:sz w:val="20"/>
-          <w:szCs w:val="20"/>
-        </w:rPr>
-        <w:t xml:space="preserve"> </w:t>
-      </w:r>
-      <w:r>
-        <w:rPr>
-          <w:color w:val="000000" w:themeColor="text1"/>
-          <w:sz w:val="20"/>
-          <w:szCs w:val="20"/>
-        </w:rPr>
-        <w:t xml:space="preserve">        </w:t>
-      </w:r>
-      <w:r>
-        <w:rPr>
-          <w:color w:val="000000" w:themeColor="text1"/>
-          <w:sz w:val="20"/>
-          <w:szCs w:val="20"/>
-        </w:rPr>
-        <w:t>May 2012-June</w:t>
-      </w:r>
-      <w:r>
-        <w:rPr>
-          <w:color w:val="000000" w:themeColor="text1"/>
-          <w:spacing w:val="-6"/>
-          <w:sz w:val="20"/>
-          <w:szCs w:val="20"/>
-        </w:rPr>
-        <w:t xml:space="preserve"> </w:t>
-      </w:r>
-      <w:r>
-        <w:rPr>
-          <w:color w:val="000000" w:themeColor="text1"/>
-          <w:sz w:val="20"/>
-          <w:szCs w:val="20"/>
-        </w:rPr>
-        <w:t>2012</w:t>
-      </w:r>
-    </w:p>
-    <w:p>
-      <w:pPr>
-        <w:pStyle w:val="ListParagraph"/>
-        <w:numPr>
-          <w:ilvl w:val="0"/>
-          <w:numId w:val="15"/>
-        </w:numPr>
-        <w:tabs>
-          <w:tab w:val="left" w:pos="849"/>
-          <w:tab w:val="left" w:pos="850"/>
-          <w:tab w:val="left" w:pos="10342"/>
-        </w:tabs>
-        <w:spacing w:before="15"/>
-        <w:rPr>
-          <w:b/>
-          <w:bCs/>
-          <w:i/>
-          <w:iCs/>
-          <w:color w:val="0D0D0D" w:themeColor="text1" w:themeTint="F2"/>
-          <w:sz w:val="20"/>
-          <w:szCs w:val="20"/>
-        </w:rPr>
-      </w:pPr>
-      <w:r>
-        <w:rPr>
-          <w:b/>
-          <w:bCs/>
-          <w:i/>
-          <w:iCs/>
-          <w:color w:val="0D0D0D" w:themeColor="text1" w:themeTint="F2"/>
-          <w:sz w:val="20"/>
-          <w:szCs w:val="20"/>
-        </w:rPr>
-        <w:t>Analysis of eye gaze scanpath</w:t>
-      </w:r>
-      <w:r>
-        <w:rPr>
-          <w:b/>
-          <w:bCs/>
-          <w:i/>
-          <w:iCs/>
-          <w:color w:val="0D0D0D" w:themeColor="text1" w:themeTint="F2"/>
-          <w:spacing w:val="-10"/>
-          <w:sz w:val="20"/>
-          <w:szCs w:val="20"/>
-        </w:rPr>
-        <w:t xml:space="preserve"> </w:t>
-      </w:r>
-      <w:r>
-        <w:rPr>
-          <w:b/>
-          <w:bCs/>
-          <w:i/>
-          <w:iCs/>
-          <w:color w:val="0D0D0D" w:themeColor="text1" w:themeTint="F2"/>
-          <w:sz w:val="20"/>
-          <w:szCs w:val="20"/>
-        </w:rPr>
-        <w:t>data.</w:t>
-      </w:r>
-    </w:p>
-    <w:p>
-      <w:pPr>
-        <w:pStyle w:val="BodyText"/>
-        <w:tabs>
-          <w:tab w:val="left" w:pos="360"/>
-          <w:tab w:val="left" w:pos="10342"/>
-        </w:tabs>
-        <w:spacing w:before="1"/>
-        <w:ind w:left="360" w:right="398"/>
-        <w:rPr>
-          <w:sz w:val="20"/>
-          <w:szCs w:val="20"/>
-        </w:rPr>
-      </w:pPr>
-      <w:r>
-        <w:rPr>
-          <w:sz w:val="20"/>
-          <w:szCs w:val="20"/>
-        </w:rPr>
-        <w:t xml:space="preserve">To determine the dependency between different sentences in the text, an algorithm was proposed to convert scanpaths into an </w:t>
-      </w:r>
-      <w:r>
-        <w:rPr>
-          <w:b/>
-          <w:bCs/>
-          <w:sz w:val="20"/>
-          <w:szCs w:val="20"/>
-        </w:rPr>
-        <w:t>undirected weighted graph</w:t>
-      </w:r>
-      <w:r>
-        <w:rPr>
-          <w:sz w:val="20"/>
-          <w:szCs w:val="20"/>
-        </w:rPr>
-        <w:t xml:space="preserve"> by combining saccades to form edges and fixations as nodes. </w:t>
-      </w:r>
-    </w:p>
-    <w:p>
-      <w:pPr>
-        <w:pStyle w:val="BodyText"/>
-        <w:tabs>
-          <w:tab w:val="left" w:pos="360"/>
-          <w:tab w:val="left" w:pos="10342"/>
-        </w:tabs>
-        <w:spacing w:before="1"/>
-        <w:ind w:left="360" w:right="398"/>
-        <w:rPr>
+        <w:spacing w:line="237" w:lineRule="auto"/>
+        <w:ind w:left="360" w:right="165" w:firstLine="0"/>
+        <w:jc w:val="both"/>
+        <w:rPr>
+          <w:bCs/>
           <w:sz w:val="20"/>
           <w:szCs w:val="20"/>
         </w:rPr>
@@ -2608,8 +2977,6 @@
           <w:szCs w:val="20"/>
         </w:rPr>
       </w:pPr>
-      <w:bookmarkStart w:id="0" w:name="_GoBack"/>
-      <w:bookmarkEnd w:id="0"/>
       <w:r>
         <w:rPr>
           <w:sz w:val="20"/>
@@ -2661,6 +3028,8 @@
       </w:r>
       <w:r>
         <w:rPr>
+          <w:b/>
+          <w:bCs/>
           <w:sz w:val="20"/>
           <w:szCs w:val="20"/>
         </w:rPr>
@@ -2668,6 +3037,8 @@
       </w:r>
       <w:r>
         <w:rPr>
+          <w:b/>
+          <w:bCs/>
           <w:sz w:val="20"/>
           <w:szCs w:val="20"/>
         </w:rPr>
@@ -2678,7 +3049,64 @@
           <w:sz w:val="20"/>
           <w:szCs w:val="20"/>
         </w:rPr>
-        <w:t xml:space="preserve"> were </w:t>
+        <w:t xml:space="preserve"> </w:t>
+      </w:r>
+      <w:r>
+        <w:rPr>
+          <w:sz w:val="20"/>
+          <w:szCs w:val="20"/>
+        </w:rPr>
+        <w:t xml:space="preserve">implemented by </w:t>
+      </w:r>
+      <w:proofErr w:type="spellStart"/>
+      <w:r>
+        <w:rPr>
+          <w:b/>
+          <w:bCs/>
+          <w:sz w:val="20"/>
+          <w:szCs w:val="20"/>
+        </w:rPr>
+        <w:t>pytorch</w:t>
+      </w:r>
+      <w:proofErr w:type="spellEnd"/>
+      <w:r>
+        <w:rPr>
+          <w:sz w:val="20"/>
+          <w:szCs w:val="20"/>
+        </w:rPr>
+        <w:t xml:space="preserve"> </w:t>
+      </w:r>
+      <w:r>
+        <w:rPr>
+          <w:sz w:val="20"/>
+          <w:szCs w:val="20"/>
+        </w:rPr>
+        <w:t xml:space="preserve">and </w:t>
+      </w:r>
+      <w:proofErr w:type="spellStart"/>
+      <w:r>
+        <w:rPr>
+          <w:b/>
+          <w:bCs/>
+          <w:sz w:val="20"/>
+          <w:szCs w:val="20"/>
+        </w:rPr>
+        <w:t>numpy</w:t>
+      </w:r>
+      <w:proofErr w:type="spellEnd"/>
+      <w:r>
+        <w:rPr>
+          <w:sz w:val="20"/>
+          <w:szCs w:val="20"/>
+        </w:rPr>
+        <w:t xml:space="preserve"> </w:t>
+      </w:r>
+      <w:r>
+        <w:rPr>
+          <w:sz w:val="20"/>
+          <w:szCs w:val="20"/>
+        </w:rPr>
+        <w:t xml:space="preserve">were </w:t>
       </w:r>
       <w:r>
         <w:rPr>
@@ -2838,11 +3266,41 @@
       </w:r>
       <w:r>
         <w:rPr>
+          <w:b/>
+          <w:bCs/>
           <w:spacing w:val="-3"/>
           <w:sz w:val="20"/>
           <w:szCs w:val="20"/>
         </w:rPr>
-        <w:t xml:space="preserve">ANN. Classes </w:t>
+        <w:t>ANN</w:t>
+      </w:r>
+      <w:r>
+        <w:rPr>
+          <w:spacing w:val="-3"/>
+          <w:sz w:val="20"/>
+          <w:szCs w:val="20"/>
+        </w:rPr>
+        <w:t xml:space="preserve"> implemented in </w:t>
+      </w:r>
+      <w:bookmarkStart w:id="0" w:name="_GoBack"/>
+      <w:r>
+        <w:rPr>
+          <w:b/>
+          <w:bCs/>
+          <w:spacing w:val="-3"/>
+          <w:sz w:val="20"/>
+          <w:szCs w:val="20"/>
+        </w:rPr>
+        <w:t>C</w:t>
+      </w:r>
+      <w:bookmarkEnd w:id="0"/>
+      <w:r>
+        <w:rPr>
+          <w:spacing w:val="-3"/>
+          <w:sz w:val="20"/>
+          <w:szCs w:val="20"/>
+        </w:rPr>
+        <w:t xml:space="preserve">. Classes </w:t>
       </w:r>
       <w:r>
         <w:rPr>
@@ -2902,7 +3360,71 @@
           <w:sz w:val="20"/>
           <w:szCs w:val="20"/>
         </w:rPr>
-        <w:t xml:space="preserve">xperimented with dimensionality reduction and SVM’s to </w:t>
+        <w:t xml:space="preserve">xperimented with </w:t>
+      </w:r>
+      <w:r>
+        <w:rPr>
+          <w:b/>
+          <w:bCs/>
+          <w:sz w:val="20"/>
+          <w:szCs w:val="20"/>
+        </w:rPr>
+        <w:t>SVM’s</w:t>
+      </w:r>
+      <w:r>
+        <w:rPr>
+          <w:sz w:val="20"/>
+          <w:szCs w:val="20"/>
+        </w:rPr>
+        <w:t xml:space="preserve"> </w:t>
+      </w:r>
+      <w:r>
+        <w:rPr>
+          <w:sz w:val="20"/>
+          <w:szCs w:val="20"/>
+        </w:rPr>
+        <w:t xml:space="preserve">using </w:t>
+      </w:r>
+      <w:proofErr w:type="spellStart"/>
+      <w:r>
+        <w:rPr>
+          <w:b/>
+          <w:bCs/>
+          <w:sz w:val="20"/>
+          <w:szCs w:val="20"/>
+        </w:rPr>
+        <w:t>Scikit</w:t>
+      </w:r>
+      <w:proofErr w:type="spellEnd"/>
+      <w:r>
+        <w:rPr>
+          <w:sz w:val="20"/>
+          <w:szCs w:val="20"/>
+        </w:rPr>
+        <w:t xml:space="preserve"> </w:t>
+      </w:r>
+      <w:r>
+        <w:rPr>
+          <w:b/>
+          <w:bCs/>
+          <w:sz w:val="20"/>
+          <w:szCs w:val="20"/>
+        </w:rPr>
+        <w:t>Learn</w:t>
+      </w:r>
+      <w:r>
+        <w:rPr>
+          <w:sz w:val="20"/>
+          <w:szCs w:val="20"/>
+        </w:rPr>
+        <w:t xml:space="preserve"> </w:t>
+      </w:r>
+      <w:r>
+        <w:rPr>
+          <w:sz w:val="20"/>
+          <w:szCs w:val="20"/>
+        </w:rPr>
+        <w:t xml:space="preserve">to </w:t>
       </w:r>
       <w:r>
         <w:rPr>
@@ -3127,10 +3649,21 @@
           <w:sz w:val="20"/>
           <w:szCs w:val="20"/>
         </w:rPr>
-        <w:t>documents in the Information Retrieval</w:t>
-      </w:r>
-      <w:r>
-        <w:rPr>
+        <w:t xml:space="preserve">documents in the </w:t>
+      </w:r>
+      <w:r>
+        <w:rPr>
+          <w:b/>
+          <w:bCs/>
+          <w:sz w:val="20"/>
+          <w:szCs w:val="20"/>
+        </w:rPr>
+        <w:t>Information Retrieval</w:t>
+      </w:r>
+      <w:r>
+        <w:rPr>
+          <w:b/>
+          <w:bCs/>
           <w:spacing w:val="4"/>
           <w:sz w:val="20"/>
           <w:szCs w:val="20"/>
@@ -3139,10 +3672,26 @@
       </w:r>
       <w:r>
         <w:rPr>
-          <w:sz w:val="20"/>
-          <w:szCs w:val="20"/>
-        </w:rPr>
-        <w:t>System.</w:t>
+          <w:b/>
+          <w:bCs/>
+          <w:sz w:val="20"/>
+          <w:szCs w:val="20"/>
+        </w:rPr>
+        <w:t>System</w:t>
+      </w:r>
+      <w:r>
+        <w:rPr>
+          <w:sz w:val="20"/>
+          <w:szCs w:val="20"/>
+        </w:rPr>
+        <w:t>.</w:t>
+      </w:r>
+      <w:r>
+        <w:rPr>
+          <w:sz w:val="20"/>
+          <w:szCs w:val="20"/>
+        </w:rPr>
+        <w:t xml:space="preserve"> </w:t>
       </w:r>
     </w:p>
     <w:sectPr>
@@ -5326,6 +5875,7 @@
   <w:style w:type="character" w:default="1" w:styleId="DefaultParagraphFont">
     <w:name w:val="Default Paragraph Font"/>
     <w:uiPriority w:val="1"/>
+    <w:semiHidden/>
     <w:unhideWhenUsed/>
   </w:style>
   <w:style w:type="table" w:default="1" w:styleId="TableNormal">
@@ -5711,7 +6261,7 @@
 </file>
 
 <file path=customXml/itemProps1.xml><?xml version="1.0" encoding="utf-8"?>
-<ds:datastoreItem xmlns:ds="http://schemas.openxmlformats.org/officeDocument/2006/customXml" ds:itemID="{D8F3CA8D-8FEF-42C3-8861-2C4861ED2416}">
+<ds:datastoreItem xmlns:ds="http://schemas.openxmlformats.org/officeDocument/2006/customXml" ds:itemID="{1D75D45A-5A7C-4FB9-AAC8-FE2C35BE2116}">
   <ds:schemaRefs>
     <ds:schemaRef ds:uri="http://schemas.openxmlformats.org/officeDocument/2006/bibliography"/>
   </ds:schemaRefs>

--- a/files/Shubham-Singhal-Resume.docx
+++ b/files/Shubham-Singhal-Resume.docx
@@ -340,6 +340,13 @@
       </w:r>
       <w:r>
         <w:rPr>
+          <w:sz w:val="20"/>
+          <w:szCs w:val="20"/>
+        </w:rPr>
+        <w:t xml:space="preserve">Machine Learning, </w:t>
+      </w:r>
+      <w:r>
+        <w:rPr>
           <w:b/>
           <w:color w:val="000000" w:themeColor="text1"/>
           <w:sz w:val="20"/>
@@ -410,8 +417,19 @@
           <w:sz w:val="20"/>
           <w:szCs w:val="20"/>
         </w:rPr>
-        <w:t xml:space="preserve">                                             </w:t>
-      </w:r>
+        <w:t xml:space="preserve">             </w:t>
+      </w:r>
+      <w:r>
+        <w:rPr>
+          <w:b/>
+          <w:color w:val="000000" w:themeColor="text1"/>
+          <w:sz w:val="20"/>
+          <w:szCs w:val="20"/>
+        </w:rPr>
+        <w:t xml:space="preserve"> </w:t>
+      </w:r>
+      <w:bookmarkStart w:id="0" w:name="_GoBack"/>
+      <w:bookmarkEnd w:id="0"/>
       <w:r>
         <w:rPr>
           <w:bCs/>
@@ -1559,7 +1577,7 @@
           <w:tab w:val="left" w:pos="10243"/>
         </w:tabs>
         <w:spacing w:before="37" w:line="237" w:lineRule="auto"/>
-        <w:ind w:left="128" w:right="217"/>
+        <w:ind w:right="217"/>
         <w:rPr>
           <w:b/>
           <w:color w:val="000000" w:themeColor="text1"/>
@@ -1575,13 +1593,22 @@
           <w:sz w:val="20"/>
           <w:szCs w:val="20"/>
         </w:rPr>
-        <w:t>Software Engineer</w:t>
-      </w:r>
-      <w:r>
-        <w:rPr>
-          <w:b/>
-          <w:color w:val="000000" w:themeColor="text1"/>
-          <w:spacing w:val="-13"/>
+        <w:t xml:space="preserve">  </w:t>
+      </w:r>
+      <w:r>
+        <w:rPr>
+          <w:b/>
+          <w:color w:val="000000" w:themeColor="text1"/>
+          <w:sz w:val="20"/>
+          <w:szCs w:val="20"/>
+        </w:rPr>
+        <w:t>Booking.com,</w:t>
+      </w:r>
+      <w:r>
+        <w:rPr>
+          <w:b/>
+          <w:color w:val="000000" w:themeColor="text1"/>
+          <w:spacing w:val="-2"/>
           <w:sz w:val="20"/>
           <w:szCs w:val="20"/>
         </w:rPr>
@@ -1594,25 +1621,6 @@
           <w:sz w:val="20"/>
           <w:szCs w:val="20"/>
         </w:rPr>
-        <w:t>@Booking.com,</w:t>
-      </w:r>
-      <w:r>
-        <w:rPr>
-          <w:b/>
-          <w:color w:val="000000" w:themeColor="text1"/>
-          <w:spacing w:val="-2"/>
-          <w:sz w:val="20"/>
-          <w:szCs w:val="20"/>
-        </w:rPr>
-        <w:t xml:space="preserve"> </w:t>
-      </w:r>
-      <w:r>
-        <w:rPr>
-          <w:b/>
-          <w:color w:val="000000" w:themeColor="text1"/>
-          <w:sz w:val="20"/>
-          <w:szCs w:val="20"/>
-        </w:rPr>
         <w:t>Amsterdam</w:t>
       </w:r>
       <w:r>
@@ -1622,7 +1630,16 @@
           <w:sz w:val="20"/>
           <w:szCs w:val="20"/>
         </w:rPr>
-        <w:t xml:space="preserve">                                                                 </w:t>
+        <w:t xml:space="preserve"> | Software Engineer</w:t>
+      </w:r>
+      <w:r>
+        <w:rPr>
+          <w:b/>
+          <w:color w:val="000000" w:themeColor="text1"/>
+          <w:sz w:val="20"/>
+          <w:szCs w:val="20"/>
+        </w:rPr>
+        <w:t xml:space="preserve">                                                             </w:t>
       </w:r>
       <w:r>
         <w:rPr>
@@ -1632,6 +1649,15 @@
           <w:szCs w:val="20"/>
         </w:rPr>
         <w:t xml:space="preserve">         </w:t>
+      </w:r>
+      <w:r>
+        <w:rPr>
+          <w:b/>
+          <w:color w:val="000000" w:themeColor="text1"/>
+          <w:sz w:val="20"/>
+          <w:szCs w:val="20"/>
+        </w:rPr>
+        <w:t xml:space="preserve">      </w:t>
       </w:r>
       <w:r>
         <w:rPr>
@@ -1933,7 +1959,7 @@
           <w:sz w:val="20"/>
           <w:szCs w:val="20"/>
         </w:rPr>
-        <w:t>Software Engineer @Microsoft India Development</w:t>
+        <w:t>Microsoft India Development</w:t>
       </w:r>
       <w:r>
         <w:rPr>
@@ -1971,7 +1997,61 @@
           <w:sz w:val="20"/>
           <w:szCs w:val="20"/>
         </w:rPr>
-        <w:t xml:space="preserve">India </w:t>
+        <w:t>India</w:t>
+      </w:r>
+      <w:r>
+        <w:rPr>
+          <w:b/>
+          <w:color w:val="000000" w:themeColor="text1"/>
+          <w:sz w:val="20"/>
+          <w:szCs w:val="20"/>
+        </w:rPr>
+        <w:t xml:space="preserve"> | Software Engineer</w:t>
+      </w:r>
+      <w:r>
+        <w:rPr>
+          <w:b/>
+          <w:color w:val="000000" w:themeColor="text1"/>
+          <w:sz w:val="20"/>
+          <w:szCs w:val="20"/>
+        </w:rPr>
+        <w:t xml:space="preserve">   </w:t>
+      </w:r>
+      <w:r>
+        <w:rPr>
+          <w:b/>
+          <w:color w:val="000000" w:themeColor="text1"/>
+          <w:sz w:val="20"/>
+          <w:szCs w:val="20"/>
+        </w:rPr>
+        <w:t xml:space="preserve">  </w:t>
+      </w:r>
+      <w:r>
+        <w:rPr>
+          <w:b/>
+          <w:color w:val="000000" w:themeColor="text1"/>
+          <w:sz w:val="20"/>
+          <w:szCs w:val="20"/>
+        </w:rPr>
+        <w:t xml:space="preserve">       </w:t>
+      </w:r>
+      <w:r>
+        <w:rPr>
+          <w:b/>
+          <w:color w:val="000000" w:themeColor="text1"/>
+          <w:sz w:val="20"/>
+          <w:szCs w:val="20"/>
+        </w:rPr>
+        <w:t xml:space="preserve"> </w:t>
+      </w:r>
+      <w:r>
+        <w:rPr>
+          <w:b/>
+          <w:color w:val="000000" w:themeColor="text1"/>
+          <w:sz w:val="20"/>
+          <w:szCs w:val="20"/>
+        </w:rPr>
+        <w:t xml:space="preserve"> </w:t>
       </w:r>
       <w:r>
         <w:rPr>
@@ -1981,42 +2061,6 @@
           <w:szCs w:val="20"/>
         </w:rPr>
         <w:t xml:space="preserve">                                  </w:t>
-      </w:r>
-      <w:r>
-        <w:rPr>
-          <w:b/>
-          <w:color w:val="000000" w:themeColor="text1"/>
-          <w:sz w:val="20"/>
-          <w:szCs w:val="20"/>
-        </w:rPr>
-        <w:t xml:space="preserve"> </w:t>
-      </w:r>
-      <w:r>
-        <w:rPr>
-          <w:b/>
-          <w:color w:val="000000" w:themeColor="text1"/>
-          <w:sz w:val="20"/>
-          <w:szCs w:val="20"/>
-        </w:rPr>
-        <w:t xml:space="preserve">        </w:t>
-      </w:r>
-      <w:r>
-        <w:rPr>
-          <w:b/>
-          <w:color w:val="000000" w:themeColor="text1"/>
-          <w:sz w:val="20"/>
-          <w:szCs w:val="20"/>
-        </w:rPr>
-        <w:t xml:space="preserve"> </w:t>
-      </w:r>
-      <w:r>
-        <w:rPr>
-          <w:b/>
-          <w:color w:val="000000" w:themeColor="text1"/>
-          <w:sz w:val="20"/>
-          <w:szCs w:val="20"/>
-        </w:rPr>
-        <w:t xml:space="preserve"> </w:t>
       </w:r>
       <w:r>
         <w:rPr>
@@ -2416,24 +2460,21 @@
       <w:r>
         <w:rPr>
           <w:b/>
-          <w:sz w:val="20"/>
-          <w:szCs w:val="20"/>
+          <w:bCs/>
         </w:rPr>
         <w:t>N</w:t>
       </w:r>
       <w:r>
         <w:rPr>
           <w:b/>
-          <w:sz w:val="20"/>
-          <w:szCs w:val="20"/>
+          <w:bCs/>
         </w:rPr>
         <w:t>o</w:t>
       </w:r>
       <w:r>
         <w:rPr>
           <w:b/>
-          <w:sz w:val="20"/>
-          <w:szCs w:val="20"/>
+          <w:bCs/>
         </w:rPr>
         <w:t>Sql</w:t>
       </w:r>
@@ -2501,7 +2542,7 @@
           <w:sz w:val="20"/>
           <w:szCs w:val="20"/>
         </w:rPr>
-        <w:t>Member of Technical Staff @Adobe</w:t>
+        <w:t>Adobe</w:t>
       </w:r>
       <w:r>
         <w:rPr>
@@ -2520,7 +2561,43 @@
           <w:sz w:val="20"/>
           <w:szCs w:val="20"/>
         </w:rPr>
-        <w:t xml:space="preserve">India </w:t>
+        <w:t>India</w:t>
+      </w:r>
+      <w:r>
+        <w:rPr>
+          <w:b/>
+          <w:color w:val="000000" w:themeColor="text1"/>
+          <w:sz w:val="20"/>
+          <w:szCs w:val="20"/>
+        </w:rPr>
+        <w:t xml:space="preserve"> | </w:t>
+      </w:r>
+      <w:r>
+        <w:rPr>
+          <w:b/>
+          <w:color w:val="000000" w:themeColor="text1"/>
+          <w:sz w:val="20"/>
+          <w:szCs w:val="20"/>
+        </w:rPr>
+        <w:t>Member of Technical Staff</w:t>
+      </w:r>
+      <w:r>
+        <w:rPr>
+          <w:b/>
+          <w:color w:val="000000" w:themeColor="text1"/>
+          <w:sz w:val="20"/>
+          <w:szCs w:val="20"/>
+        </w:rPr>
+        <w:t xml:space="preserve">      </w:t>
+      </w:r>
+      <w:r>
+        <w:rPr>
+          <w:b/>
+          <w:color w:val="000000" w:themeColor="text1"/>
+          <w:sz w:val="20"/>
+          <w:szCs w:val="20"/>
+        </w:rPr>
+        <w:t xml:space="preserve"> </w:t>
       </w:r>
       <w:r>
         <w:rPr>
@@ -2538,25 +2615,7 @@
           <w:sz w:val="20"/>
           <w:szCs w:val="20"/>
         </w:rPr>
-        <w:t xml:space="preserve">       </w:t>
-      </w:r>
-      <w:r>
-        <w:rPr>
-          <w:b/>
-          <w:color w:val="000000" w:themeColor="text1"/>
-          <w:sz w:val="20"/>
-          <w:szCs w:val="20"/>
-        </w:rPr>
-        <w:t xml:space="preserve"> </w:t>
-      </w:r>
-      <w:r>
-        <w:rPr>
-          <w:b/>
-          <w:color w:val="000000" w:themeColor="text1"/>
-          <w:sz w:val="20"/>
-          <w:szCs w:val="20"/>
-        </w:rPr>
-        <w:t xml:space="preserve"> </w:t>
+        <w:t xml:space="preserve">      </w:t>
       </w:r>
       <w:r>
         <w:rPr>
@@ -3282,7 +3341,6 @@
         </w:rPr>
         <w:t xml:space="preserve"> implemented in </w:t>
       </w:r>
-      <w:bookmarkStart w:id="0" w:name="_GoBack"/>
       <w:r>
         <w:rPr>
           <w:b/>
@@ -3293,7 +3351,6 @@
         </w:rPr>
         <w:t>C</w:t>
       </w:r>
-      <w:bookmarkEnd w:id="0"/>
       <w:r>
         <w:rPr>
           <w:spacing w:val="-3"/>
@@ -5875,7 +5932,6 @@
   <w:style w:type="character" w:default="1" w:styleId="DefaultParagraphFont">
     <w:name w:val="Default Paragraph Font"/>
     <w:uiPriority w:val="1"/>
-    <w:semiHidden/>
     <w:unhideWhenUsed/>
   </w:style>
   <w:style w:type="table" w:default="1" w:styleId="TableNormal">
@@ -6261,7 +6317,7 @@
 </file>
 
 <file path=customXml/itemProps1.xml><?xml version="1.0" encoding="utf-8"?>
-<ds:datastoreItem xmlns:ds="http://schemas.openxmlformats.org/officeDocument/2006/customXml" ds:itemID="{1D75D45A-5A7C-4FB9-AAC8-FE2C35BE2116}">
+<ds:datastoreItem xmlns:ds="http://schemas.openxmlformats.org/officeDocument/2006/customXml" ds:itemID="{C8106F4E-4E51-4D64-B50A-5A967A325C5A}">
   <ds:schemaRefs>
     <ds:schemaRef ds:uri="http://schemas.openxmlformats.org/officeDocument/2006/bibliography"/>
   </ds:schemaRefs>

--- a/files/Shubham-Singhal-Resume.docx
+++ b/files/Shubham-Singhal-Resume.docx
@@ -8,9 +8,8 @@
         <w:tabs>
           <w:tab w:val="left" w:pos="10350"/>
         </w:tabs>
-        <w:spacing w:before="64"/>
-        <w:ind w:right="118"/>
-        <w:jc w:val="center"/>
+        <w:spacing w:before="64" w:line="24" w:lineRule="auto"/>
+        <w:ind w:right="115"/>
         <w:rPr>
           <w:sz w:val="20"/>
           <w:szCs w:val="20"/>
@@ -311,7 +310,7 @@
         <w:spacing w:before="93" w:line="205" w:lineRule="exact"/>
         <w:ind w:left="112" w:right="110"/>
         <w:rPr>
-          <w:b/>
+          <w:bCs/>
           <w:color w:val="000000" w:themeColor="text1"/>
           <w:sz w:val="20"/>
           <w:szCs w:val="20"/>
@@ -428,8 +427,6 @@
         </w:rPr>
         <w:t xml:space="preserve"> </w:t>
       </w:r>
-      <w:bookmarkStart w:id="0" w:name="_GoBack"/>
-      <w:bookmarkEnd w:id="0"/>
       <w:r>
         <w:rPr>
           <w:bCs/>
@@ -483,6 +480,36 @@
           <w:szCs w:val="20"/>
         </w:rPr>
         <w:t>3.33/4</w:t>
+      </w:r>
+    </w:p>
+    <w:p>
+      <w:pPr>
+        <w:pStyle w:val="ListParagraph"/>
+        <w:numPr>
+          <w:ilvl w:val="0"/>
+          <w:numId w:val="17"/>
+        </w:numPr>
+        <w:tabs>
+          <w:tab w:val="left" w:pos="8497"/>
+          <w:tab w:val="left" w:pos="10342"/>
+        </w:tabs>
+        <w:spacing w:before="93" w:line="205" w:lineRule="exact"/>
+        <w:ind w:right="110"/>
+        <w:rPr>
+          <w:bCs/>
+          <w:color w:val="000000" w:themeColor="text1"/>
+          <w:sz w:val="20"/>
+          <w:szCs w:val="20"/>
+        </w:rPr>
+      </w:pPr>
+      <w:r>
+        <w:rPr>
+          <w:bCs/>
+          <w:color w:val="000000" w:themeColor="text1"/>
+          <w:sz w:val="20"/>
+          <w:szCs w:val="20"/>
+        </w:rPr>
+        <w:t>Course Work – Numerical Linear Algebra, Artificial Intelligence, Machine Learning, Deep Learning, Computer Vision</w:t>
       </w:r>
     </w:p>
     <w:p>
@@ -678,11 +705,15 @@
     <w:p>
       <w:pPr>
         <w:pStyle w:val="Heading1"/>
+        <w:numPr>
+          <w:ilvl w:val="0"/>
+          <w:numId w:val="17"/>
+        </w:numPr>
         <w:tabs>
           <w:tab w:val="left" w:pos="8559"/>
           <w:tab w:val="left" w:pos="10342"/>
         </w:tabs>
-        <w:spacing w:before="124" w:line="72" w:lineRule="auto"/>
+        <w:spacing w:before="124" w:line="120" w:lineRule="auto"/>
         <w:ind w:right="115"/>
         <w:rPr>
           <w:b w:val="0"/>
@@ -692,6 +723,26 @@
           <w:szCs w:val="20"/>
         </w:rPr>
       </w:pPr>
+      <w:r>
+        <w:rPr>
+          <w:b w:val="0"/>
+          <w:bCs w:val="0"/>
+          <w:color w:val="000000" w:themeColor="text1"/>
+          <w:sz w:val="20"/>
+          <w:szCs w:val="20"/>
+        </w:rPr>
+        <w:t>Course Work – Data Structure and Algorithms, Linear Algebra, Operating Systems, Distributed Systems, D</w:t>
+      </w:r>
+      <w:r>
+        <w:rPr>
+          <w:b w:val="0"/>
+          <w:bCs w:val="0"/>
+          <w:color w:val="000000" w:themeColor="text1"/>
+          <w:sz w:val="20"/>
+          <w:szCs w:val="20"/>
+        </w:rPr>
+        <w:t>BMS</w:t>
+      </w:r>
     </w:p>
     <w:p>
       <w:pPr>
@@ -903,22 +954,6 @@
         </w:rPr>
         <w:t>36, 2014</w:t>
       </w:r>
-    </w:p>
-    <w:p>
-      <w:pPr>
-        <w:widowControl/>
-        <w:shd w:val="clear" w:color="auto" w:fill="FFFFFF"/>
-        <w:autoSpaceDE/>
-        <w:autoSpaceDN/>
-        <w:spacing w:line="144" w:lineRule="auto"/>
-        <w:rPr>
-          <w:rFonts w:ascii="ff2" w:hAnsi="ff2"/>
-          <w:color w:val="000000"/>
-          <w:sz w:val="20"/>
-          <w:szCs w:val="20"/>
-          <w:lang w:bidi="ar-SA"/>
-        </w:rPr>
-      </w:pPr>
     </w:p>
     <w:p>
       <w:pPr>
@@ -1494,13 +1529,765 @@
           <w:tab w:val="left" w:pos="360"/>
           <w:tab w:val="left" w:pos="10342"/>
         </w:tabs>
-        <w:spacing w:before="1" w:line="72" w:lineRule="auto"/>
+        <w:spacing w:before="1" w:line="120" w:lineRule="auto"/>
         <w:ind w:left="360" w:right="403"/>
         <w:rPr>
           <w:sz w:val="20"/>
           <w:szCs w:val="20"/>
         </w:rPr>
       </w:pPr>
+    </w:p>
+    <w:p>
+      <w:pPr>
+        <w:pStyle w:val="Heading1"/>
+        <w:tabs>
+          <w:tab w:val="left" w:pos="9954"/>
+          <w:tab w:val="left" w:pos="10170"/>
+        </w:tabs>
+        <w:ind w:right="259"/>
+        <w:rPr>
+          <w:color w:val="22405F"/>
+          <w:sz w:val="20"/>
+          <w:szCs w:val="20"/>
+          <w:u w:val="single" w:color="000000"/>
+        </w:rPr>
+      </w:pPr>
+      <w:r>
+        <w:rPr>
+          <w:color w:val="22405F"/>
+          <w:sz w:val="20"/>
+          <w:szCs w:val="20"/>
+          <w:u w:val="single" w:color="000000"/>
+        </w:rPr>
+        <w:t>ACADEMIC</w:t>
+      </w:r>
+      <w:r>
+        <w:rPr>
+          <w:color w:val="22405F"/>
+          <w:spacing w:val="-1"/>
+          <w:sz w:val="20"/>
+          <w:szCs w:val="20"/>
+          <w:u w:val="single" w:color="000000"/>
+        </w:rPr>
+        <w:t xml:space="preserve"> </w:t>
+      </w:r>
+      <w:r>
+        <w:rPr>
+          <w:color w:val="22405F"/>
+          <w:sz w:val="20"/>
+          <w:szCs w:val="20"/>
+          <w:u w:val="single" w:color="000000"/>
+        </w:rPr>
+        <w:t>PROJECTS</w:t>
+      </w:r>
+      <w:r>
+        <w:rPr>
+          <w:color w:val="22405F"/>
+          <w:sz w:val="20"/>
+          <w:szCs w:val="20"/>
+          <w:u w:val="single" w:color="000000"/>
+        </w:rPr>
+        <w:tab/>
+      </w:r>
+      <w:r>
+        <w:rPr>
+          <w:color w:val="22405F"/>
+          <w:sz w:val="20"/>
+          <w:szCs w:val="20"/>
+          <w:u w:val="single" w:color="000000"/>
+        </w:rPr>
+        <w:t xml:space="preserve">         </w:t>
+      </w:r>
+    </w:p>
+    <w:p>
+      <w:pPr>
+        <w:pStyle w:val="Heading1"/>
+        <w:tabs>
+          <w:tab w:val="left" w:pos="9954"/>
+          <w:tab w:val="left" w:pos="10342"/>
+        </w:tabs>
+        <w:ind w:right="20"/>
+        <w:rPr>
+          <w:sz w:val="20"/>
+          <w:szCs w:val="20"/>
+          <w:u w:color="000000"/>
+        </w:rPr>
+      </w:pPr>
+      <w:r>
+        <w:rPr>
+          <w:sz w:val="20"/>
+          <w:szCs w:val="20"/>
+          <w:u w:color="000000"/>
+        </w:rPr>
+        <w:t xml:space="preserve"> Generating sketches from photos and vice versa </w:t>
+      </w:r>
+      <w:r>
+        <w:rPr>
+          <w:sz w:val="20"/>
+          <w:szCs w:val="20"/>
+          <w:u w:color="000000"/>
+        </w:rPr>
+        <w:t xml:space="preserve">using Multi-Adversarial Network </w:t>
+      </w:r>
+      <w:r>
+        <w:rPr>
+          <w:sz w:val="20"/>
+          <w:szCs w:val="20"/>
+          <w:u w:color="000000"/>
+        </w:rPr>
+        <w:t xml:space="preserve"> </w:t>
+      </w:r>
+      <w:r>
+        <w:rPr>
+          <w:sz w:val="20"/>
+          <w:szCs w:val="20"/>
+          <w:u w:color="000000"/>
+        </w:rPr>
+        <w:t xml:space="preserve">                            </w:t>
+      </w:r>
+      <w:r>
+        <w:rPr>
+          <w:sz w:val="20"/>
+          <w:szCs w:val="20"/>
+          <w:u w:color="000000"/>
+        </w:rPr>
+        <w:t xml:space="preserve">Aug 2019 – Dec 2019                                                                        </w:t>
+      </w:r>
+      <w:r>
+        <w:rPr>
+          <w:sz w:val="20"/>
+          <w:szCs w:val="20"/>
+          <w:u w:color="000000"/>
+        </w:rPr>
+        <w:t xml:space="preserve">         </w:t>
+      </w:r>
+    </w:p>
+    <w:p>
+      <w:pPr>
+        <w:tabs>
+          <w:tab w:val="left" w:pos="8756"/>
+          <w:tab w:val="left" w:pos="10350"/>
+        </w:tabs>
+        <w:spacing w:before="38"/>
+        <w:ind w:left="360" w:right="110"/>
+        <w:jc w:val="both"/>
+        <w:rPr>
+          <w:sz w:val="20"/>
+          <w:szCs w:val="20"/>
+        </w:rPr>
+      </w:pPr>
+      <w:r>
+        <w:rPr>
+          <w:sz w:val="20"/>
+          <w:szCs w:val="20"/>
+        </w:rPr>
+        <w:t>Photos to sketch is considered as image-to-image translation task. Two generator sub networks G</w:t>
+      </w:r>
+      <w:r>
+        <w:rPr>
+          <w:sz w:val="20"/>
+          <w:szCs w:val="20"/>
+          <w:vertAlign w:val="subscript"/>
+        </w:rPr>
+        <w:t>A</w:t>
+      </w:r>
+      <w:r>
+        <w:rPr>
+          <w:sz w:val="20"/>
+          <w:szCs w:val="20"/>
+          <w:vertAlign w:val="subscript"/>
+        </w:rPr>
+        <w:t xml:space="preserve"> </w:t>
+      </w:r>
+      <w:r>
+        <w:rPr>
+          <w:sz w:val="20"/>
+          <w:szCs w:val="20"/>
+        </w:rPr>
+        <w:t>(for photo to sketch) and G</w:t>
+      </w:r>
+      <w:r>
+        <w:rPr>
+          <w:sz w:val="20"/>
+          <w:szCs w:val="20"/>
+          <w:vertAlign w:val="subscript"/>
+        </w:rPr>
+        <w:t>B</w:t>
+      </w:r>
+      <w:r>
+        <w:rPr>
+          <w:sz w:val="20"/>
+          <w:szCs w:val="20"/>
+        </w:rPr>
+        <w:t xml:space="preserve"> (sketch to ph</w:t>
+      </w:r>
+      <w:bookmarkStart w:id="0" w:name="_GoBack"/>
+      <w:bookmarkEnd w:id="0"/>
+      <w:r>
+        <w:rPr>
+          <w:sz w:val="20"/>
+          <w:szCs w:val="20"/>
+        </w:rPr>
+        <w:t>oto) with 3 convolution/ deconvolution layers were used.</w:t>
+      </w:r>
+      <w:r>
+        <w:rPr>
+          <w:sz w:val="20"/>
+          <w:szCs w:val="20"/>
+          <w:vertAlign w:val="subscript"/>
+        </w:rPr>
+        <w:t xml:space="preserve"> </w:t>
+      </w:r>
+      <w:r>
+        <w:rPr>
+          <w:sz w:val="20"/>
+          <w:szCs w:val="20"/>
+        </w:rPr>
+        <w:t xml:space="preserve">Three discriminator sub-network were applied to threes outputs from each generator to provide supervision to the network. It was implemented in </w:t>
+      </w:r>
+      <w:proofErr w:type="spellStart"/>
+      <w:r>
+        <w:rPr>
+          <w:b/>
+          <w:bCs/>
+          <w:sz w:val="20"/>
+          <w:szCs w:val="20"/>
+        </w:rPr>
+        <w:t>Pytorch</w:t>
+      </w:r>
+      <w:proofErr w:type="spellEnd"/>
+      <w:r>
+        <w:rPr>
+          <w:sz w:val="20"/>
+          <w:szCs w:val="20"/>
+        </w:rPr>
+        <w:t xml:space="preserve"> and </w:t>
+      </w:r>
+      <w:proofErr w:type="spellStart"/>
+      <w:r>
+        <w:rPr>
+          <w:b/>
+          <w:bCs/>
+          <w:sz w:val="20"/>
+          <w:szCs w:val="20"/>
+        </w:rPr>
+        <w:t>Numpy</w:t>
+      </w:r>
+      <w:proofErr w:type="spellEnd"/>
+      <w:r>
+        <w:rPr>
+          <w:sz w:val="20"/>
+          <w:szCs w:val="20"/>
+        </w:rPr>
+        <w:t>.</w:t>
+      </w:r>
+    </w:p>
+    <w:p>
+      <w:pPr>
+        <w:tabs>
+          <w:tab w:val="left" w:pos="8756"/>
+          <w:tab w:val="left" w:pos="10350"/>
+        </w:tabs>
+        <w:spacing w:before="38" w:line="72" w:lineRule="auto"/>
+        <w:ind w:left="360" w:right="115"/>
+        <w:jc w:val="both"/>
+        <w:rPr>
+          <w:sz w:val="20"/>
+          <w:szCs w:val="20"/>
+        </w:rPr>
+      </w:pPr>
+    </w:p>
+    <w:p>
+      <w:pPr>
+        <w:tabs>
+          <w:tab w:val="left" w:pos="849"/>
+          <w:tab w:val="left" w:pos="850"/>
+          <w:tab w:val="left" w:pos="8705"/>
+          <w:tab w:val="left" w:pos="10260"/>
+        </w:tabs>
+        <w:spacing w:before="3"/>
+        <w:ind w:right="153"/>
+        <w:rPr>
+          <w:b/>
+          <w:color w:val="000000" w:themeColor="text1"/>
+          <w:spacing w:val="-9"/>
+          <w:sz w:val="20"/>
+          <w:szCs w:val="20"/>
+        </w:rPr>
+      </w:pPr>
+      <w:r>
+        <w:rPr>
+          <w:b/>
+          <w:color w:val="000000" w:themeColor="text1"/>
+          <w:sz w:val="20"/>
+          <w:szCs w:val="20"/>
+        </w:rPr>
+        <w:t>Classification of Images using Artificial</w:t>
+      </w:r>
+      <w:r>
+        <w:rPr>
+          <w:b/>
+          <w:color w:val="000000" w:themeColor="text1"/>
+          <w:spacing w:val="-19"/>
+          <w:sz w:val="20"/>
+          <w:szCs w:val="20"/>
+        </w:rPr>
+        <w:t xml:space="preserve"> </w:t>
+      </w:r>
+      <w:r>
+        <w:rPr>
+          <w:b/>
+          <w:color w:val="000000" w:themeColor="text1"/>
+          <w:sz w:val="20"/>
+          <w:szCs w:val="20"/>
+        </w:rPr>
+        <w:t>Neural</w:t>
+      </w:r>
+      <w:r>
+        <w:rPr>
+          <w:b/>
+          <w:color w:val="000000" w:themeColor="text1"/>
+          <w:spacing w:val="-3"/>
+          <w:sz w:val="20"/>
+          <w:szCs w:val="20"/>
+        </w:rPr>
+        <w:t xml:space="preserve"> </w:t>
+      </w:r>
+      <w:r>
+        <w:rPr>
+          <w:b/>
+          <w:color w:val="000000" w:themeColor="text1"/>
+          <w:sz w:val="20"/>
+          <w:szCs w:val="20"/>
+        </w:rPr>
+        <w:t xml:space="preserve">Network                                                               </w:t>
+      </w:r>
+      <w:r>
+        <w:rPr>
+          <w:b/>
+          <w:color w:val="000000" w:themeColor="text1"/>
+          <w:sz w:val="20"/>
+          <w:szCs w:val="20"/>
+        </w:rPr>
+        <w:t xml:space="preserve">           </w:t>
+      </w:r>
+      <w:r>
+        <w:rPr>
+          <w:b/>
+          <w:color w:val="000000" w:themeColor="text1"/>
+          <w:sz w:val="20"/>
+          <w:szCs w:val="20"/>
+        </w:rPr>
+        <w:t xml:space="preserve">Jan 2019 – May </w:t>
+      </w:r>
+      <w:r>
+        <w:rPr>
+          <w:b/>
+          <w:color w:val="000000" w:themeColor="text1"/>
+          <w:spacing w:val="-9"/>
+          <w:sz w:val="20"/>
+          <w:szCs w:val="20"/>
+        </w:rPr>
+        <w:t>2019</w:t>
+      </w:r>
+    </w:p>
+    <w:p>
+      <w:pPr>
+        <w:pStyle w:val="ListParagraph"/>
+        <w:tabs>
+          <w:tab w:val="left" w:pos="849"/>
+          <w:tab w:val="left" w:pos="850"/>
+          <w:tab w:val="left" w:pos="8705"/>
+          <w:tab w:val="left" w:pos="10342"/>
+        </w:tabs>
+        <w:spacing w:before="3" w:line="237" w:lineRule="auto"/>
+        <w:ind w:left="360" w:right="153" w:firstLine="0"/>
+        <w:rPr>
+          <w:sz w:val="20"/>
+          <w:szCs w:val="20"/>
+        </w:rPr>
+      </w:pPr>
+      <w:r>
+        <w:rPr>
+          <w:sz w:val="20"/>
+          <w:szCs w:val="20"/>
+        </w:rPr>
+        <w:t xml:space="preserve">Classified images using the connectionist model </w:t>
+      </w:r>
+      <w:r>
+        <w:rPr>
+          <w:b/>
+          <w:bCs/>
+          <w:spacing w:val="-3"/>
+          <w:sz w:val="20"/>
+          <w:szCs w:val="20"/>
+        </w:rPr>
+        <w:t>ANN</w:t>
+      </w:r>
+      <w:r>
+        <w:rPr>
+          <w:spacing w:val="-3"/>
+          <w:sz w:val="20"/>
+          <w:szCs w:val="20"/>
+        </w:rPr>
+        <w:t xml:space="preserve"> </w:t>
+      </w:r>
+      <w:r>
+        <w:rPr>
+          <w:spacing w:val="-3"/>
+          <w:sz w:val="20"/>
+          <w:szCs w:val="20"/>
+        </w:rPr>
+        <w:t>with 84% accuracy</w:t>
+      </w:r>
+      <w:r>
+        <w:rPr>
+          <w:spacing w:val="-3"/>
+          <w:sz w:val="20"/>
+          <w:szCs w:val="20"/>
+        </w:rPr>
+        <w:t xml:space="preserve">. Classes </w:t>
+      </w:r>
+      <w:r>
+        <w:rPr>
+          <w:spacing w:val="-4"/>
+          <w:sz w:val="20"/>
+          <w:szCs w:val="20"/>
+        </w:rPr>
+        <w:t xml:space="preserve">were further classified </w:t>
+      </w:r>
+      <w:r>
+        <w:rPr>
+          <w:spacing w:val="-3"/>
+          <w:sz w:val="20"/>
+          <w:szCs w:val="20"/>
+        </w:rPr>
+        <w:t xml:space="preserve">into </w:t>
+      </w:r>
+      <w:r>
+        <w:rPr>
+          <w:spacing w:val="-4"/>
+          <w:sz w:val="20"/>
+          <w:szCs w:val="20"/>
+        </w:rPr>
+        <w:t xml:space="preserve">subcategories </w:t>
+      </w:r>
+      <w:r>
+        <w:rPr>
+          <w:spacing w:val="-3"/>
+          <w:sz w:val="20"/>
+          <w:szCs w:val="20"/>
+        </w:rPr>
+        <w:t xml:space="preserve">using </w:t>
+      </w:r>
+      <w:r>
+        <w:rPr>
+          <w:sz w:val="20"/>
+          <w:szCs w:val="20"/>
+        </w:rPr>
+        <w:t xml:space="preserve">another ANN for each class. Experimented with </w:t>
+      </w:r>
+      <w:r>
+        <w:rPr>
+          <w:b/>
+          <w:bCs/>
+          <w:sz w:val="20"/>
+          <w:szCs w:val="20"/>
+        </w:rPr>
+        <w:t>SVM’s</w:t>
+      </w:r>
+      <w:r>
+        <w:rPr>
+          <w:sz w:val="20"/>
+          <w:szCs w:val="20"/>
+        </w:rPr>
+        <w:t xml:space="preserve"> </w:t>
+      </w:r>
+      <w:r>
+        <w:rPr>
+          <w:sz w:val="20"/>
+          <w:szCs w:val="20"/>
+        </w:rPr>
+        <w:t xml:space="preserve">using </w:t>
+      </w:r>
+      <w:proofErr w:type="spellStart"/>
+      <w:r>
+        <w:rPr>
+          <w:b/>
+          <w:bCs/>
+          <w:sz w:val="20"/>
+          <w:szCs w:val="20"/>
+        </w:rPr>
+        <w:t>Scikit</w:t>
+      </w:r>
+      <w:proofErr w:type="spellEnd"/>
+      <w:r>
+        <w:rPr>
+          <w:sz w:val="20"/>
+          <w:szCs w:val="20"/>
+        </w:rPr>
+        <w:t xml:space="preserve"> </w:t>
+      </w:r>
+      <w:r>
+        <w:rPr>
+          <w:b/>
+          <w:bCs/>
+          <w:sz w:val="20"/>
+          <w:szCs w:val="20"/>
+        </w:rPr>
+        <w:t>Learn</w:t>
+      </w:r>
+      <w:r>
+        <w:rPr>
+          <w:sz w:val="20"/>
+          <w:szCs w:val="20"/>
+        </w:rPr>
+        <w:t xml:space="preserve"> </w:t>
+      </w:r>
+      <w:r>
+        <w:rPr>
+          <w:sz w:val="20"/>
+          <w:szCs w:val="20"/>
+        </w:rPr>
+        <w:t>to compare the efficiency.</w:t>
+      </w:r>
+    </w:p>
+    <w:p>
+      <w:pPr>
+        <w:tabs>
+          <w:tab w:val="left" w:pos="849"/>
+          <w:tab w:val="left" w:pos="850"/>
+          <w:tab w:val="left" w:pos="8804"/>
+          <w:tab w:val="left" w:pos="10342"/>
+        </w:tabs>
+        <w:spacing w:before="43" w:line="237" w:lineRule="auto"/>
+        <w:ind w:right="115"/>
+        <w:rPr>
+          <w:b/>
+          <w:color w:val="000000" w:themeColor="text1"/>
+          <w:spacing w:val="-7"/>
+          <w:sz w:val="20"/>
+          <w:szCs w:val="20"/>
+        </w:rPr>
+      </w:pPr>
+      <w:r>
+        <w:rPr>
+          <w:b/>
+          <w:color w:val="000000" w:themeColor="text1"/>
+          <w:sz w:val="20"/>
+          <w:szCs w:val="20"/>
+        </w:rPr>
+        <w:t>Improving the</w:t>
+      </w:r>
+      <w:r>
+        <w:rPr>
+          <w:b/>
+          <w:color w:val="000000" w:themeColor="text1"/>
+          <w:spacing w:val="-3"/>
+          <w:sz w:val="20"/>
+          <w:szCs w:val="20"/>
+        </w:rPr>
+        <w:t xml:space="preserve"> </w:t>
+      </w:r>
+      <w:r>
+        <w:rPr>
+          <w:b/>
+          <w:color w:val="000000" w:themeColor="text1"/>
+          <w:sz w:val="20"/>
+          <w:szCs w:val="20"/>
+        </w:rPr>
+        <w:t>efficiency</w:t>
+      </w:r>
+      <w:r>
+        <w:rPr>
+          <w:b/>
+          <w:color w:val="000000" w:themeColor="text1"/>
+          <w:spacing w:val="-3"/>
+          <w:sz w:val="20"/>
+          <w:szCs w:val="20"/>
+        </w:rPr>
+        <w:t xml:space="preserve"> </w:t>
+      </w:r>
+      <w:r>
+        <w:rPr>
+          <w:b/>
+          <w:color w:val="000000" w:themeColor="text1"/>
+          <w:sz w:val="20"/>
+          <w:szCs w:val="20"/>
+        </w:rPr>
+        <w:t>of</w:t>
+      </w:r>
+      <w:r>
+        <w:rPr>
+          <w:b/>
+          <w:color w:val="000000" w:themeColor="text1"/>
+          <w:spacing w:val="-4"/>
+          <w:sz w:val="20"/>
+          <w:szCs w:val="20"/>
+        </w:rPr>
+        <w:t xml:space="preserve"> the </w:t>
+      </w:r>
+      <w:r>
+        <w:rPr>
+          <w:b/>
+          <w:color w:val="000000" w:themeColor="text1"/>
+          <w:sz w:val="20"/>
+          <w:szCs w:val="20"/>
+        </w:rPr>
+        <w:t>Information</w:t>
+      </w:r>
+      <w:r>
+        <w:rPr>
+          <w:b/>
+          <w:color w:val="000000" w:themeColor="text1"/>
+          <w:spacing w:val="-6"/>
+          <w:sz w:val="20"/>
+          <w:szCs w:val="20"/>
+        </w:rPr>
+        <w:t xml:space="preserve"> </w:t>
+      </w:r>
+      <w:r>
+        <w:rPr>
+          <w:b/>
+          <w:color w:val="000000" w:themeColor="text1"/>
+          <w:sz w:val="20"/>
+          <w:szCs w:val="20"/>
+        </w:rPr>
+        <w:t>Retrieval</w:t>
+      </w:r>
+      <w:r>
+        <w:rPr>
+          <w:b/>
+          <w:color w:val="000000" w:themeColor="text1"/>
+          <w:spacing w:val="-3"/>
+          <w:sz w:val="20"/>
+          <w:szCs w:val="20"/>
+        </w:rPr>
+        <w:t xml:space="preserve"> </w:t>
+      </w:r>
+      <w:r>
+        <w:rPr>
+          <w:b/>
+          <w:color w:val="000000" w:themeColor="text1"/>
+          <w:sz w:val="20"/>
+          <w:szCs w:val="20"/>
+        </w:rPr>
+        <w:t xml:space="preserve">system                                                         </w:t>
+      </w:r>
+      <w:r>
+        <w:rPr>
+          <w:b/>
+          <w:color w:val="000000" w:themeColor="text1"/>
+          <w:sz w:val="20"/>
+          <w:szCs w:val="20"/>
+        </w:rPr>
+        <w:t xml:space="preserve">           </w:t>
+      </w:r>
+      <w:r>
+        <w:rPr>
+          <w:b/>
+          <w:color w:val="000000" w:themeColor="text1"/>
+          <w:sz w:val="20"/>
+          <w:szCs w:val="20"/>
+        </w:rPr>
+        <w:t xml:space="preserve">July 2013 – </w:t>
+      </w:r>
+      <w:r>
+        <w:rPr>
+          <w:b/>
+          <w:color w:val="000000" w:themeColor="text1"/>
+          <w:spacing w:val="-11"/>
+          <w:sz w:val="20"/>
+          <w:szCs w:val="20"/>
+        </w:rPr>
+        <w:t xml:space="preserve">Dec </w:t>
+      </w:r>
+      <w:r>
+        <w:rPr>
+          <w:b/>
+          <w:color w:val="000000" w:themeColor="text1"/>
+          <w:spacing w:val="-7"/>
+          <w:sz w:val="20"/>
+          <w:szCs w:val="20"/>
+        </w:rPr>
+        <w:t>2013</w:t>
+      </w:r>
+    </w:p>
+    <w:p>
+      <w:pPr>
+        <w:pStyle w:val="ListParagraph"/>
+        <w:tabs>
+          <w:tab w:val="left" w:pos="849"/>
+          <w:tab w:val="left" w:pos="850"/>
+          <w:tab w:val="left" w:pos="8804"/>
+          <w:tab w:val="left" w:pos="10342"/>
+        </w:tabs>
+        <w:spacing w:before="43" w:line="237" w:lineRule="auto"/>
+        <w:ind w:left="360" w:right="115" w:firstLine="0"/>
+        <w:rPr>
+          <w:b/>
+          <w:spacing w:val="-7"/>
+          <w:sz w:val="20"/>
+          <w:szCs w:val="20"/>
+        </w:rPr>
+      </w:pPr>
+      <w:r>
+        <w:rPr>
+          <w:sz w:val="20"/>
+          <w:szCs w:val="20"/>
+        </w:rPr>
+        <w:t xml:space="preserve">Disambiguated the sense of the ambiguous word in a query by looking at the context in which it is used to retrieve the best </w:t>
+      </w:r>
+      <w:r>
+        <w:rPr>
+          <w:spacing w:val="-4"/>
+          <w:sz w:val="20"/>
+          <w:szCs w:val="20"/>
+        </w:rPr>
+        <w:t xml:space="preserve">relevant </w:t>
+      </w:r>
+      <w:r>
+        <w:rPr>
+          <w:sz w:val="20"/>
+          <w:szCs w:val="20"/>
+        </w:rPr>
+        <w:t xml:space="preserve">documents in the </w:t>
+      </w:r>
+      <w:r>
+        <w:rPr>
+          <w:b/>
+          <w:bCs/>
+          <w:sz w:val="20"/>
+          <w:szCs w:val="20"/>
+        </w:rPr>
+        <w:t>Information Retrieval</w:t>
+      </w:r>
+      <w:r>
+        <w:rPr>
+          <w:b/>
+          <w:bCs/>
+          <w:spacing w:val="4"/>
+          <w:sz w:val="20"/>
+          <w:szCs w:val="20"/>
+        </w:rPr>
+        <w:t xml:space="preserve"> </w:t>
+      </w:r>
+      <w:r>
+        <w:rPr>
+          <w:b/>
+          <w:bCs/>
+          <w:sz w:val="20"/>
+          <w:szCs w:val="20"/>
+        </w:rPr>
+        <w:t>System</w:t>
+      </w:r>
+      <w:r>
+        <w:rPr>
+          <w:sz w:val="20"/>
+          <w:szCs w:val="20"/>
+        </w:rPr>
+        <w:t>.</w:t>
+      </w:r>
       <w:r>
         <w:rPr>
           <w:sz w:val="20"/>
@@ -2869,886 +3656,6 @@
           <w:szCs w:val="20"/>
         </w:rPr>
         <w:t>. Threads kept on polling the Adobe Sign service to check for user’s action, later they callback the workflow when user sign the document.</w:t>
-      </w:r>
-    </w:p>
-    <w:p>
-      <w:pPr>
-        <w:pStyle w:val="ListParagraph"/>
-        <w:tabs>
-          <w:tab w:val="left" w:pos="8305"/>
-          <w:tab w:val="left" w:pos="10163"/>
-          <w:tab w:val="left" w:pos="10342"/>
-        </w:tabs>
-        <w:spacing w:line="237" w:lineRule="auto"/>
-        <w:ind w:left="360" w:right="165" w:firstLine="0"/>
-        <w:jc w:val="both"/>
-        <w:rPr>
-          <w:bCs/>
-          <w:sz w:val="20"/>
-          <w:szCs w:val="20"/>
-        </w:rPr>
-      </w:pPr>
-    </w:p>
-    <w:p>
-      <w:pPr>
-        <w:pStyle w:val="Heading1"/>
-        <w:tabs>
-          <w:tab w:val="left" w:pos="9954"/>
-          <w:tab w:val="left" w:pos="10170"/>
-        </w:tabs>
-        <w:ind w:right="259"/>
-        <w:rPr>
-          <w:color w:val="22405F"/>
-          <w:sz w:val="20"/>
-          <w:szCs w:val="20"/>
-          <w:u w:val="single" w:color="000000"/>
-        </w:rPr>
-      </w:pPr>
-      <w:r>
-        <w:rPr>
-          <w:color w:val="22405F"/>
-          <w:sz w:val="20"/>
-          <w:szCs w:val="20"/>
-          <w:u w:val="single" w:color="000000"/>
-        </w:rPr>
-        <w:t>ACADEMIC</w:t>
-      </w:r>
-      <w:r>
-        <w:rPr>
-          <w:color w:val="22405F"/>
-          <w:spacing w:val="-1"/>
-          <w:sz w:val="20"/>
-          <w:szCs w:val="20"/>
-          <w:u w:val="single" w:color="000000"/>
-        </w:rPr>
-        <w:t xml:space="preserve"> </w:t>
-      </w:r>
-      <w:r>
-        <w:rPr>
-          <w:color w:val="22405F"/>
-          <w:sz w:val="20"/>
-          <w:szCs w:val="20"/>
-          <w:u w:val="single" w:color="000000"/>
-        </w:rPr>
-        <w:t>PROJECTS</w:t>
-      </w:r>
-      <w:r>
-        <w:rPr>
-          <w:color w:val="22405F"/>
-          <w:sz w:val="20"/>
-          <w:szCs w:val="20"/>
-          <w:u w:val="single" w:color="000000"/>
-        </w:rPr>
-        <w:tab/>
-      </w:r>
-      <w:r>
-        <w:rPr>
-          <w:color w:val="22405F"/>
-          <w:sz w:val="20"/>
-          <w:szCs w:val="20"/>
-          <w:u w:val="single" w:color="000000"/>
-        </w:rPr>
-        <w:t xml:space="preserve">         </w:t>
-      </w:r>
-    </w:p>
-    <w:p>
-      <w:pPr>
-        <w:pStyle w:val="Heading1"/>
-        <w:tabs>
-          <w:tab w:val="left" w:pos="9954"/>
-          <w:tab w:val="left" w:pos="10342"/>
-        </w:tabs>
-        <w:ind w:right="20"/>
-        <w:rPr>
-          <w:sz w:val="20"/>
-          <w:szCs w:val="20"/>
-          <w:u w:color="000000"/>
-        </w:rPr>
-      </w:pPr>
-      <w:r>
-        <w:rPr>
-          <w:sz w:val="20"/>
-          <w:szCs w:val="20"/>
-          <w:u w:color="000000"/>
-        </w:rPr>
-        <w:t xml:space="preserve"> </w:t>
-      </w:r>
-      <w:r>
-        <w:rPr>
-          <w:sz w:val="20"/>
-          <w:szCs w:val="20"/>
-          <w:u w:color="000000"/>
-        </w:rPr>
-        <w:t xml:space="preserve">Generating sketches from photos and vice versa </w:t>
-      </w:r>
-      <w:r>
-        <w:rPr>
-          <w:sz w:val="20"/>
-          <w:szCs w:val="20"/>
-          <w:u w:color="000000"/>
-        </w:rPr>
-        <w:t xml:space="preserve">                                                                         </w:t>
-      </w:r>
-      <w:r>
-        <w:rPr>
-          <w:sz w:val="20"/>
-          <w:szCs w:val="20"/>
-          <w:u w:color="000000"/>
-        </w:rPr>
-        <w:t xml:space="preserve">         </w:t>
-      </w:r>
-      <w:r>
-        <w:rPr>
-          <w:sz w:val="20"/>
-          <w:szCs w:val="20"/>
-          <w:u w:color="000000"/>
-        </w:rPr>
-        <w:t xml:space="preserve">  </w:t>
-      </w:r>
-      <w:r>
-        <w:rPr>
-          <w:sz w:val="20"/>
-          <w:szCs w:val="20"/>
-          <w:u w:color="000000"/>
-        </w:rPr>
-        <w:t xml:space="preserve">  </w:t>
-      </w:r>
-      <w:r>
-        <w:rPr>
-          <w:sz w:val="20"/>
-          <w:szCs w:val="20"/>
-          <w:u w:color="000000"/>
-        </w:rPr>
-        <w:t>Aug 2019 – Dec 2019</w:t>
-      </w:r>
-    </w:p>
-    <w:p>
-      <w:pPr>
-        <w:tabs>
-          <w:tab w:val="left" w:pos="8756"/>
-          <w:tab w:val="left" w:pos="10350"/>
-        </w:tabs>
-        <w:spacing w:before="38"/>
-        <w:ind w:left="360" w:right="110"/>
-        <w:jc w:val="both"/>
-        <w:rPr>
-          <w:sz w:val="20"/>
-          <w:szCs w:val="20"/>
-        </w:rPr>
-      </w:pPr>
-      <w:r>
-        <w:rPr>
-          <w:sz w:val="20"/>
-          <w:szCs w:val="20"/>
-        </w:rPr>
-        <w:t xml:space="preserve">Used semi supervised technique by generating pseudo image features </w:t>
-      </w:r>
-      <w:r>
-        <w:rPr>
-          <w:sz w:val="20"/>
-          <w:szCs w:val="20"/>
-        </w:rPr>
-        <w:t>-</w:t>
-      </w:r>
-      <w:r>
-        <w:rPr>
-          <w:sz w:val="20"/>
-          <w:szCs w:val="20"/>
-        </w:rPr>
-        <w:t xml:space="preserve"> patch matching</w:t>
-      </w:r>
-      <w:r>
-        <w:rPr>
-          <w:sz w:val="20"/>
-          <w:szCs w:val="20"/>
-        </w:rPr>
-        <w:t xml:space="preserve"> </w:t>
-      </w:r>
-      <w:r>
-        <w:rPr>
-          <w:sz w:val="20"/>
-          <w:szCs w:val="20"/>
-        </w:rPr>
-        <w:t>between input and output images</w:t>
-      </w:r>
-      <w:r>
-        <w:rPr>
-          <w:sz w:val="20"/>
-          <w:szCs w:val="20"/>
-        </w:rPr>
-        <w:t>. Later</w:t>
-      </w:r>
-      <w:r>
-        <w:rPr>
-          <w:sz w:val="20"/>
-          <w:szCs w:val="20"/>
-        </w:rPr>
-        <w:t xml:space="preserve"> </w:t>
-      </w:r>
-      <w:r>
-        <w:rPr>
-          <w:b/>
-          <w:bCs/>
-          <w:sz w:val="20"/>
-          <w:szCs w:val="20"/>
-        </w:rPr>
-        <w:t>GAN</w:t>
-      </w:r>
-      <w:r>
-        <w:rPr>
-          <w:b/>
-          <w:bCs/>
-          <w:sz w:val="20"/>
-          <w:szCs w:val="20"/>
-        </w:rPr>
-        <w:t>s</w:t>
-      </w:r>
-      <w:r>
-        <w:rPr>
-          <w:sz w:val="20"/>
-          <w:szCs w:val="20"/>
-        </w:rPr>
-        <w:t xml:space="preserve"> </w:t>
-      </w:r>
-      <w:r>
-        <w:rPr>
-          <w:sz w:val="20"/>
-          <w:szCs w:val="20"/>
-        </w:rPr>
-        <w:t xml:space="preserve">implemented by </w:t>
-      </w:r>
-      <w:proofErr w:type="spellStart"/>
-      <w:r>
-        <w:rPr>
-          <w:b/>
-          <w:bCs/>
-          <w:sz w:val="20"/>
-          <w:szCs w:val="20"/>
-        </w:rPr>
-        <w:t>pytorch</w:t>
-      </w:r>
-      <w:proofErr w:type="spellEnd"/>
-      <w:r>
-        <w:rPr>
-          <w:sz w:val="20"/>
-          <w:szCs w:val="20"/>
-        </w:rPr>
-        <w:t xml:space="preserve"> </w:t>
-      </w:r>
-      <w:r>
-        <w:rPr>
-          <w:sz w:val="20"/>
-          <w:szCs w:val="20"/>
-        </w:rPr>
-        <w:t xml:space="preserve">and </w:t>
-      </w:r>
-      <w:proofErr w:type="spellStart"/>
-      <w:r>
-        <w:rPr>
-          <w:b/>
-          <w:bCs/>
-          <w:sz w:val="20"/>
-          <w:szCs w:val="20"/>
-        </w:rPr>
-        <w:t>numpy</w:t>
-      </w:r>
-      <w:proofErr w:type="spellEnd"/>
-      <w:r>
-        <w:rPr>
-          <w:sz w:val="20"/>
-          <w:szCs w:val="20"/>
-        </w:rPr>
-        <w:t xml:space="preserve"> </w:t>
-      </w:r>
-      <w:r>
-        <w:rPr>
-          <w:sz w:val="20"/>
-          <w:szCs w:val="20"/>
-        </w:rPr>
-        <w:t xml:space="preserve">were </w:t>
-      </w:r>
-      <w:r>
-        <w:rPr>
-          <w:sz w:val="20"/>
-          <w:szCs w:val="20"/>
-        </w:rPr>
-        <w:t>train</w:t>
-      </w:r>
-      <w:r>
-        <w:rPr>
-          <w:sz w:val="20"/>
-          <w:szCs w:val="20"/>
-        </w:rPr>
-        <w:t>ed with pseudo features rather than ground truth features.</w:t>
-      </w:r>
-    </w:p>
-    <w:p>
-      <w:pPr>
-        <w:tabs>
-          <w:tab w:val="left" w:pos="8756"/>
-          <w:tab w:val="left" w:pos="10350"/>
-        </w:tabs>
-        <w:spacing w:before="38" w:line="72" w:lineRule="auto"/>
-        <w:ind w:left="360" w:right="115"/>
-        <w:jc w:val="both"/>
-        <w:rPr>
-          <w:sz w:val="20"/>
-          <w:szCs w:val="20"/>
-        </w:rPr>
-      </w:pPr>
-    </w:p>
-    <w:p>
-      <w:pPr>
-        <w:tabs>
-          <w:tab w:val="left" w:pos="849"/>
-          <w:tab w:val="left" w:pos="850"/>
-          <w:tab w:val="left" w:pos="8705"/>
-          <w:tab w:val="left" w:pos="10260"/>
-        </w:tabs>
-        <w:spacing w:before="3"/>
-        <w:ind w:right="153"/>
-        <w:rPr>
-          <w:b/>
-          <w:color w:val="000000" w:themeColor="text1"/>
-          <w:spacing w:val="-9"/>
-          <w:sz w:val="20"/>
-          <w:szCs w:val="20"/>
-        </w:rPr>
-      </w:pPr>
-      <w:r>
-        <w:rPr>
-          <w:b/>
-          <w:color w:val="000000" w:themeColor="text1"/>
-          <w:sz w:val="20"/>
-          <w:szCs w:val="20"/>
-        </w:rPr>
-        <w:t>Classification of Images using Artificial</w:t>
-      </w:r>
-      <w:r>
-        <w:rPr>
-          <w:b/>
-          <w:color w:val="000000" w:themeColor="text1"/>
-          <w:spacing w:val="-19"/>
-          <w:sz w:val="20"/>
-          <w:szCs w:val="20"/>
-        </w:rPr>
-        <w:t xml:space="preserve"> </w:t>
-      </w:r>
-      <w:r>
-        <w:rPr>
-          <w:b/>
-          <w:color w:val="000000" w:themeColor="text1"/>
-          <w:sz w:val="20"/>
-          <w:szCs w:val="20"/>
-        </w:rPr>
-        <w:t>Neural</w:t>
-      </w:r>
-      <w:r>
-        <w:rPr>
-          <w:b/>
-          <w:color w:val="000000" w:themeColor="text1"/>
-          <w:spacing w:val="-3"/>
-          <w:sz w:val="20"/>
-          <w:szCs w:val="20"/>
-        </w:rPr>
-        <w:t xml:space="preserve"> </w:t>
-      </w:r>
-      <w:r>
-        <w:rPr>
-          <w:b/>
-          <w:color w:val="000000" w:themeColor="text1"/>
-          <w:sz w:val="20"/>
-          <w:szCs w:val="20"/>
-        </w:rPr>
-        <w:t xml:space="preserve">Network </w:t>
-      </w:r>
-      <w:r>
-        <w:rPr>
-          <w:b/>
-          <w:color w:val="000000" w:themeColor="text1"/>
-          <w:sz w:val="20"/>
-          <w:szCs w:val="20"/>
-        </w:rPr>
-        <w:t xml:space="preserve">                                                              </w:t>
-      </w:r>
-      <w:r>
-        <w:rPr>
-          <w:b/>
-          <w:color w:val="000000" w:themeColor="text1"/>
-          <w:sz w:val="20"/>
-          <w:szCs w:val="20"/>
-        </w:rPr>
-        <w:t xml:space="preserve">           </w:t>
-      </w:r>
-      <w:r>
-        <w:rPr>
-          <w:b/>
-          <w:color w:val="000000" w:themeColor="text1"/>
-          <w:sz w:val="20"/>
-          <w:szCs w:val="20"/>
-        </w:rPr>
-        <w:t xml:space="preserve">Jan 2019 – May </w:t>
-      </w:r>
-      <w:r>
-        <w:rPr>
-          <w:b/>
-          <w:color w:val="000000" w:themeColor="text1"/>
-          <w:spacing w:val="-9"/>
-          <w:sz w:val="20"/>
-          <w:szCs w:val="20"/>
-        </w:rPr>
-        <w:t>2019</w:t>
-      </w:r>
-    </w:p>
-    <w:p>
-      <w:pPr>
-        <w:pStyle w:val="ListParagraph"/>
-        <w:tabs>
-          <w:tab w:val="left" w:pos="849"/>
-          <w:tab w:val="left" w:pos="850"/>
-          <w:tab w:val="left" w:pos="8705"/>
-          <w:tab w:val="left" w:pos="10342"/>
-        </w:tabs>
-        <w:spacing w:before="3" w:line="237" w:lineRule="auto"/>
-        <w:ind w:left="360" w:right="153" w:firstLine="0"/>
-        <w:rPr>
-          <w:sz w:val="20"/>
-          <w:szCs w:val="20"/>
-        </w:rPr>
-      </w:pPr>
-      <w:r>
-        <w:rPr>
-          <w:sz w:val="20"/>
-          <w:szCs w:val="20"/>
-        </w:rPr>
-        <w:t xml:space="preserve">Classified images using the connectionist model </w:t>
-      </w:r>
-      <w:r>
-        <w:rPr>
-          <w:b/>
-          <w:bCs/>
-          <w:spacing w:val="-3"/>
-          <w:sz w:val="20"/>
-          <w:szCs w:val="20"/>
-        </w:rPr>
-        <w:t>ANN</w:t>
-      </w:r>
-      <w:r>
-        <w:rPr>
-          <w:spacing w:val="-3"/>
-          <w:sz w:val="20"/>
-          <w:szCs w:val="20"/>
-        </w:rPr>
-        <w:t xml:space="preserve"> implemented in </w:t>
-      </w:r>
-      <w:r>
-        <w:rPr>
-          <w:b/>
-          <w:bCs/>
-          <w:spacing w:val="-3"/>
-          <w:sz w:val="20"/>
-          <w:szCs w:val="20"/>
-        </w:rPr>
-        <w:t>C</w:t>
-      </w:r>
-      <w:r>
-        <w:rPr>
-          <w:spacing w:val="-3"/>
-          <w:sz w:val="20"/>
-          <w:szCs w:val="20"/>
-        </w:rPr>
-        <w:t xml:space="preserve">. Classes </w:t>
-      </w:r>
-      <w:r>
-        <w:rPr>
-          <w:spacing w:val="-4"/>
-          <w:sz w:val="20"/>
-          <w:szCs w:val="20"/>
-        </w:rPr>
-        <w:t xml:space="preserve">were further classified </w:t>
-      </w:r>
-      <w:r>
-        <w:rPr>
-          <w:spacing w:val="-3"/>
-          <w:sz w:val="20"/>
-          <w:szCs w:val="20"/>
-        </w:rPr>
-        <w:t xml:space="preserve">into </w:t>
-      </w:r>
-      <w:r>
-        <w:rPr>
-          <w:spacing w:val="-4"/>
-          <w:sz w:val="20"/>
-          <w:szCs w:val="20"/>
-        </w:rPr>
-        <w:t xml:space="preserve">subcategories </w:t>
-      </w:r>
-      <w:r>
-        <w:rPr>
-          <w:spacing w:val="-3"/>
-          <w:sz w:val="20"/>
-          <w:szCs w:val="20"/>
-        </w:rPr>
-        <w:t xml:space="preserve">using </w:t>
-      </w:r>
-      <w:r>
-        <w:rPr>
-          <w:sz w:val="20"/>
-          <w:szCs w:val="20"/>
-        </w:rPr>
-        <w:t>another ANN for each class.</w:t>
-      </w:r>
-      <w:r>
-        <w:rPr>
-          <w:sz w:val="20"/>
-          <w:szCs w:val="20"/>
-        </w:rPr>
-        <w:t xml:space="preserve"> </w:t>
-      </w:r>
-      <w:r>
-        <w:rPr>
-          <w:sz w:val="20"/>
-          <w:szCs w:val="20"/>
-        </w:rPr>
-        <w:t>E</w:t>
-      </w:r>
-      <w:r>
-        <w:rPr>
-          <w:sz w:val="20"/>
-          <w:szCs w:val="20"/>
-        </w:rPr>
-        <w:t xml:space="preserve">xperimented with </w:t>
-      </w:r>
-      <w:r>
-        <w:rPr>
-          <w:b/>
-          <w:bCs/>
-          <w:sz w:val="20"/>
-          <w:szCs w:val="20"/>
-        </w:rPr>
-        <w:t>SVM’s</w:t>
-      </w:r>
-      <w:r>
-        <w:rPr>
-          <w:sz w:val="20"/>
-          <w:szCs w:val="20"/>
-        </w:rPr>
-        <w:t xml:space="preserve"> </w:t>
-      </w:r>
-      <w:r>
-        <w:rPr>
-          <w:sz w:val="20"/>
-          <w:szCs w:val="20"/>
-        </w:rPr>
-        <w:t xml:space="preserve">using </w:t>
-      </w:r>
-      <w:proofErr w:type="spellStart"/>
-      <w:r>
-        <w:rPr>
-          <w:b/>
-          <w:bCs/>
-          <w:sz w:val="20"/>
-          <w:szCs w:val="20"/>
-        </w:rPr>
-        <w:t>Scikit</w:t>
-      </w:r>
-      <w:proofErr w:type="spellEnd"/>
-      <w:r>
-        <w:rPr>
-          <w:sz w:val="20"/>
-          <w:szCs w:val="20"/>
-        </w:rPr>
-        <w:t xml:space="preserve"> </w:t>
-      </w:r>
-      <w:r>
-        <w:rPr>
-          <w:b/>
-          <w:bCs/>
-          <w:sz w:val="20"/>
-          <w:szCs w:val="20"/>
-        </w:rPr>
-        <w:t>Learn</w:t>
-      </w:r>
-      <w:r>
-        <w:rPr>
-          <w:sz w:val="20"/>
-          <w:szCs w:val="20"/>
-        </w:rPr>
-        <w:t xml:space="preserve"> </w:t>
-      </w:r>
-      <w:r>
-        <w:rPr>
-          <w:sz w:val="20"/>
-          <w:szCs w:val="20"/>
-        </w:rPr>
-        <w:t xml:space="preserve">to </w:t>
-      </w:r>
-      <w:r>
-        <w:rPr>
-          <w:sz w:val="20"/>
-          <w:szCs w:val="20"/>
-        </w:rPr>
-        <w:t>compare</w:t>
-      </w:r>
-      <w:r>
-        <w:rPr>
-          <w:sz w:val="20"/>
-          <w:szCs w:val="20"/>
-        </w:rPr>
-        <w:t xml:space="preserve"> the efficiency.</w:t>
-      </w:r>
-    </w:p>
-    <w:p>
-      <w:pPr>
-        <w:tabs>
-          <w:tab w:val="left" w:pos="849"/>
-          <w:tab w:val="left" w:pos="850"/>
-          <w:tab w:val="left" w:pos="8804"/>
-          <w:tab w:val="left" w:pos="10342"/>
-        </w:tabs>
-        <w:spacing w:before="43" w:line="237" w:lineRule="auto"/>
-        <w:ind w:right="115"/>
-        <w:rPr>
-          <w:b/>
-          <w:color w:val="000000" w:themeColor="text1"/>
-          <w:spacing w:val="-7"/>
-          <w:sz w:val="20"/>
-          <w:szCs w:val="20"/>
-        </w:rPr>
-      </w:pPr>
-      <w:r>
-        <w:rPr>
-          <w:b/>
-          <w:color w:val="000000" w:themeColor="text1"/>
-          <w:sz w:val="20"/>
-          <w:szCs w:val="20"/>
-        </w:rPr>
-        <w:t>Improving the</w:t>
-      </w:r>
-      <w:r>
-        <w:rPr>
-          <w:b/>
-          <w:color w:val="000000" w:themeColor="text1"/>
-          <w:spacing w:val="-3"/>
-          <w:sz w:val="20"/>
-          <w:szCs w:val="20"/>
-        </w:rPr>
-        <w:t xml:space="preserve"> </w:t>
-      </w:r>
-      <w:r>
-        <w:rPr>
-          <w:b/>
-          <w:color w:val="000000" w:themeColor="text1"/>
-          <w:sz w:val="20"/>
-          <w:szCs w:val="20"/>
-        </w:rPr>
-        <w:t>efficiency</w:t>
-      </w:r>
-      <w:r>
-        <w:rPr>
-          <w:b/>
-          <w:color w:val="000000" w:themeColor="text1"/>
-          <w:spacing w:val="-3"/>
-          <w:sz w:val="20"/>
-          <w:szCs w:val="20"/>
-        </w:rPr>
-        <w:t xml:space="preserve"> </w:t>
-      </w:r>
-      <w:r>
-        <w:rPr>
-          <w:b/>
-          <w:color w:val="000000" w:themeColor="text1"/>
-          <w:sz w:val="20"/>
-          <w:szCs w:val="20"/>
-        </w:rPr>
-        <w:t>of</w:t>
-      </w:r>
-      <w:r>
-        <w:rPr>
-          <w:b/>
-          <w:color w:val="000000" w:themeColor="text1"/>
-          <w:spacing w:val="-4"/>
-          <w:sz w:val="20"/>
-          <w:szCs w:val="20"/>
-        </w:rPr>
-        <w:t xml:space="preserve"> the </w:t>
-      </w:r>
-      <w:r>
-        <w:rPr>
-          <w:b/>
-          <w:color w:val="000000" w:themeColor="text1"/>
-          <w:sz w:val="20"/>
-          <w:szCs w:val="20"/>
-        </w:rPr>
-        <w:t>Information</w:t>
-      </w:r>
-      <w:r>
-        <w:rPr>
-          <w:b/>
-          <w:color w:val="000000" w:themeColor="text1"/>
-          <w:spacing w:val="-6"/>
-          <w:sz w:val="20"/>
-          <w:szCs w:val="20"/>
-        </w:rPr>
-        <w:t xml:space="preserve"> </w:t>
-      </w:r>
-      <w:r>
-        <w:rPr>
-          <w:b/>
-          <w:color w:val="000000" w:themeColor="text1"/>
-          <w:sz w:val="20"/>
-          <w:szCs w:val="20"/>
-        </w:rPr>
-        <w:t>Retrieval</w:t>
-      </w:r>
-      <w:r>
-        <w:rPr>
-          <w:b/>
-          <w:color w:val="000000" w:themeColor="text1"/>
-          <w:spacing w:val="-3"/>
-          <w:sz w:val="20"/>
-          <w:szCs w:val="20"/>
-        </w:rPr>
-        <w:t xml:space="preserve"> </w:t>
-      </w:r>
-      <w:r>
-        <w:rPr>
-          <w:b/>
-          <w:color w:val="000000" w:themeColor="text1"/>
-          <w:sz w:val="20"/>
-          <w:szCs w:val="20"/>
-        </w:rPr>
-        <w:t xml:space="preserve">system </w:t>
-      </w:r>
-      <w:r>
-        <w:rPr>
-          <w:b/>
-          <w:color w:val="000000" w:themeColor="text1"/>
-          <w:sz w:val="20"/>
-          <w:szCs w:val="20"/>
-        </w:rPr>
-        <w:t xml:space="preserve">                                                        </w:t>
-      </w:r>
-      <w:r>
-        <w:rPr>
-          <w:b/>
-          <w:color w:val="000000" w:themeColor="text1"/>
-          <w:sz w:val="20"/>
-          <w:szCs w:val="20"/>
-        </w:rPr>
-        <w:t xml:space="preserve">           </w:t>
-      </w:r>
-      <w:r>
-        <w:rPr>
-          <w:b/>
-          <w:color w:val="000000" w:themeColor="text1"/>
-          <w:sz w:val="20"/>
-          <w:szCs w:val="20"/>
-        </w:rPr>
-        <w:t xml:space="preserve">July 2013 – </w:t>
-      </w:r>
-      <w:r>
-        <w:rPr>
-          <w:b/>
-          <w:color w:val="000000" w:themeColor="text1"/>
-          <w:spacing w:val="-11"/>
-          <w:sz w:val="20"/>
-          <w:szCs w:val="20"/>
-        </w:rPr>
-        <w:t xml:space="preserve">Dec </w:t>
-      </w:r>
-      <w:r>
-        <w:rPr>
-          <w:b/>
-          <w:color w:val="000000" w:themeColor="text1"/>
-          <w:spacing w:val="-7"/>
-          <w:sz w:val="20"/>
-          <w:szCs w:val="20"/>
-        </w:rPr>
-        <w:t>2013</w:t>
-      </w:r>
-    </w:p>
-    <w:p>
-      <w:pPr>
-        <w:pStyle w:val="ListParagraph"/>
-        <w:tabs>
-          <w:tab w:val="left" w:pos="849"/>
-          <w:tab w:val="left" w:pos="850"/>
-          <w:tab w:val="left" w:pos="8804"/>
-          <w:tab w:val="left" w:pos="10342"/>
-        </w:tabs>
-        <w:spacing w:before="43" w:line="237" w:lineRule="auto"/>
-        <w:ind w:left="360" w:right="115" w:firstLine="0"/>
-        <w:rPr>
-          <w:b/>
-          <w:spacing w:val="-7"/>
-          <w:sz w:val="20"/>
-          <w:szCs w:val="20"/>
-        </w:rPr>
-      </w:pPr>
-      <w:r>
-        <w:rPr>
-          <w:sz w:val="20"/>
-          <w:szCs w:val="20"/>
-        </w:rPr>
-        <w:t xml:space="preserve">Disambiguated the sense of the ambiguous word in a query by looking at the context in which it is used to retrieve the best </w:t>
-      </w:r>
-      <w:r>
-        <w:rPr>
-          <w:spacing w:val="-4"/>
-          <w:sz w:val="20"/>
-          <w:szCs w:val="20"/>
-        </w:rPr>
-        <w:t xml:space="preserve">relevant </w:t>
-      </w:r>
-      <w:r>
-        <w:rPr>
-          <w:sz w:val="20"/>
-          <w:szCs w:val="20"/>
-        </w:rPr>
-        <w:t xml:space="preserve">documents in the </w:t>
-      </w:r>
-      <w:r>
-        <w:rPr>
-          <w:b/>
-          <w:bCs/>
-          <w:sz w:val="20"/>
-          <w:szCs w:val="20"/>
-        </w:rPr>
-        <w:t>Information Retrieval</w:t>
-      </w:r>
-      <w:r>
-        <w:rPr>
-          <w:b/>
-          <w:bCs/>
-          <w:spacing w:val="4"/>
-          <w:sz w:val="20"/>
-          <w:szCs w:val="20"/>
-        </w:rPr>
-        <w:t xml:space="preserve"> </w:t>
-      </w:r>
-      <w:r>
-        <w:rPr>
-          <w:b/>
-          <w:bCs/>
-          <w:sz w:val="20"/>
-          <w:szCs w:val="20"/>
-        </w:rPr>
-        <w:t>System</w:t>
-      </w:r>
-      <w:r>
-        <w:rPr>
-          <w:sz w:val="20"/>
-          <w:szCs w:val="20"/>
-        </w:rPr>
-        <w:t>.</w:t>
-      </w:r>
-      <w:r>
-        <w:rPr>
-          <w:sz w:val="20"/>
-          <w:szCs w:val="20"/>
-        </w:rPr>
-        <w:t xml:space="preserve"> </w:t>
       </w:r>
     </w:p>
     <w:sectPr>
@@ -5236,6 +5143,232 @@
     </w:lvl>
   </w:abstractNum>
   <w:abstractNum w:abstractNumId="13" w15:restartNumberingAfterBreak="0">
+    <w:nsid w:val="670A2521"/>
+    <w:multiLevelType w:val="hybridMultilevel"/>
+    <w:tmpl w:val="51D2362A"/>
+    <w:lvl w:ilvl="0" w:tplc="04090001">
+      <w:start w:val="1"/>
+      <w:numFmt w:val="bullet"/>
+      <w:lvlText w:val=""/>
+      <w:lvlJc w:val="left"/>
+      <w:pPr>
+        <w:ind w:left="720" w:hanging="360"/>
+      </w:pPr>
+      <w:rPr>
+        <w:rFonts w:ascii="Symbol" w:hAnsi="Symbol" w:hint="default"/>
+      </w:rPr>
+    </w:lvl>
+    <w:lvl w:ilvl="1" w:tplc="04090003" w:tentative="1">
+      <w:start w:val="1"/>
+      <w:numFmt w:val="bullet"/>
+      <w:lvlText w:val="o"/>
+      <w:lvlJc w:val="left"/>
+      <w:pPr>
+        <w:ind w:left="1440" w:hanging="360"/>
+      </w:pPr>
+      <w:rPr>
+        <w:rFonts w:ascii="Courier New" w:hAnsi="Courier New" w:cs="Courier New" w:hint="default"/>
+      </w:rPr>
+    </w:lvl>
+    <w:lvl w:ilvl="2" w:tplc="04090005" w:tentative="1">
+      <w:start w:val="1"/>
+      <w:numFmt w:val="bullet"/>
+      <w:lvlText w:val=""/>
+      <w:lvlJc w:val="left"/>
+      <w:pPr>
+        <w:ind w:left="2160" w:hanging="360"/>
+      </w:pPr>
+      <w:rPr>
+        <w:rFonts w:ascii="Wingdings" w:hAnsi="Wingdings" w:hint="default"/>
+      </w:rPr>
+    </w:lvl>
+    <w:lvl w:ilvl="3" w:tplc="04090001" w:tentative="1">
+      <w:start w:val="1"/>
+      <w:numFmt w:val="bullet"/>
+      <w:lvlText w:val=""/>
+      <w:lvlJc w:val="left"/>
+      <w:pPr>
+        <w:ind w:left="2880" w:hanging="360"/>
+      </w:pPr>
+      <w:rPr>
+        <w:rFonts w:ascii="Symbol" w:hAnsi="Symbol" w:hint="default"/>
+      </w:rPr>
+    </w:lvl>
+    <w:lvl w:ilvl="4" w:tplc="04090003" w:tentative="1">
+      <w:start w:val="1"/>
+      <w:numFmt w:val="bullet"/>
+      <w:lvlText w:val="o"/>
+      <w:lvlJc w:val="left"/>
+      <w:pPr>
+        <w:ind w:left="3600" w:hanging="360"/>
+      </w:pPr>
+      <w:rPr>
+        <w:rFonts w:ascii="Courier New" w:hAnsi="Courier New" w:cs="Courier New" w:hint="default"/>
+      </w:rPr>
+    </w:lvl>
+    <w:lvl w:ilvl="5" w:tplc="04090005" w:tentative="1">
+      <w:start w:val="1"/>
+      <w:numFmt w:val="bullet"/>
+      <w:lvlText w:val=""/>
+      <w:lvlJc w:val="left"/>
+      <w:pPr>
+        <w:ind w:left="4320" w:hanging="360"/>
+      </w:pPr>
+      <w:rPr>
+        <w:rFonts w:ascii="Wingdings" w:hAnsi="Wingdings" w:hint="default"/>
+      </w:rPr>
+    </w:lvl>
+    <w:lvl w:ilvl="6" w:tplc="04090001" w:tentative="1">
+      <w:start w:val="1"/>
+      <w:numFmt w:val="bullet"/>
+      <w:lvlText w:val=""/>
+      <w:lvlJc w:val="left"/>
+      <w:pPr>
+        <w:ind w:left="5040" w:hanging="360"/>
+      </w:pPr>
+      <w:rPr>
+        <w:rFonts w:ascii="Symbol" w:hAnsi="Symbol" w:hint="default"/>
+      </w:rPr>
+    </w:lvl>
+    <w:lvl w:ilvl="7" w:tplc="04090003" w:tentative="1">
+      <w:start w:val="1"/>
+      <w:numFmt w:val="bullet"/>
+      <w:lvlText w:val="o"/>
+      <w:lvlJc w:val="left"/>
+      <w:pPr>
+        <w:ind w:left="5760" w:hanging="360"/>
+      </w:pPr>
+      <w:rPr>
+        <w:rFonts w:ascii="Courier New" w:hAnsi="Courier New" w:cs="Courier New" w:hint="default"/>
+      </w:rPr>
+    </w:lvl>
+    <w:lvl w:ilvl="8" w:tplc="04090005" w:tentative="1">
+      <w:start w:val="1"/>
+      <w:numFmt w:val="bullet"/>
+      <w:lvlText w:val=""/>
+      <w:lvlJc w:val="left"/>
+      <w:pPr>
+        <w:ind w:left="6480" w:hanging="360"/>
+      </w:pPr>
+      <w:rPr>
+        <w:rFonts w:ascii="Wingdings" w:hAnsi="Wingdings" w:hint="default"/>
+      </w:rPr>
+    </w:lvl>
+  </w:abstractNum>
+  <w:abstractNum w:abstractNumId="14" w15:restartNumberingAfterBreak="0">
+    <w:nsid w:val="677D67D8"/>
+    <w:multiLevelType w:val="hybridMultilevel"/>
+    <w:tmpl w:val="9EEA1B66"/>
+    <w:lvl w:ilvl="0" w:tplc="04090001">
+      <w:start w:val="1"/>
+      <w:numFmt w:val="bullet"/>
+      <w:lvlText w:val=""/>
+      <w:lvlJc w:val="left"/>
+      <w:pPr>
+        <w:ind w:left="832" w:hanging="360"/>
+      </w:pPr>
+      <w:rPr>
+        <w:rFonts w:ascii="Symbol" w:hAnsi="Symbol" w:hint="default"/>
+      </w:rPr>
+    </w:lvl>
+    <w:lvl w:ilvl="1" w:tplc="04090003" w:tentative="1">
+      <w:start w:val="1"/>
+      <w:numFmt w:val="bullet"/>
+      <w:lvlText w:val="o"/>
+      <w:lvlJc w:val="left"/>
+      <w:pPr>
+        <w:ind w:left="1552" w:hanging="360"/>
+      </w:pPr>
+      <w:rPr>
+        <w:rFonts w:ascii="Courier New" w:hAnsi="Courier New" w:cs="Courier New" w:hint="default"/>
+      </w:rPr>
+    </w:lvl>
+    <w:lvl w:ilvl="2" w:tplc="04090005" w:tentative="1">
+      <w:start w:val="1"/>
+      <w:numFmt w:val="bullet"/>
+      <w:lvlText w:val=""/>
+      <w:lvlJc w:val="left"/>
+      <w:pPr>
+        <w:ind w:left="2272" w:hanging="360"/>
+      </w:pPr>
+      <w:rPr>
+        <w:rFonts w:ascii="Wingdings" w:hAnsi="Wingdings" w:hint="default"/>
+      </w:rPr>
+    </w:lvl>
+    <w:lvl w:ilvl="3" w:tplc="04090001" w:tentative="1">
+      <w:start w:val="1"/>
+      <w:numFmt w:val="bullet"/>
+      <w:lvlText w:val=""/>
+      <w:lvlJc w:val="left"/>
+      <w:pPr>
+        <w:ind w:left="2992" w:hanging="360"/>
+      </w:pPr>
+      <w:rPr>
+        <w:rFonts w:ascii="Symbol" w:hAnsi="Symbol" w:hint="default"/>
+      </w:rPr>
+    </w:lvl>
+    <w:lvl w:ilvl="4" w:tplc="04090003" w:tentative="1">
+      <w:start w:val="1"/>
+      <w:numFmt w:val="bullet"/>
+      <w:lvlText w:val="o"/>
+      <w:lvlJc w:val="left"/>
+      <w:pPr>
+        <w:ind w:left="3712" w:hanging="360"/>
+      </w:pPr>
+      <w:rPr>
+        <w:rFonts w:ascii="Courier New" w:hAnsi="Courier New" w:cs="Courier New" w:hint="default"/>
+      </w:rPr>
+    </w:lvl>
+    <w:lvl w:ilvl="5" w:tplc="04090005" w:tentative="1">
+      <w:start w:val="1"/>
+      <w:numFmt w:val="bullet"/>
+      <w:lvlText w:val=""/>
+      <w:lvlJc w:val="left"/>
+      <w:pPr>
+        <w:ind w:left="4432" w:hanging="360"/>
+      </w:pPr>
+      <w:rPr>
+        <w:rFonts w:ascii="Wingdings" w:hAnsi="Wingdings" w:hint="default"/>
+      </w:rPr>
+    </w:lvl>
+    <w:lvl w:ilvl="6" w:tplc="04090001" w:tentative="1">
+      <w:start w:val="1"/>
+      <w:numFmt w:val="bullet"/>
+      <w:lvlText w:val=""/>
+      <w:lvlJc w:val="left"/>
+      <w:pPr>
+        <w:ind w:left="5152" w:hanging="360"/>
+      </w:pPr>
+      <w:rPr>
+        <w:rFonts w:ascii="Symbol" w:hAnsi="Symbol" w:hint="default"/>
+      </w:rPr>
+    </w:lvl>
+    <w:lvl w:ilvl="7" w:tplc="04090003" w:tentative="1">
+      <w:start w:val="1"/>
+      <w:numFmt w:val="bullet"/>
+      <w:lvlText w:val="o"/>
+      <w:lvlJc w:val="left"/>
+      <w:pPr>
+        <w:ind w:left="5872" w:hanging="360"/>
+      </w:pPr>
+      <w:rPr>
+        <w:rFonts w:ascii="Courier New" w:hAnsi="Courier New" w:cs="Courier New" w:hint="default"/>
+      </w:rPr>
+    </w:lvl>
+    <w:lvl w:ilvl="8" w:tplc="04090005" w:tentative="1">
+      <w:start w:val="1"/>
+      <w:numFmt w:val="bullet"/>
+      <w:lvlText w:val=""/>
+      <w:lvlJc w:val="left"/>
+      <w:pPr>
+        <w:ind w:left="6592" w:hanging="360"/>
+      </w:pPr>
+      <w:rPr>
+        <w:rFonts w:ascii="Wingdings" w:hAnsi="Wingdings" w:hint="default"/>
+      </w:rPr>
+    </w:lvl>
+  </w:abstractNum>
+  <w:abstractNum w:abstractNumId="15" w15:restartNumberingAfterBreak="0">
     <w:nsid w:val="69844BE8"/>
     <w:multiLevelType w:val="hybridMultilevel"/>
     <w:tmpl w:val="9738DCF0"/>
@@ -5348,7 +5481,7 @@
       </w:rPr>
     </w:lvl>
   </w:abstractNum>
-  <w:abstractNum w:abstractNumId="14" w15:restartNumberingAfterBreak="0">
+  <w:abstractNum w:abstractNumId="16" w15:restartNumberingAfterBreak="0">
     <w:nsid w:val="7A5269BE"/>
     <w:multiLevelType w:val="hybridMultilevel"/>
     <w:tmpl w:val="FA2C0848"/>
@@ -5474,10 +5607,10 @@
     <w:abstractNumId w:val="2"/>
   </w:num>
   <w:num w:numId="5">
-    <w:abstractNumId w:val="13"/>
+    <w:abstractNumId w:val="15"/>
   </w:num>
   <w:num w:numId="6">
-    <w:abstractNumId w:val="14"/>
+    <w:abstractNumId w:val="16"/>
   </w:num>
   <w:num w:numId="7">
     <w:abstractNumId w:val="11"/>
@@ -5505,6 +5638,12 @@
   </w:num>
   <w:num w:numId="15">
     <w:abstractNumId w:val="5"/>
+  </w:num>
+  <w:num w:numId="16">
+    <w:abstractNumId w:val="14"/>
+  </w:num>
+  <w:num w:numId="17">
+    <w:abstractNumId w:val="13"/>
   </w:num>
 </w:numbering>
 </file>
@@ -6317,7 +6456,7 @@
 </file>
 
 <file path=customXml/itemProps1.xml><?xml version="1.0" encoding="utf-8"?>
-<ds:datastoreItem xmlns:ds="http://schemas.openxmlformats.org/officeDocument/2006/customXml" ds:itemID="{C8106F4E-4E51-4D64-B50A-5A967A325C5A}">
+<ds:datastoreItem xmlns:ds="http://schemas.openxmlformats.org/officeDocument/2006/customXml" ds:itemID="{F63B9FF6-8278-4FCB-A580-D1AE3A7A1B8E}">
   <ds:schemaRefs>
     <ds:schemaRef ds:uri="http://schemas.openxmlformats.org/officeDocument/2006/bibliography"/>
   </ds:schemaRefs>

--- a/files/Shubham-Singhal-Resume.docx
+++ b/files/Shubham-Singhal-Resume.docx
@@ -57,55 +57,7 @@
           <w:sz w:val="20"/>
           <w:szCs w:val="20"/>
         </w:rPr>
-        <w:t xml:space="preserve">Apt 3666, </w:t>
-      </w:r>
-      <w:proofErr w:type="spellStart"/>
-      <w:r>
-        <w:rPr>
-          <w:sz w:val="20"/>
-          <w:szCs w:val="20"/>
-        </w:rPr>
-        <w:t>SteelWorks</w:t>
-      </w:r>
-      <w:proofErr w:type="spellEnd"/>
-      <w:r>
-        <w:rPr>
-          <w:sz w:val="20"/>
-          <w:szCs w:val="20"/>
-        </w:rPr>
-        <w:t xml:space="preserve">, 1220, </w:t>
-      </w:r>
-      <w:proofErr w:type="spellStart"/>
-      <w:r>
-        <w:rPr>
-          <w:sz w:val="20"/>
-          <w:szCs w:val="20"/>
-        </w:rPr>
-        <w:t>Mecaslin</w:t>
-      </w:r>
-      <w:proofErr w:type="spellEnd"/>
-      <w:r>
-        <w:rPr>
-          <w:sz w:val="20"/>
-          <w:szCs w:val="20"/>
-        </w:rPr>
-        <w:t xml:space="preserve"> St </w:t>
-      </w:r>
-      <w:proofErr w:type="spellStart"/>
-      <w:r>
-        <w:rPr>
-          <w:sz w:val="20"/>
-          <w:szCs w:val="20"/>
-        </w:rPr>
-        <w:t>Nw</w:t>
-      </w:r>
-      <w:proofErr w:type="spellEnd"/>
-      <w:r>
-        <w:rPr>
-          <w:sz w:val="20"/>
-          <w:szCs w:val="20"/>
-        </w:rPr>
-        <w:t>, Atlanta GA</w:t>
+        <w:t>Apt 3666, SteelWorks, 1220, Mecaslin St Nw, Atlanta GA</w:t>
       </w:r>
       <w:r>
         <w:rPr>
@@ -537,7 +489,6 @@
         </w:rPr>
         <w:t xml:space="preserve">  </w:t>
       </w:r>
-      <w:proofErr w:type="spellStart"/>
       <w:r>
         <w:rPr>
           <w:b w:val="0"/>
@@ -546,18 +497,7 @@
           <w:sz w:val="20"/>
           <w:szCs w:val="20"/>
         </w:rPr>
-        <w:t>B.tech.</w:t>
-      </w:r>
-      <w:proofErr w:type="spellEnd"/>
-      <w:r>
-        <w:rPr>
-          <w:b w:val="0"/>
-          <w:bCs w:val="0"/>
-          <w:color w:val="000000" w:themeColor="text1"/>
-          <w:sz w:val="20"/>
-          <w:szCs w:val="20"/>
-        </w:rPr>
-        <w:t xml:space="preserve">  (I.T.),</w:t>
+        <w:t>B.tech.  (I.T.),</w:t>
       </w:r>
       <w:r>
         <w:rPr>
@@ -814,85 +754,7 @@
           <w:szCs w:val="20"/>
           <w:lang w:bidi="ar-SA"/>
         </w:rPr>
-        <w:t xml:space="preserve">D.  </w:t>
-      </w:r>
-      <w:proofErr w:type="spellStart"/>
-      <w:proofErr w:type="gramStart"/>
-      <w:r>
-        <w:rPr>
-          <w:rFonts w:ascii="ff8" w:hAnsi="ff8"/>
-          <w:color w:val="000000"/>
-          <w:sz w:val="20"/>
-          <w:szCs w:val="20"/>
-          <w:lang w:bidi="ar-SA"/>
-        </w:rPr>
-        <w:t>Tomar</w:t>
-      </w:r>
-      <w:proofErr w:type="spellEnd"/>
-      <w:r>
-        <w:rPr>
-          <w:rFonts w:ascii="ff8" w:hAnsi="ff8"/>
-          <w:color w:val="000000"/>
-          <w:sz w:val="20"/>
-          <w:szCs w:val="20"/>
-          <w:lang w:bidi="ar-SA"/>
-        </w:rPr>
-        <w:t>,  S.</w:t>
-      </w:r>
-      <w:proofErr w:type="gramEnd"/>
-      <w:r>
-        <w:rPr>
-          <w:rFonts w:ascii="ff8" w:hAnsi="ff8"/>
-          <w:color w:val="000000"/>
-          <w:sz w:val="20"/>
-          <w:szCs w:val="20"/>
-          <w:lang w:bidi="ar-SA"/>
-        </w:rPr>
-        <w:t xml:space="preserve">  </w:t>
-      </w:r>
-      <w:proofErr w:type="gramStart"/>
-      <w:r>
-        <w:rPr>
-          <w:rFonts w:ascii="ff8" w:hAnsi="ff8"/>
-          <w:color w:val="000000"/>
-          <w:sz w:val="20"/>
-          <w:szCs w:val="20"/>
-          <w:lang w:bidi="ar-SA"/>
-        </w:rPr>
-        <w:t>Singhal,  and</w:t>
-      </w:r>
-      <w:proofErr w:type="gramEnd"/>
-      <w:r>
-        <w:rPr>
-          <w:rFonts w:ascii="ff8" w:hAnsi="ff8"/>
-          <w:color w:val="000000"/>
-          <w:sz w:val="20"/>
-          <w:szCs w:val="20"/>
-          <w:lang w:bidi="ar-SA"/>
-        </w:rPr>
-        <w:t xml:space="preserve">  S.  </w:t>
-      </w:r>
-      <w:proofErr w:type="gramStart"/>
-      <w:r>
-        <w:rPr>
-          <w:rFonts w:ascii="ff8" w:hAnsi="ff8"/>
-          <w:color w:val="000000"/>
-          <w:sz w:val="20"/>
-          <w:szCs w:val="20"/>
-          <w:lang w:bidi="ar-SA"/>
-        </w:rPr>
-        <w:t>Agarwal,  “</w:t>
-      </w:r>
-      <w:proofErr w:type="gramEnd"/>
-      <w:r>
-        <w:rPr>
-          <w:rFonts w:ascii="ff8" w:hAnsi="ff8"/>
-          <w:color w:val="000000"/>
-          <w:sz w:val="20"/>
-          <w:szCs w:val="20"/>
-          <w:lang w:bidi="ar-SA"/>
-        </w:rPr>
-        <w:t>Weighted Least Square Twin Support  Vector Machine for  Imbalanced</w:t>
+        <w:t>D.  Tomar,  S.  Singhal,  and  S.  Agarwal,  “Weighted Least Square Twin Support  Vector Machine for  Imbalanced</w:t>
       </w:r>
       <w:r>
         <w:rPr>
@@ -984,7 +846,6 @@
           <w:szCs w:val="20"/>
         </w:rPr>
       </w:pPr>
-      <w:proofErr w:type="gramStart"/>
       <w:r>
         <w:rPr>
           <w:color w:val="22405F"/>
@@ -1015,7 +876,6 @@
         </w:rPr>
         <w:t>EXPERIENCE</w:t>
       </w:r>
-      <w:proofErr w:type="gramEnd"/>
       <w:r>
         <w:rPr>
           <w:color w:val="22405F"/>
@@ -1221,39 +1081,7 @@
           <w:sz w:val="20"/>
           <w:szCs w:val="20"/>
         </w:rPr>
-        <w:t xml:space="preserve">To identify cognitive underpinnings in the text, an algorithm to generate consensus </w:t>
-      </w:r>
-      <w:proofErr w:type="spellStart"/>
-      <w:r>
-        <w:rPr>
-          <w:sz w:val="20"/>
-          <w:szCs w:val="20"/>
-        </w:rPr>
-        <w:t>scanpath</w:t>
-      </w:r>
-      <w:proofErr w:type="spellEnd"/>
-      <w:r>
-        <w:rPr>
-          <w:sz w:val="20"/>
-          <w:szCs w:val="20"/>
-        </w:rPr>
-        <w:t xml:space="preserve"> (eye movements) out of multiple </w:t>
-      </w:r>
-      <w:proofErr w:type="spellStart"/>
-      <w:r>
-        <w:rPr>
-          <w:sz w:val="20"/>
-          <w:szCs w:val="20"/>
-        </w:rPr>
-        <w:t>scanpaths</w:t>
-      </w:r>
-      <w:proofErr w:type="spellEnd"/>
-      <w:r>
-        <w:rPr>
-          <w:sz w:val="20"/>
-          <w:szCs w:val="20"/>
-        </w:rPr>
-        <w:t xml:space="preserve"> using </w:t>
+        <w:t xml:space="preserve">To identify cognitive underpinnings in the text, an algorithm to generate consensus scanpath (eye movements) out of multiple scanpaths using </w:t>
       </w:r>
       <w:r>
         <w:rPr>
@@ -1426,22 +1254,8 @@
           <w:sz w:val="20"/>
           <w:szCs w:val="20"/>
         </w:rPr>
-        <w:t xml:space="preserve">Analysis of eye gaze </w:t>
-      </w:r>
-      <w:proofErr w:type="spellStart"/>
-      <w:r>
-        <w:rPr>
-          <w:b/>
-          <w:bCs/>
-          <w:i/>
-          <w:iCs/>
-          <w:color w:val="0D0D0D" w:themeColor="text1" w:themeTint="F2"/>
-          <w:sz w:val="20"/>
-          <w:szCs w:val="20"/>
-        </w:rPr>
-        <w:t>scanpath</w:t>
-      </w:r>
-      <w:proofErr w:type="spellEnd"/>
+        <w:t>Analysis of eye gaze scanpath</w:t>
+      </w:r>
       <w:r>
         <w:rPr>
           <w:b/>
@@ -1487,23 +1301,7 @@
           <w:sz w:val="20"/>
           <w:szCs w:val="20"/>
         </w:rPr>
-        <w:t xml:space="preserve">To determine the dependency between different sentences in the text, an algorithm was proposed to convert </w:t>
-      </w:r>
-      <w:proofErr w:type="spellStart"/>
-      <w:r>
-        <w:rPr>
-          <w:sz w:val="20"/>
-          <w:szCs w:val="20"/>
-        </w:rPr>
-        <w:t>scanpaths</w:t>
-      </w:r>
-      <w:proofErr w:type="spellEnd"/>
-      <w:r>
-        <w:rPr>
-          <w:sz w:val="20"/>
-          <w:szCs w:val="20"/>
-        </w:rPr>
-        <w:t xml:space="preserve"> into an </w:t>
+        <w:t xml:space="preserve">To determine the dependency between different sentences in the text, an algorithm was proposed to convert scanpaths into an </w:t>
       </w:r>
       <w:r>
         <w:rPr>
@@ -1643,8 +1441,10 @@
           <w:szCs w:val="20"/>
           <w:u w:color="000000"/>
         </w:rPr>
-        <w:t xml:space="preserve">                            </w:t>
-      </w:r>
+        <w:t xml:space="preserve">                           </w:t>
+      </w:r>
+      <w:bookmarkStart w:id="0" w:name="_GoBack"/>
+      <w:bookmarkEnd w:id="0"/>
       <w:r>
         <w:rPr>
           <w:sz w:val="20"/>
@@ -1719,16 +1519,7 @@
           <w:sz w:val="20"/>
           <w:szCs w:val="20"/>
         </w:rPr>
-        <w:t xml:space="preserve"> (sketch to ph</w:t>
-      </w:r>
-      <w:bookmarkStart w:id="0" w:name="_GoBack"/>
-      <w:bookmarkEnd w:id="0"/>
-      <w:r>
-        <w:rPr>
-          <w:sz w:val="20"/>
-          <w:szCs w:val="20"/>
-        </w:rPr>
-        <w:t>oto) with 3 convolution/ deconvolution layers were used.</w:t>
+        <w:t xml:space="preserve"> (sketch to photo) with 3 convolution/ deconvolution layers were used.</w:t>
       </w:r>
       <w:r>
         <w:rPr>
@@ -1745,7 +1536,6 @@
         </w:rPr>
         <w:t xml:space="preserve">Three discriminator sub-network were applied to threes outputs from each generator to provide supervision to the network. It was implemented in </w:t>
       </w:r>
-      <w:proofErr w:type="spellStart"/>
       <w:r>
         <w:rPr>
           <w:b/>
@@ -1755,7 +1545,6 @@
         </w:rPr>
         <w:t>Pytorch</w:t>
       </w:r>
-      <w:proofErr w:type="spellEnd"/>
       <w:r>
         <w:rPr>
           <w:sz w:val="20"/>
@@ -1763,7 +1552,6 @@
         </w:rPr>
         <w:t xml:space="preserve"> and </w:t>
       </w:r>
-      <w:proofErr w:type="spellStart"/>
       <w:r>
         <w:rPr>
           <w:b/>
@@ -1773,7 +1561,6 @@
         </w:rPr>
         <w:t>Numpy</w:t>
       </w:r>
-      <w:proofErr w:type="spellEnd"/>
       <w:r>
         <w:rPr>
           <w:sz w:val="20"/>
@@ -1788,8 +1575,8 @@
           <w:tab w:val="left" w:pos="8756"/>
           <w:tab w:val="left" w:pos="10350"/>
         </w:tabs>
-        <w:spacing w:before="38" w:line="72" w:lineRule="auto"/>
-        <w:ind w:left="360" w:right="115"/>
+        <w:spacing w:before="38" w:line="24" w:lineRule="auto"/>
+        <w:ind w:right="115"/>
         <w:jc w:val="both"/>
         <w:rPr>
           <w:sz w:val="20"/>
@@ -1930,51 +1717,73 @@
           <w:sz w:val="20"/>
           <w:szCs w:val="20"/>
         </w:rPr>
+        <w:t xml:space="preserve"> with 84% accuracy</w:t>
+      </w:r>
+      <w:r>
+        <w:rPr>
+          <w:spacing w:val="-3"/>
+          <w:sz w:val="20"/>
+          <w:szCs w:val="20"/>
+        </w:rPr>
+        <w:t xml:space="preserve">. Classes </w:t>
+      </w:r>
+      <w:r>
+        <w:rPr>
+          <w:spacing w:val="-4"/>
+          <w:sz w:val="20"/>
+          <w:szCs w:val="20"/>
+        </w:rPr>
+        <w:t xml:space="preserve">were further classified </w:t>
+      </w:r>
+      <w:r>
+        <w:rPr>
+          <w:spacing w:val="-3"/>
+          <w:sz w:val="20"/>
+          <w:szCs w:val="20"/>
+        </w:rPr>
+        <w:t xml:space="preserve">into </w:t>
+      </w:r>
+      <w:r>
+        <w:rPr>
+          <w:spacing w:val="-4"/>
+          <w:sz w:val="20"/>
+          <w:szCs w:val="20"/>
+        </w:rPr>
+        <w:t xml:space="preserve">subcategories </w:t>
+      </w:r>
+      <w:r>
+        <w:rPr>
+          <w:spacing w:val="-3"/>
+          <w:sz w:val="20"/>
+          <w:szCs w:val="20"/>
+        </w:rPr>
+        <w:t xml:space="preserve">using </w:t>
+      </w:r>
+      <w:r>
+        <w:rPr>
+          <w:sz w:val="20"/>
+          <w:szCs w:val="20"/>
+        </w:rPr>
+        <w:t xml:space="preserve">another ANN for each class. Experimented with </w:t>
+      </w:r>
+      <w:r>
+        <w:rPr>
+          <w:b/>
+          <w:bCs/>
+          <w:sz w:val="20"/>
+          <w:szCs w:val="20"/>
+        </w:rPr>
+        <w:t>SVM’s</w:t>
+      </w:r>
+      <w:r>
+        <w:rPr>
+          <w:sz w:val="20"/>
+          <w:szCs w:val="20"/>
+        </w:rPr>
         <w:t xml:space="preserve"> </w:t>
       </w:r>
       <w:r>
         <w:rPr>
-          <w:spacing w:val="-3"/>
-          <w:sz w:val="20"/>
-          <w:szCs w:val="20"/>
-        </w:rPr>
-        <w:t>with 84% accuracy</w:t>
-      </w:r>
-      <w:r>
-        <w:rPr>
-          <w:spacing w:val="-3"/>
-          <w:sz w:val="20"/>
-          <w:szCs w:val="20"/>
-        </w:rPr>
-        <w:t xml:space="preserve">. Classes </w:t>
-      </w:r>
-      <w:r>
-        <w:rPr>
-          <w:spacing w:val="-4"/>
-          <w:sz w:val="20"/>
-          <w:szCs w:val="20"/>
-        </w:rPr>
-        <w:t xml:space="preserve">were further classified </w:t>
-      </w:r>
-      <w:r>
-        <w:rPr>
-          <w:spacing w:val="-3"/>
-          <w:sz w:val="20"/>
-          <w:szCs w:val="20"/>
-        </w:rPr>
-        <w:t xml:space="preserve">into </w:t>
-      </w:r>
-      <w:r>
-        <w:rPr>
-          <w:spacing w:val="-4"/>
-          <w:sz w:val="20"/>
-          <w:szCs w:val="20"/>
-        </w:rPr>
-        <w:t xml:space="preserve">subcategories </w:t>
-      </w:r>
-      <w:r>
-        <w:rPr>
-          <w:spacing w:val="-3"/>
           <w:sz w:val="20"/>
           <w:szCs w:val="20"/>
         </w:rPr>
@@ -1982,37 +1791,6 @@
       </w:r>
       <w:r>
         <w:rPr>
-          <w:sz w:val="20"/>
-          <w:szCs w:val="20"/>
-        </w:rPr>
-        <w:t xml:space="preserve">another ANN for each class. Experimented with </w:t>
-      </w:r>
-      <w:r>
-        <w:rPr>
-          <w:b/>
-          <w:bCs/>
-          <w:sz w:val="20"/>
-          <w:szCs w:val="20"/>
-        </w:rPr>
-        <w:t>SVM’s</w:t>
-      </w:r>
-      <w:r>
-        <w:rPr>
-          <w:sz w:val="20"/>
-          <w:szCs w:val="20"/>
-        </w:rPr>
-        <w:t xml:space="preserve"> </w:t>
-      </w:r>
-      <w:r>
-        <w:rPr>
-          <w:sz w:val="20"/>
-          <w:szCs w:val="20"/>
-        </w:rPr>
-        <w:t xml:space="preserve">using </w:t>
-      </w:r>
-      <w:proofErr w:type="spellStart"/>
-      <w:r>
-        <w:rPr>
           <w:b/>
           <w:bCs/>
           <w:sz w:val="20"/>
@@ -2020,7 +1798,6 @@
         </w:rPr>
         <w:t>Scikit</w:t>
       </w:r>
-      <w:proofErr w:type="spellEnd"/>
       <w:r>
         <w:rPr>
           <w:sz w:val="20"/>
@@ -2533,19 +2310,17 @@
           <w:sz w:val="20"/>
           <w:szCs w:val="20"/>
         </w:rPr>
-        <w:t xml:space="preserve">Designed an algorithm to determine partners which would be eligible for the DOTD program. The program provides them better ranking in search results on the </w:t>
-      </w:r>
-      <w:proofErr w:type="gramStart"/>
-      <w:r>
-        <w:rPr>
-          <w:bCs/>
+        <w:t xml:space="preserve">Designed an algorithm to determine partners which would be eligible for the DOTD program. The program provides them better ranking in search results on the particular day. Wrote an </w:t>
+      </w:r>
+      <w:r>
+        <w:rPr>
+          <w:b/>
           <w:spacing w:val="-3"/>
           <w:sz w:val="20"/>
           <w:szCs w:val="20"/>
         </w:rPr>
-        <w:t>particular day</w:t>
-      </w:r>
-      <w:proofErr w:type="gramEnd"/>
+        <w:t>oozie Job</w:t>
+      </w:r>
       <w:r>
         <w:rPr>
           <w:bCs/>
@@ -2553,7 +2328,7 @@
           <w:sz w:val="20"/>
           <w:szCs w:val="20"/>
         </w:rPr>
-        <w:t xml:space="preserve">. Wrote an </w:t>
+        <w:t xml:space="preserve"> in </w:t>
       </w:r>
       <w:r>
         <w:rPr>
@@ -2562,28 +2337,8 @@
           <w:sz w:val="20"/>
           <w:szCs w:val="20"/>
         </w:rPr>
-        <w:t>oozie Job</w:t>
-      </w:r>
-      <w:r>
-        <w:rPr>
-          <w:bCs/>
-          <w:spacing w:val="-3"/>
-          <w:sz w:val="20"/>
-          <w:szCs w:val="20"/>
-        </w:rPr>
-        <w:t xml:space="preserve"> in </w:t>
-      </w:r>
-      <w:proofErr w:type="spellStart"/>
-      <w:r>
-        <w:rPr>
-          <w:b/>
-          <w:spacing w:val="-3"/>
-          <w:sz w:val="20"/>
-          <w:szCs w:val="20"/>
-        </w:rPr>
         <w:t>pyspark</w:t>
       </w:r>
-      <w:proofErr w:type="spellEnd"/>
       <w:r>
         <w:rPr>
           <w:bCs/>
@@ -3243,7 +2998,6 @@
         </w:rPr>
         <w:t>Azure Cosmos DB (</w:t>
       </w:r>
-      <w:proofErr w:type="spellStart"/>
       <w:r>
         <w:rPr>
           <w:b/>
@@ -3265,7 +3019,6 @@
         </w:rPr>
         <w:t>Sql</w:t>
       </w:r>
-      <w:proofErr w:type="spellEnd"/>
       <w:r>
         <w:rPr>
           <w:b/>
@@ -3455,7 +3208,6 @@
           <w:szCs w:val="20"/>
         </w:rPr>
       </w:pPr>
-      <w:proofErr w:type="gramStart"/>
       <w:r>
         <w:rPr>
           <w:b/>
@@ -3464,18 +3216,7 @@
           <w:sz w:val="20"/>
           <w:szCs w:val="20"/>
         </w:rPr>
-        <w:t>2 way</w:t>
-      </w:r>
-      <w:proofErr w:type="gramEnd"/>
-      <w:r>
-        <w:rPr>
-          <w:b/>
-          <w:i/>
-          <w:iCs/>
-          <w:sz w:val="20"/>
-          <w:szCs w:val="20"/>
-        </w:rPr>
-        <w:t xml:space="preserve"> SSL in Adobe Experience Manager (AEM)</w:t>
+        <w:t>2 way SSL in Adobe Experience Manager (AEM)</w:t>
       </w:r>
     </w:p>
     <w:p>
@@ -3502,23 +3243,13 @@
         </w:rPr>
         <w:t xml:space="preserve">Added the support for </w:t>
       </w:r>
-      <w:proofErr w:type="gramStart"/>
-      <w:r>
-        <w:rPr>
-          <w:b/>
-          <w:sz w:val="20"/>
-          <w:szCs w:val="20"/>
-        </w:rPr>
-        <w:t>2 way</w:t>
-      </w:r>
-      <w:proofErr w:type="gramEnd"/>
-      <w:r>
-        <w:rPr>
-          <w:b/>
-          <w:sz w:val="20"/>
-          <w:szCs w:val="20"/>
-        </w:rPr>
-        <w:t xml:space="preserve"> SSL</w:t>
+      <w:r>
+        <w:rPr>
+          <w:b/>
+          <w:sz w:val="20"/>
+          <w:szCs w:val="20"/>
+        </w:rPr>
+        <w:t>2 way SSL</w:t>
       </w:r>
       <w:r>
         <w:rPr>
@@ -3591,29 +3322,7 @@
           <w:sz w:val="20"/>
           <w:szCs w:val="20"/>
         </w:rPr>
-        <w:t xml:space="preserve">Adobe </w:t>
-      </w:r>
-      <w:proofErr w:type="spellStart"/>
-      <w:r>
-        <w:rPr>
-          <w:b/>
-          <w:i/>
-          <w:iCs/>
-          <w:sz w:val="20"/>
-          <w:szCs w:val="20"/>
-        </w:rPr>
-        <w:t>SignIn</w:t>
-      </w:r>
-      <w:proofErr w:type="spellEnd"/>
-      <w:r>
-        <w:rPr>
-          <w:b/>
-          <w:i/>
-          <w:iCs/>
-          <w:sz w:val="20"/>
-          <w:szCs w:val="20"/>
-        </w:rPr>
-        <w:t xml:space="preserve"> workflow</w:t>
+        <w:t>Adobe SignIn workflow</w:t>
       </w:r>
     </w:p>
     <w:p>
@@ -6456,7 +6165,7 @@
 </file>
 
 <file path=customXml/itemProps1.xml><?xml version="1.0" encoding="utf-8"?>
-<ds:datastoreItem xmlns:ds="http://schemas.openxmlformats.org/officeDocument/2006/customXml" ds:itemID="{F63B9FF6-8278-4FCB-A580-D1AE3A7A1B8E}">
+<ds:datastoreItem xmlns:ds="http://schemas.openxmlformats.org/officeDocument/2006/customXml" ds:itemID="{9D60376D-9034-4918-95F7-18975A23BA07}">
   <ds:schemaRefs>
     <ds:schemaRef ds:uri="http://schemas.openxmlformats.org/officeDocument/2006/bibliography"/>
   </ds:schemaRefs>

--- a/files/Shubham-Singhal-Resume.docx
+++ b/files/Shubham-Singhal-Resume.docx
@@ -57,7 +57,55 @@
           <w:sz w:val="20"/>
           <w:szCs w:val="20"/>
         </w:rPr>
-        <w:t>Apt 3666, SteelWorks, 1220, Mecaslin St Nw, Atlanta GA</w:t>
+        <w:t xml:space="preserve">Apt 3666, </w:t>
+      </w:r>
+      <w:proofErr w:type="spellStart"/>
+      <w:r>
+        <w:rPr>
+          <w:sz w:val="20"/>
+          <w:szCs w:val="20"/>
+        </w:rPr>
+        <w:t>SteelWorks</w:t>
+      </w:r>
+      <w:proofErr w:type="spellEnd"/>
+      <w:r>
+        <w:rPr>
+          <w:sz w:val="20"/>
+          <w:szCs w:val="20"/>
+        </w:rPr>
+        <w:t xml:space="preserve">, 1220, </w:t>
+      </w:r>
+      <w:proofErr w:type="spellStart"/>
+      <w:r>
+        <w:rPr>
+          <w:sz w:val="20"/>
+          <w:szCs w:val="20"/>
+        </w:rPr>
+        <w:t>Mecaslin</w:t>
+      </w:r>
+      <w:proofErr w:type="spellEnd"/>
+      <w:r>
+        <w:rPr>
+          <w:sz w:val="20"/>
+          <w:szCs w:val="20"/>
+        </w:rPr>
+        <w:t xml:space="preserve"> St </w:t>
+      </w:r>
+      <w:proofErr w:type="spellStart"/>
+      <w:r>
+        <w:rPr>
+          <w:sz w:val="20"/>
+          <w:szCs w:val="20"/>
+        </w:rPr>
+        <w:t>Nw</w:t>
+      </w:r>
+      <w:proofErr w:type="spellEnd"/>
+      <w:r>
+        <w:rPr>
+          <w:sz w:val="20"/>
+          <w:szCs w:val="20"/>
+        </w:rPr>
+        <w:t>, Atlanta GA</w:t>
       </w:r>
       <w:r>
         <w:rPr>
@@ -280,10 +328,36 @@
           <w:sz w:val="20"/>
           <w:szCs w:val="20"/>
         </w:rPr>
-        <w:t>,</w:t>
-      </w:r>
-      <w:r>
-        <w:rPr>
+        <w:t xml:space="preserve"> (Online -&gt; On Campus)</w:t>
+      </w:r>
+      <w:r>
+        <w:rPr>
+          <w:sz w:val="20"/>
+          <w:szCs w:val="20"/>
+        </w:rPr>
+        <w:t xml:space="preserve">, </w:t>
+      </w:r>
+      <w:r>
+        <w:rPr>
+          <w:sz w:val="20"/>
+          <w:szCs w:val="20"/>
+        </w:rPr>
+        <w:t xml:space="preserve">Machine Learning, </w:t>
+      </w:r>
+      <w:r>
+        <w:rPr>
+          <w:b/>
+          <w:color w:val="000000" w:themeColor="text1"/>
+          <w:sz w:val="20"/>
+          <w:szCs w:val="20"/>
+        </w:rPr>
+        <w:t>Georgia Tech,</w:t>
+      </w:r>
+      <w:r>
+        <w:rPr>
+          <w:b/>
+          <w:color w:val="000000" w:themeColor="text1"/>
+          <w:spacing w:val="-2"/>
           <w:sz w:val="20"/>
           <w:szCs w:val="20"/>
         </w:rPr>
@@ -291,25 +365,53 @@
       </w:r>
       <w:r>
         <w:rPr>
-          <w:sz w:val="20"/>
-          <w:szCs w:val="20"/>
-        </w:rPr>
-        <w:t xml:space="preserve">Machine Learning, </w:t>
-      </w:r>
-      <w:r>
-        <w:rPr>
-          <w:b/>
-          <w:color w:val="000000" w:themeColor="text1"/>
-          <w:sz w:val="20"/>
-          <w:szCs w:val="20"/>
-        </w:rPr>
-        <w:t>Georgia Institute of</w:t>
-      </w:r>
-      <w:r>
-        <w:rPr>
-          <w:b/>
-          <w:color w:val="000000" w:themeColor="text1"/>
-          <w:spacing w:val="-6"/>
+          <w:b/>
+          <w:color w:val="000000" w:themeColor="text1"/>
+          <w:sz w:val="20"/>
+          <w:szCs w:val="20"/>
+        </w:rPr>
+        <w:t>Atlanta, USA</w:t>
+      </w:r>
+      <w:r>
+        <w:rPr>
+          <w:b/>
+          <w:color w:val="000000" w:themeColor="text1"/>
+          <w:sz w:val="20"/>
+          <w:szCs w:val="20"/>
+        </w:rPr>
+        <w:t xml:space="preserve"> | </w:t>
+      </w:r>
+      <w:r>
+        <w:rPr>
+          <w:bCs/>
+          <w:color w:val="000000" w:themeColor="text1"/>
+          <w:sz w:val="20"/>
+          <w:szCs w:val="20"/>
+        </w:rPr>
+        <w:t>Aug 2018 -</w:t>
+      </w:r>
+      <w:r>
+        <w:rPr>
+          <w:bCs/>
+          <w:color w:val="000000" w:themeColor="text1"/>
+          <w:sz w:val="20"/>
+          <w:szCs w:val="20"/>
+        </w:rPr>
+        <w:t xml:space="preserve"> May 2020</w:t>
+      </w:r>
+      <w:r>
+        <w:rPr>
+          <w:bCs/>
+          <w:color w:val="000000" w:themeColor="text1"/>
+          <w:sz w:val="20"/>
+          <w:szCs w:val="20"/>
+        </w:rPr>
+        <w:t xml:space="preserve"> (expected)</w:t>
+      </w:r>
+      <w:r>
+        <w:rPr>
+          <w:b/>
+          <w:color w:val="000000" w:themeColor="text1"/>
           <w:sz w:val="20"/>
           <w:szCs w:val="20"/>
         </w:rPr>
@@ -322,107 +424,7 @@
           <w:sz w:val="20"/>
           <w:szCs w:val="20"/>
         </w:rPr>
-        <w:t>Technology,</w:t>
-      </w:r>
-      <w:r>
-        <w:rPr>
-          <w:b/>
-          <w:color w:val="000000" w:themeColor="text1"/>
-          <w:spacing w:val="-2"/>
-          <w:sz w:val="20"/>
-          <w:szCs w:val="20"/>
-        </w:rPr>
-        <w:t xml:space="preserve"> </w:t>
-      </w:r>
-      <w:r>
-        <w:rPr>
-          <w:b/>
-          <w:color w:val="000000" w:themeColor="text1"/>
-          <w:sz w:val="20"/>
-          <w:szCs w:val="20"/>
-        </w:rPr>
-        <w:t>Atlanta</w:t>
-      </w:r>
-      <w:r>
-        <w:rPr>
-          <w:b/>
-          <w:color w:val="000000" w:themeColor="text1"/>
-          <w:sz w:val="20"/>
-          <w:szCs w:val="20"/>
-        </w:rPr>
-        <w:t>,</w:t>
-      </w:r>
-      <w:r>
-        <w:rPr>
-          <w:b/>
-          <w:color w:val="000000" w:themeColor="text1"/>
-          <w:sz w:val="20"/>
-          <w:szCs w:val="20"/>
-        </w:rPr>
-        <w:t xml:space="preserve"> USA</w:t>
-      </w:r>
-      <w:r>
-        <w:rPr>
-          <w:b/>
-          <w:color w:val="000000" w:themeColor="text1"/>
-          <w:sz w:val="20"/>
-          <w:szCs w:val="20"/>
-        </w:rPr>
-        <w:t xml:space="preserve">             </w:t>
-      </w:r>
-      <w:r>
-        <w:rPr>
-          <w:b/>
-          <w:color w:val="000000" w:themeColor="text1"/>
-          <w:sz w:val="20"/>
-          <w:szCs w:val="20"/>
-        </w:rPr>
-        <w:t xml:space="preserve"> </w:t>
-      </w:r>
-      <w:r>
-        <w:rPr>
-          <w:bCs/>
-          <w:color w:val="000000" w:themeColor="text1"/>
-          <w:sz w:val="20"/>
-          <w:szCs w:val="20"/>
-        </w:rPr>
-        <w:t>Graduating in May 2020</w:t>
-      </w:r>
-      <w:r>
-        <w:rPr>
-          <w:b/>
-          <w:color w:val="000000" w:themeColor="text1"/>
-          <w:sz w:val="20"/>
-          <w:szCs w:val="20"/>
-        </w:rPr>
-        <w:t xml:space="preserve"> </w:t>
-      </w:r>
-      <w:r>
-        <w:rPr>
-          <w:b/>
-          <w:color w:val="000000" w:themeColor="text1"/>
-          <w:sz w:val="20"/>
-          <w:szCs w:val="20"/>
-        </w:rPr>
-        <w:t xml:space="preserve">   </w:t>
-      </w:r>
-      <w:r>
-        <w:rPr>
-          <w:b/>
-          <w:color w:val="000000" w:themeColor="text1"/>
-          <w:sz w:val="20"/>
-          <w:szCs w:val="20"/>
-        </w:rPr>
-        <w:t xml:space="preserve"> </w:t>
-      </w:r>
-      <w:r>
-        <w:rPr>
-          <w:b/>
-          <w:color w:val="000000" w:themeColor="text1"/>
-          <w:sz w:val="20"/>
-          <w:szCs w:val="20"/>
-        </w:rPr>
-        <w:t xml:space="preserve">          </w:t>
+        <w:t xml:space="preserve">    </w:t>
       </w:r>
       <w:r>
         <w:rPr>
@@ -489,6 +491,7 @@
         </w:rPr>
         <w:t xml:space="preserve">  </w:t>
       </w:r>
+      <w:proofErr w:type="spellStart"/>
       <w:r>
         <w:rPr>
           <w:b w:val="0"/>
@@ -497,66 +500,9 @@
           <w:sz w:val="20"/>
           <w:szCs w:val="20"/>
         </w:rPr>
-        <w:t>B.tech.  (I.T.),</w:t>
-      </w:r>
-      <w:r>
-        <w:rPr>
-          <w:color w:val="000000" w:themeColor="text1"/>
-          <w:sz w:val="20"/>
-          <w:szCs w:val="20"/>
-        </w:rPr>
-        <w:t xml:space="preserve"> </w:t>
-      </w:r>
-      <w:r>
-        <w:rPr>
-          <w:color w:val="000000" w:themeColor="text1"/>
-          <w:sz w:val="20"/>
-          <w:szCs w:val="20"/>
-        </w:rPr>
-        <w:t>Indian Institute of Information Technology,</w:t>
-      </w:r>
-      <w:r>
-        <w:rPr>
-          <w:color w:val="000000" w:themeColor="text1"/>
-          <w:spacing w:val="-11"/>
-          <w:sz w:val="20"/>
-          <w:szCs w:val="20"/>
-        </w:rPr>
-        <w:t xml:space="preserve"> </w:t>
-      </w:r>
-      <w:r>
-        <w:rPr>
-          <w:color w:val="000000" w:themeColor="text1"/>
-          <w:sz w:val="20"/>
-          <w:szCs w:val="20"/>
-        </w:rPr>
-        <w:t>Allahabad,</w:t>
-      </w:r>
-      <w:r>
-        <w:rPr>
-          <w:color w:val="000000" w:themeColor="text1"/>
-          <w:spacing w:val="-21"/>
-          <w:sz w:val="20"/>
-          <w:szCs w:val="20"/>
-        </w:rPr>
-        <w:t xml:space="preserve"> </w:t>
-      </w:r>
-      <w:r>
-        <w:rPr>
-          <w:color w:val="000000" w:themeColor="text1"/>
-          <w:sz w:val="20"/>
-          <w:szCs w:val="20"/>
-        </w:rPr>
-        <w:t>India</w:t>
-      </w:r>
-      <w:r>
-        <w:rPr>
-          <w:color w:val="000000" w:themeColor="text1"/>
-          <w:sz w:val="20"/>
-          <w:szCs w:val="20"/>
-        </w:rPr>
-        <w:t xml:space="preserve">         </w:t>
-      </w:r>
+        <w:t>B.tech.</w:t>
+      </w:r>
+      <w:proofErr w:type="spellEnd"/>
       <w:r>
         <w:rPr>
           <w:b w:val="0"/>
@@ -565,40 +511,122 @@
           <w:sz w:val="20"/>
           <w:szCs w:val="20"/>
         </w:rPr>
-        <w:t>June 2010 –</w:t>
+        <w:t xml:space="preserve">  (I.T.),</w:t>
+      </w:r>
+      <w:r>
+        <w:rPr>
+          <w:color w:val="000000" w:themeColor="text1"/>
+          <w:sz w:val="20"/>
+          <w:szCs w:val="20"/>
+        </w:rPr>
+        <w:t xml:space="preserve"> Indian Institute of Information Technology,</w:t>
+      </w:r>
+      <w:r>
+        <w:rPr>
+          <w:color w:val="000000" w:themeColor="text1"/>
+          <w:spacing w:val="-11"/>
+          <w:sz w:val="20"/>
+          <w:szCs w:val="20"/>
+        </w:rPr>
+        <w:t xml:space="preserve"> </w:t>
+      </w:r>
+      <w:r>
+        <w:rPr>
+          <w:color w:val="000000" w:themeColor="text1"/>
+          <w:sz w:val="20"/>
+          <w:szCs w:val="20"/>
+        </w:rPr>
+        <w:t>Allahabad,</w:t>
+      </w:r>
+      <w:r>
+        <w:rPr>
+          <w:color w:val="000000" w:themeColor="text1"/>
+          <w:spacing w:val="-21"/>
+          <w:sz w:val="20"/>
+          <w:szCs w:val="20"/>
+        </w:rPr>
+        <w:t xml:space="preserve"> </w:t>
+      </w:r>
+      <w:r>
+        <w:rPr>
+          <w:color w:val="000000" w:themeColor="text1"/>
+          <w:sz w:val="20"/>
+          <w:szCs w:val="20"/>
+        </w:rPr>
+        <w:t>India</w:t>
+      </w:r>
+      <w:r>
+        <w:rPr>
+          <w:color w:val="000000" w:themeColor="text1"/>
+          <w:sz w:val="20"/>
+          <w:szCs w:val="20"/>
+        </w:rPr>
+        <w:t xml:space="preserve"> | </w:t>
       </w:r>
       <w:r>
         <w:rPr>
           <w:b w:val="0"/>
           <w:bCs w:val="0"/>
           <w:color w:val="000000" w:themeColor="text1"/>
-          <w:spacing w:val="-39"/>
-          <w:sz w:val="20"/>
-          <w:szCs w:val="20"/>
-        </w:rPr>
-        <w:t xml:space="preserve"> </w:t>
+          <w:sz w:val="20"/>
+          <w:szCs w:val="20"/>
+        </w:rPr>
+        <w:t xml:space="preserve">June 2010 </w:t>
       </w:r>
       <w:r>
         <w:rPr>
           <w:b w:val="0"/>
           <w:bCs w:val="0"/>
           <w:color w:val="000000" w:themeColor="text1"/>
-          <w:spacing w:val="-10"/>
-          <w:sz w:val="20"/>
-          <w:szCs w:val="20"/>
-        </w:rPr>
-        <w:t xml:space="preserve">July </w:t>
+          <w:sz w:val="20"/>
+          <w:szCs w:val="20"/>
+        </w:rPr>
+        <w:t xml:space="preserve">- </w:t>
       </w:r>
       <w:r>
         <w:rPr>
           <w:b w:val="0"/>
           <w:bCs w:val="0"/>
           <w:color w:val="000000" w:themeColor="text1"/>
+          <w:spacing w:val="-39"/>
+          <w:sz w:val="20"/>
+          <w:szCs w:val="20"/>
+        </w:rPr>
+        <w:t xml:space="preserve"> </w:t>
+      </w:r>
+      <w:r>
+        <w:rPr>
+          <w:b w:val="0"/>
+          <w:bCs w:val="0"/>
+          <w:color w:val="000000" w:themeColor="text1"/>
+          <w:spacing w:val="-10"/>
+          <w:sz w:val="20"/>
+          <w:szCs w:val="20"/>
+        </w:rPr>
+        <w:t xml:space="preserve">July </w:t>
+      </w:r>
+      <w:r>
+        <w:rPr>
+          <w:b w:val="0"/>
+          <w:bCs w:val="0"/>
+          <w:color w:val="000000" w:themeColor="text1"/>
           <w:sz w:val="20"/>
           <w:szCs w:val="20"/>
         </w:rPr>
         <w:t>2014</w:t>
       </w:r>
+      <w:r>
+        <w:rPr>
+          <w:b w:val="0"/>
+          <w:bCs w:val="0"/>
+          <w:color w:val="000000" w:themeColor="text1"/>
+          <w:sz w:val="20"/>
+          <w:szCs w:val="20"/>
+        </w:rPr>
+        <w:t xml:space="preserve">      </w:t>
+      </w:r>
+      <w:bookmarkStart w:id="0" w:name="_GoBack"/>
+      <w:bookmarkEnd w:id="0"/>
       <w:r>
         <w:rPr>
           <w:color w:val="000000" w:themeColor="text1"/>
@@ -754,7 +782,29 @@
           <w:szCs w:val="20"/>
           <w:lang w:bidi="ar-SA"/>
         </w:rPr>
-        <w:t>D.  Tomar,  S.  Singhal,  and  S.  Agarwal,  “Weighted Least Square Twin Support  Vector Machine for  Imbalanced</w:t>
+        <w:t xml:space="preserve">D.  </w:t>
+      </w:r>
+      <w:proofErr w:type="spellStart"/>
+      <w:r>
+        <w:rPr>
+          <w:rFonts w:ascii="ff8" w:hAnsi="ff8"/>
+          <w:color w:val="000000"/>
+          <w:sz w:val="20"/>
+          <w:szCs w:val="20"/>
+          <w:lang w:bidi="ar-SA"/>
+        </w:rPr>
+        <w:t>Tomar</w:t>
+      </w:r>
+      <w:proofErr w:type="spellEnd"/>
+      <w:r>
+        <w:rPr>
+          <w:rFonts w:ascii="ff8" w:hAnsi="ff8"/>
+          <w:color w:val="000000"/>
+          <w:sz w:val="20"/>
+          <w:szCs w:val="20"/>
+          <w:lang w:bidi="ar-SA"/>
+        </w:rPr>
+        <w:t>,  S.  Singhal,  and  S.  Agarwal,  “Weighted Least Square Twin Support  Vector Machine for  Imbalanced</w:t>
       </w:r>
       <w:r>
         <w:rPr>
@@ -1081,7 +1131,39 @@
           <w:sz w:val="20"/>
           <w:szCs w:val="20"/>
         </w:rPr>
-        <w:t xml:space="preserve">To identify cognitive underpinnings in the text, an algorithm to generate consensus scanpath (eye movements) out of multiple scanpaths using </w:t>
+        <w:t xml:space="preserve">To identify cognitive underpinnings in the text, an algorithm to generate consensus </w:t>
+      </w:r>
+      <w:proofErr w:type="spellStart"/>
+      <w:r>
+        <w:rPr>
+          <w:sz w:val="20"/>
+          <w:szCs w:val="20"/>
+        </w:rPr>
+        <w:t>scanpath</w:t>
+      </w:r>
+      <w:proofErr w:type="spellEnd"/>
+      <w:r>
+        <w:rPr>
+          <w:sz w:val="20"/>
+          <w:szCs w:val="20"/>
+        </w:rPr>
+        <w:t xml:space="preserve"> (eye movements) out of multiple </w:t>
+      </w:r>
+      <w:proofErr w:type="spellStart"/>
+      <w:r>
+        <w:rPr>
+          <w:sz w:val="20"/>
+          <w:szCs w:val="20"/>
+        </w:rPr>
+        <w:t>scanpaths</w:t>
+      </w:r>
+      <w:proofErr w:type="spellEnd"/>
+      <w:r>
+        <w:rPr>
+          <w:sz w:val="20"/>
+          <w:szCs w:val="20"/>
+        </w:rPr>
+        <w:t xml:space="preserve"> using </w:t>
       </w:r>
       <w:r>
         <w:rPr>
@@ -1254,8 +1336,22 @@
           <w:sz w:val="20"/>
           <w:szCs w:val="20"/>
         </w:rPr>
-        <w:t>Analysis of eye gaze scanpath</w:t>
-      </w:r>
+        <w:t xml:space="preserve">Analysis of eye gaze </w:t>
+      </w:r>
+      <w:proofErr w:type="spellStart"/>
+      <w:r>
+        <w:rPr>
+          <w:b/>
+          <w:bCs/>
+          <w:i/>
+          <w:iCs/>
+          <w:color w:val="0D0D0D" w:themeColor="text1" w:themeTint="F2"/>
+          <w:sz w:val="20"/>
+          <w:szCs w:val="20"/>
+        </w:rPr>
+        <w:t>scanpath</w:t>
+      </w:r>
+      <w:proofErr w:type="spellEnd"/>
       <w:r>
         <w:rPr>
           <w:b/>
@@ -1301,7 +1397,23 @@
           <w:sz w:val="20"/>
           <w:szCs w:val="20"/>
         </w:rPr>
-        <w:t xml:space="preserve">To determine the dependency between different sentences in the text, an algorithm was proposed to convert scanpaths into an </w:t>
+        <w:t xml:space="preserve">To determine the dependency between different sentences in the text, an algorithm was proposed to convert </w:t>
+      </w:r>
+      <w:proofErr w:type="spellStart"/>
+      <w:r>
+        <w:rPr>
+          <w:sz w:val="20"/>
+          <w:szCs w:val="20"/>
+        </w:rPr>
+        <w:t>scanpaths</w:t>
+      </w:r>
+      <w:proofErr w:type="spellEnd"/>
+      <w:r>
+        <w:rPr>
+          <w:sz w:val="20"/>
+          <w:szCs w:val="20"/>
+        </w:rPr>
+        <w:t xml:space="preserve"> into an </w:t>
       </w:r>
       <w:r>
         <w:rPr>
@@ -1443,8 +1555,6 @@
         </w:rPr>
         <w:t xml:space="preserve">                           </w:t>
       </w:r>
-      <w:bookmarkStart w:id="0" w:name="_GoBack"/>
-      <w:bookmarkEnd w:id="0"/>
       <w:r>
         <w:rPr>
           <w:sz w:val="20"/>
@@ -1536,6 +1646,7 @@
         </w:rPr>
         <w:t xml:space="preserve">Three discriminator sub-network were applied to threes outputs from each generator to provide supervision to the network. It was implemented in </w:t>
       </w:r>
+      <w:proofErr w:type="spellStart"/>
       <w:r>
         <w:rPr>
           <w:b/>
@@ -1545,6 +1656,7 @@
         </w:rPr>
         <w:t>Pytorch</w:t>
       </w:r>
+      <w:proofErr w:type="spellEnd"/>
       <w:r>
         <w:rPr>
           <w:sz w:val="20"/>
@@ -1552,6 +1664,7 @@
         </w:rPr>
         <w:t xml:space="preserve"> and </w:t>
       </w:r>
+      <w:proofErr w:type="spellStart"/>
       <w:r>
         <w:rPr>
           <w:b/>
@@ -1561,6 +1674,7 @@
         </w:rPr>
         <w:t>Numpy</w:t>
       </w:r>
+      <w:proofErr w:type="spellEnd"/>
       <w:r>
         <w:rPr>
           <w:sz w:val="20"/>
@@ -1789,6 +1903,7 @@
         </w:rPr>
         <w:t xml:space="preserve">using </w:t>
       </w:r>
+      <w:proofErr w:type="spellStart"/>
       <w:r>
         <w:rPr>
           <w:b/>
@@ -1798,6 +1913,7 @@
         </w:rPr>
         <w:t>Scikit</w:t>
       </w:r>
+      <w:proofErr w:type="spellEnd"/>
       <w:r>
         <w:rPr>
           <w:sz w:val="20"/>
@@ -2330,6 +2446,7 @@
         </w:rPr>
         <w:t xml:space="preserve"> in </w:t>
       </w:r>
+      <w:proofErr w:type="spellStart"/>
       <w:r>
         <w:rPr>
           <w:b/>
@@ -2339,6 +2456,7 @@
         </w:rPr>
         <w:t>pyspark</w:t>
       </w:r>
+      <w:proofErr w:type="spellEnd"/>
       <w:r>
         <w:rPr>
           <w:bCs/>
@@ -2998,6 +3116,7 @@
         </w:rPr>
         <w:t>Azure Cosmos DB (</w:t>
       </w:r>
+      <w:proofErr w:type="spellStart"/>
       <w:r>
         <w:rPr>
           <w:b/>
@@ -3019,6 +3138,7 @@
         </w:rPr>
         <w:t>Sql</w:t>
       </w:r>
+      <w:proofErr w:type="spellEnd"/>
       <w:r>
         <w:rPr>
           <w:b/>
@@ -3322,7 +3442,29 @@
           <w:sz w:val="20"/>
           <w:szCs w:val="20"/>
         </w:rPr>
-        <w:t>Adobe SignIn workflow</w:t>
+        <w:t xml:space="preserve">Adobe </w:t>
+      </w:r>
+      <w:proofErr w:type="spellStart"/>
+      <w:r>
+        <w:rPr>
+          <w:b/>
+          <w:i/>
+          <w:iCs/>
+          <w:sz w:val="20"/>
+          <w:szCs w:val="20"/>
+        </w:rPr>
+        <w:t>SignIn</w:t>
+      </w:r>
+      <w:proofErr w:type="spellEnd"/>
+      <w:r>
+        <w:rPr>
+          <w:b/>
+          <w:i/>
+          <w:iCs/>
+          <w:sz w:val="20"/>
+          <w:szCs w:val="20"/>
+        </w:rPr>
+        <w:t xml:space="preserve"> workflow</w:t>
       </w:r>
     </w:p>
     <w:p>
@@ -6165,7 +6307,7 @@
 </file>
 
 <file path=customXml/itemProps1.xml><?xml version="1.0" encoding="utf-8"?>
-<ds:datastoreItem xmlns:ds="http://schemas.openxmlformats.org/officeDocument/2006/customXml" ds:itemID="{9D60376D-9034-4918-95F7-18975A23BA07}">
+<ds:datastoreItem xmlns:ds="http://schemas.openxmlformats.org/officeDocument/2006/customXml" ds:itemID="{BA316CF7-E6AF-441D-A08F-62D099B6B490}">
   <ds:schemaRefs>
     <ds:schemaRef ds:uri="http://schemas.openxmlformats.org/officeDocument/2006/bibliography"/>
   </ds:schemaRefs>
